--- a/lr_5/М3З-501Бк-ВеденеевМК-ЛР5.docx
+++ b/lr_5/М3З-501Бк-ВеденеевМК-ЛР5.docx
@@ -469,7 +469,7 @@
         <w:fldChar w:fldCharType="begin"/>
       </w:r>
       <w:r>
-        <w:instrText>HYPERLINK \l "__RefHeading___3"</w:instrText>
+        <w:instrText>HYPERLINK \l "__RefHeading___8"</w:instrText>
       </w:r>
       <w:r>
         <w:fldChar w:fldCharType="separate"/>
@@ -484,7 +484,7 @@
         <w:fldChar w:fldCharType="begin"/>
       </w:r>
       <w:r>
-        <w:instrText>PAGEREF __RefHeading___3 \h</w:instrText>
+        <w:instrText>PAGEREF __RefHeading___8 \h</w:instrText>
       </w:r>
       <w:r>
         <w:fldChar w:fldCharType="separate"/>
@@ -511,7 +511,7 @@
         <w:fldChar w:fldCharType="begin"/>
       </w:r>
       <w:r>
-        <w:instrText>HYPERLINK \l "__RefHeading___4"</w:instrText>
+        <w:instrText>HYPERLINK \l "__RefHeading___7"</w:instrText>
       </w:r>
       <w:r>
         <w:fldChar w:fldCharType="separate"/>
@@ -526,13 +526,13 @@
         <w:fldChar w:fldCharType="begin"/>
       </w:r>
       <w:r>
-        <w:instrText>PAGEREF __RefHeading___4 \h</w:instrText>
+        <w:instrText>PAGEREF __RefHeading___7 \h</w:instrText>
       </w:r>
       <w:r>
         <w:fldChar w:fldCharType="separate"/>
       </w:r>
       <w:r>
-        <w:t>18</w:t>
+        <w:t>20</w:t>
       </w:r>
       <w:r>
         <w:fldChar w:fldCharType="end"/>
@@ -553,7 +553,7 @@
         <w:fldChar w:fldCharType="begin"/>
       </w:r>
       <w:r>
-        <w:instrText>HYPERLINK \l "__RefHeading___5"</w:instrText>
+        <w:instrText>HYPERLINK \l "__RefHeading___6"</w:instrText>
       </w:r>
       <w:r>
         <w:fldChar w:fldCharType="separate"/>
@@ -568,13 +568,13 @@
         <w:fldChar w:fldCharType="begin"/>
       </w:r>
       <w:r>
-        <w:instrText>PAGEREF __RefHeading___5 \h</w:instrText>
+        <w:instrText>PAGEREF __RefHeading___6 \h</w:instrText>
       </w:r>
       <w:r>
         <w:fldChar w:fldCharType="separate"/>
       </w:r>
       <w:r>
-        <w:t>19</w:t>
+        <w:t>21</w:t>
       </w:r>
       <w:r>
         <w:fldChar w:fldCharType="end"/>
@@ -1275,7 +1275,7 @@
       </w:r>
     </w:p>
     <w:p>
-      <w:bookmarkStart w:id="5" w:name="__RefHeading___3"/>
+      <w:bookmarkStart w:id="5" w:name="__RefHeading___8"/>
       <w:bookmarkEnd w:id="5"/>
       <w:pPr>
         <w:pStyle w:val="Style_5"/>
@@ -1292,9 +1292,9 @@
     </w:p>
     <w:p>
       <w:pPr>
-        <w:pStyle w:val="Style_6"/>
-        <w:spacing w:after="0" w:line="360" w:lineRule="auto"/>
-        <w:ind w:firstLine="709" w:left="0"/>
+        <w:spacing w:after="0" w:line="360" w:lineRule="auto"/>
+        <w:ind w:firstLine="709" w:left="0"/>
+        <w:contextualSpacing w:val="1"/>
       </w:pPr>
       <w:r>
         <w:tab/>
@@ -1308,16 +1308,16 @@
     </w:p>
     <w:p>
       <w:pPr>
-        <w:pStyle w:val="Style_6"/>
-        <w:spacing w:after="0" w:line="360" w:lineRule="auto"/>
-        <w:ind w:firstLine="709" w:left="0"/>
-      </w:pPr>
-    </w:p>
-    <w:p>
-      <w:pPr>
-        <w:pStyle w:val="Style_6"/>
-        <w:spacing w:after="0" w:line="360" w:lineRule="auto"/>
-        <w:ind w:firstLine="709" w:left="0"/>
+        <w:spacing w:after="0" w:line="360" w:lineRule="auto"/>
+        <w:ind w:firstLine="709" w:left="0"/>
+        <w:contextualSpacing w:val="1"/>
+      </w:pPr>
+    </w:p>
+    <w:p>
+      <w:pPr>
+        <w:spacing w:after="0" w:line="360" w:lineRule="auto"/>
+        <w:ind w:firstLine="709" w:left="0"/>
+        <w:contextualSpacing w:val="1"/>
       </w:pPr>
       <w:r>
         <w:t>class Model:</w:t>
@@ -1325,9 +1325,9 @@
     </w:p>
     <w:p>
       <w:pPr>
-        <w:pStyle w:val="Style_6"/>
-        <w:spacing w:after="0" w:line="360" w:lineRule="auto"/>
-        <w:ind w:firstLine="709" w:left="0"/>
+        <w:spacing w:after="0" w:line="360" w:lineRule="auto"/>
+        <w:ind w:firstLine="709" w:left="0"/>
+        <w:contextualSpacing w:val="1"/>
       </w:pPr>
       <w:r>
         <w:t xml:space="preserve">    def __</w:t>
@@ -1347,9 +1347,9 @@
     </w:p>
     <w:p>
       <w:pPr>
-        <w:pStyle w:val="Style_6"/>
-        <w:spacing w:after="0" w:line="360" w:lineRule="auto"/>
-        <w:ind w:firstLine="709" w:left="0"/>
+        <w:spacing w:after="0" w:line="360" w:lineRule="auto"/>
+        <w:ind w:firstLine="709" w:left="0"/>
+        <w:contextualSpacing w:val="1"/>
       </w:pPr>
       <w:r>
         <w:t xml:space="preserve">        self.id = id</w:t>
@@ -1357,9 +1357,9 @@
     </w:p>
     <w:p>
       <w:pPr>
-        <w:pStyle w:val="Style_6"/>
-        <w:spacing w:after="0" w:line="360" w:lineRule="auto"/>
-        <w:ind w:firstLine="709" w:left="0"/>
+        <w:spacing w:after="0" w:line="360" w:lineRule="auto"/>
+        <w:ind w:firstLine="709" w:left="0"/>
+        <w:contextualSpacing w:val="1"/>
       </w:pPr>
       <w:r>
         <w:t xml:space="preserve">        </w:t>
@@ -1373,9 +1373,9 @@
     </w:p>
     <w:p>
       <w:pPr>
-        <w:pStyle w:val="Style_6"/>
-        <w:spacing w:after="0" w:line="360" w:lineRule="auto"/>
-        <w:ind w:firstLine="709" w:left="0"/>
+        <w:spacing w:after="0" w:line="360" w:lineRule="auto"/>
+        <w:ind w:firstLine="709" w:left="0"/>
+        <w:contextualSpacing w:val="1"/>
       </w:pPr>
       <w:r>
         <w:t xml:space="preserve">        </w:t>
@@ -1389,9 +1389,9 @@
     </w:p>
     <w:p>
       <w:pPr>
-        <w:pStyle w:val="Style_6"/>
-        <w:spacing w:after="0" w:line="360" w:lineRule="auto"/>
-        <w:ind w:firstLine="709" w:left="0"/>
+        <w:spacing w:after="0" w:line="360" w:lineRule="auto"/>
+        <w:ind w:firstLine="709" w:left="0"/>
+        <w:contextualSpacing w:val="1"/>
       </w:pPr>
       <w:r>
         <w:t xml:space="preserve">        </w:t>
@@ -1405,9 +1405,9 @@
     </w:p>
     <w:p>
       <w:pPr>
-        <w:pStyle w:val="Style_6"/>
-        <w:spacing w:after="0" w:line="360" w:lineRule="auto"/>
-        <w:ind w:firstLine="709" w:left="0"/>
+        <w:spacing w:after="0" w:line="360" w:lineRule="auto"/>
+        <w:ind w:firstLine="709" w:left="0"/>
+        <w:contextualSpacing w:val="1"/>
       </w:pPr>
       <w:r>
         <w:t xml:space="preserve">        self.CR = 0.0</w:t>
@@ -1415,9 +1415,9 @@
     </w:p>
     <w:p>
       <w:pPr>
-        <w:pStyle w:val="Style_6"/>
-        <w:spacing w:after="0" w:line="360" w:lineRule="auto"/>
-        <w:ind w:firstLine="709" w:left="0"/>
+        <w:spacing w:after="0" w:line="360" w:lineRule="auto"/>
+        <w:ind w:firstLine="709" w:left="0"/>
+        <w:contextualSpacing w:val="1"/>
       </w:pPr>
       <w:r>
         <w:t xml:space="preserve">        </w:t>
@@ -1431,16 +1431,16 @@
     </w:p>
     <w:p>
       <w:pPr>
-        <w:pStyle w:val="Style_6"/>
-        <w:spacing w:after="0" w:line="360" w:lineRule="auto"/>
-        <w:ind w:firstLine="709" w:left="0"/>
-      </w:pPr>
-    </w:p>
-    <w:p>
-      <w:pPr>
-        <w:pStyle w:val="Style_6"/>
-        <w:spacing w:after="0" w:line="360" w:lineRule="auto"/>
-        <w:ind w:firstLine="709" w:left="0"/>
+        <w:spacing w:after="0" w:line="360" w:lineRule="auto"/>
+        <w:ind w:firstLine="709" w:left="0"/>
+        <w:contextualSpacing w:val="1"/>
+      </w:pPr>
+    </w:p>
+    <w:p>
+      <w:pPr>
+        <w:spacing w:after="0" w:line="360" w:lineRule="auto"/>
+        <w:ind w:firstLine="709" w:left="0"/>
+        <w:contextualSpacing w:val="1"/>
       </w:pPr>
       <w:r>
         <w:t xml:space="preserve">    def </w:t>
@@ -1460,9 +1460,9 @@
     </w:p>
     <w:p>
       <w:pPr>
-        <w:pStyle w:val="Style_6"/>
-        <w:spacing w:after="0" w:line="360" w:lineRule="auto"/>
-        <w:ind w:firstLine="709" w:left="0"/>
+        <w:spacing w:after="0" w:line="360" w:lineRule="auto"/>
+        <w:ind w:firstLine="709" w:left="0"/>
+        <w:contextualSpacing w:val="1"/>
       </w:pPr>
       <w:r>
         <w:t xml:space="preserve">        return </w:t>
@@ -1503,16 +1503,16 @@
     </w:p>
     <w:p>
       <w:pPr>
-        <w:pStyle w:val="Style_6"/>
-        <w:spacing w:after="0" w:line="360" w:lineRule="auto"/>
-        <w:ind w:firstLine="709" w:left="0"/>
-      </w:pPr>
-    </w:p>
-    <w:p>
-      <w:pPr>
-        <w:pStyle w:val="Style_6"/>
-        <w:spacing w:after="0" w:line="360" w:lineRule="auto"/>
-        <w:ind w:firstLine="709" w:left="0"/>
+        <w:spacing w:after="0" w:line="360" w:lineRule="auto"/>
+        <w:ind w:firstLine="709" w:left="0"/>
+        <w:contextualSpacing w:val="1"/>
+      </w:pPr>
+    </w:p>
+    <w:p>
+      <w:pPr>
+        <w:spacing w:after="0" w:line="360" w:lineRule="auto"/>
+        <w:ind w:firstLine="709" w:left="0"/>
+        <w:contextualSpacing w:val="1"/>
       </w:pPr>
       <w:r>
         <w:t>class Row:</w:t>
@@ -1520,9 +1520,9 @@
     </w:p>
     <w:p>
       <w:pPr>
-        <w:pStyle w:val="Style_6"/>
-        <w:spacing w:after="0" w:line="360" w:lineRule="auto"/>
-        <w:ind w:firstLine="709" w:left="0"/>
+        <w:spacing w:after="0" w:line="360" w:lineRule="auto"/>
+        <w:ind w:firstLine="709" w:left="0"/>
+        <w:contextualSpacing w:val="1"/>
       </w:pPr>
       <w:r>
         <w:t xml:space="preserve">    def __</w:t>
@@ -1548,9 +1548,9 @@
     </w:p>
     <w:p>
       <w:pPr>
-        <w:pStyle w:val="Style_6"/>
-        <w:spacing w:after="0" w:line="360" w:lineRule="auto"/>
-        <w:ind w:firstLine="709" w:left="0"/>
+        <w:spacing w:after="0" w:line="360" w:lineRule="auto"/>
+        <w:ind w:firstLine="709" w:left="0"/>
+        <w:contextualSpacing w:val="1"/>
       </w:pPr>
       <w:r>
         <w:t xml:space="preserve">        </w:t>
@@ -1567,9 +1567,9 @@
     </w:p>
     <w:p>
       <w:pPr>
-        <w:pStyle w:val="Style_6"/>
-        <w:spacing w:after="0" w:line="360" w:lineRule="auto"/>
-        <w:ind w:firstLine="709" w:left="0"/>
+        <w:spacing w:after="0" w:line="360" w:lineRule="auto"/>
+        <w:ind w:firstLine="709" w:left="0"/>
+        <w:contextualSpacing w:val="1"/>
       </w:pPr>
       <w:r>
         <w:t xml:space="preserve">        </w:t>
@@ -1583,9 +1583,9 @@
     </w:p>
     <w:p>
       <w:pPr>
-        <w:pStyle w:val="Style_6"/>
-        <w:spacing w:after="0" w:line="360" w:lineRule="auto"/>
-        <w:ind w:firstLine="709" w:left="0"/>
+        <w:spacing w:after="0" w:line="360" w:lineRule="auto"/>
+        <w:ind w:firstLine="709" w:left="0"/>
+        <w:contextualSpacing w:val="1"/>
       </w:pPr>
       <w:r>
         <w:t xml:space="preserve">        self.CR = 0.0</w:t>
@@ -1593,16 +1593,16 @@
     </w:p>
     <w:p>
       <w:pPr>
-        <w:pStyle w:val="Style_6"/>
-        <w:spacing w:after="0" w:line="360" w:lineRule="auto"/>
-        <w:ind w:firstLine="709" w:left="0"/>
-      </w:pPr>
-    </w:p>
-    <w:p>
-      <w:pPr>
-        <w:pStyle w:val="Style_6"/>
-        <w:spacing w:after="0" w:line="360" w:lineRule="auto"/>
-        <w:ind w:firstLine="709" w:left="0"/>
+        <w:spacing w:after="0" w:line="360" w:lineRule="auto"/>
+        <w:ind w:firstLine="709" w:left="0"/>
+        <w:contextualSpacing w:val="1"/>
+      </w:pPr>
+    </w:p>
+    <w:p>
+      <w:pPr>
+        <w:spacing w:after="0" w:line="360" w:lineRule="auto"/>
+        <w:ind w:firstLine="709" w:left="0"/>
+        <w:contextualSpacing w:val="1"/>
       </w:pPr>
       <w:r>
         <w:t xml:space="preserve">    def </w:t>
@@ -1616,9 +1616,9 @@
     </w:p>
     <w:p>
       <w:pPr>
-        <w:pStyle w:val="Style_6"/>
-        <w:spacing w:after="0" w:line="360" w:lineRule="auto"/>
-        <w:ind w:firstLine="709" w:left="0"/>
+        <w:spacing w:after="0" w:line="360" w:lineRule="auto"/>
+        <w:ind w:firstLine="709" w:left="0"/>
+        <w:contextualSpacing w:val="1"/>
       </w:pPr>
       <w:r>
         <w:t xml:space="preserve">        # </w:t>
@@ -1641,9 +1641,9 @@
     </w:p>
     <w:p>
       <w:pPr>
-        <w:pStyle w:val="Style_6"/>
-        <w:spacing w:after="0" w:line="360" w:lineRule="auto"/>
-        <w:ind w:firstLine="709" w:left="0"/>
+        <w:spacing w:after="0" w:line="360" w:lineRule="auto"/>
+        <w:ind w:firstLine="709" w:left="0"/>
+        <w:contextualSpacing w:val="1"/>
       </w:pPr>
       <w:r>
         <w:t xml:space="preserve">        self.CR = </w:t>
@@ -1657,9 +1657,9 @@
     </w:p>
     <w:p>
       <w:pPr>
-        <w:pStyle w:val="Style_6"/>
-        <w:spacing w:after="0" w:line="360" w:lineRule="auto"/>
-        <w:ind w:firstLine="709" w:left="0"/>
+        <w:spacing w:after="0" w:line="360" w:lineRule="auto"/>
+        <w:ind w:firstLine="709" w:left="0"/>
+        <w:contextualSpacing w:val="1"/>
       </w:pPr>
       <w:r>
         <w:t xml:space="preserve">        for model in </w:t>
@@ -1673,9 +1673,9 @@
     </w:p>
     <w:p>
       <w:pPr>
-        <w:pStyle w:val="Style_6"/>
-        <w:spacing w:after="0" w:line="360" w:lineRule="auto"/>
-        <w:ind w:firstLine="709" w:left="0"/>
+        <w:spacing w:after="0" w:line="360" w:lineRule="auto"/>
+        <w:ind w:firstLine="709" w:left="0"/>
+        <w:contextualSpacing w:val="1"/>
       </w:pPr>
       <w:r>
         <w:t xml:space="preserve">            if self.CR &gt; model.CR: self.CR = model.CR</w:t>
@@ -1683,16 +1683,16 @@
     </w:p>
     <w:p>
       <w:pPr>
-        <w:pStyle w:val="Style_6"/>
-        <w:spacing w:after="0" w:line="360" w:lineRule="auto"/>
-        <w:ind w:firstLine="709" w:left="0"/>
-      </w:pPr>
-    </w:p>
-    <w:p>
-      <w:pPr>
-        <w:pStyle w:val="Style_6"/>
-        <w:spacing w:after="0" w:line="360" w:lineRule="auto"/>
-        <w:ind w:firstLine="709" w:left="0"/>
+        <w:spacing w:after="0" w:line="360" w:lineRule="auto"/>
+        <w:ind w:firstLine="709" w:left="0"/>
+        <w:contextualSpacing w:val="1"/>
+      </w:pPr>
+    </w:p>
+    <w:p>
+      <w:pPr>
+        <w:spacing w:after="0" w:line="360" w:lineRule="auto"/>
+        <w:ind w:firstLine="709" w:left="0"/>
+        <w:contextualSpacing w:val="1"/>
       </w:pPr>
       <w:r>
         <w:t>class GMDH:</w:t>
@@ -1700,9 +1700,9 @@
     </w:p>
     <w:p>
       <w:pPr>
-        <w:pStyle w:val="Style_6"/>
-        <w:spacing w:after="0" w:line="360" w:lineRule="auto"/>
-        <w:ind w:firstLine="709" w:left="0"/>
+        <w:spacing w:after="0" w:line="360" w:lineRule="auto"/>
+        <w:ind w:firstLine="709" w:left="0"/>
+        <w:contextualSpacing w:val="1"/>
       </w:pPr>
       <w:r>
         <w:t xml:space="preserve">    def __</w:t>
@@ -1728,9 +1728,9 @@
     </w:p>
     <w:p>
       <w:pPr>
-        <w:pStyle w:val="Style_6"/>
-        <w:spacing w:after="0" w:line="360" w:lineRule="auto"/>
-        <w:ind w:firstLine="709" w:left="0"/>
+        <w:spacing w:after="0" w:line="360" w:lineRule="auto"/>
+        <w:ind w:firstLine="709" w:left="0"/>
+        <w:contextualSpacing w:val="1"/>
       </w:pPr>
       <w:r>
         <w:t xml:space="preserve">        </w:t>
@@ -1744,9 +1744,9 @@
     </w:p>
     <w:p>
       <w:pPr>
-        <w:pStyle w:val="Style_6"/>
-        <w:spacing w:after="0" w:line="360" w:lineRule="auto"/>
-        <w:ind w:firstLine="709" w:left="0"/>
+        <w:spacing w:after="0" w:line="360" w:lineRule="auto"/>
+        <w:ind w:firstLine="709" w:left="0"/>
+        <w:contextualSpacing w:val="1"/>
       </w:pPr>
       <w:r>
         <w:t xml:space="preserve">        </w:t>
@@ -1760,9 +1760,9 @@
     </w:p>
     <w:p>
       <w:pPr>
-        <w:pStyle w:val="Style_6"/>
-        <w:spacing w:after="0" w:line="360" w:lineRule="auto"/>
-        <w:ind w:firstLine="709" w:left="0"/>
+        <w:spacing w:after="0" w:line="360" w:lineRule="auto"/>
+        <w:ind w:firstLine="709" w:left="0"/>
+        <w:contextualSpacing w:val="1"/>
       </w:pPr>
       <w:r>
         <w:t xml:space="preserve">        </w:t>
@@ -1773,9 +1773,9 @@
     </w:p>
     <w:p>
       <w:pPr>
-        <w:pStyle w:val="Style_6"/>
-        <w:spacing w:after="0" w:line="360" w:lineRule="auto"/>
-        <w:ind w:firstLine="709" w:left="0"/>
+        <w:spacing w:after="0" w:line="360" w:lineRule="auto"/>
+        <w:ind w:firstLine="709" w:left="0"/>
+        <w:contextualSpacing w:val="1"/>
       </w:pPr>
       <w:r>
         <w:t xml:space="preserve">        </w:t>
@@ -1795,9 +1795,9 @@
     </w:p>
     <w:p>
       <w:pPr>
-        <w:pStyle w:val="Style_6"/>
-        <w:spacing w:after="0" w:line="360" w:lineRule="auto"/>
-        <w:ind w:firstLine="709" w:left="0"/>
+        <w:spacing w:after="0" w:line="360" w:lineRule="auto"/>
+        <w:ind w:firstLine="709" w:left="0"/>
+        <w:contextualSpacing w:val="1"/>
       </w:pPr>
       <w:r>
         <w:t xml:space="preserve">        </w:t>
@@ -1838,9 +1838,9 @@
     </w:p>
     <w:p>
       <w:pPr>
-        <w:pStyle w:val="Style_6"/>
-        <w:spacing w:after="0" w:line="360" w:lineRule="auto"/>
-        <w:ind w:firstLine="709" w:left="0"/>
+        <w:spacing w:after="0" w:line="360" w:lineRule="auto"/>
+        <w:ind w:firstLine="709" w:left="0"/>
+        <w:contextualSpacing w:val="1"/>
       </w:pPr>
       <w:r>
         <w:t xml:space="preserve">        </w:t>
@@ -1854,16 +1854,16 @@
     </w:p>
     <w:p>
       <w:pPr>
-        <w:pStyle w:val="Style_6"/>
-        <w:spacing w:after="0" w:line="360" w:lineRule="auto"/>
-        <w:ind w:firstLine="709" w:left="0"/>
-      </w:pPr>
-    </w:p>
-    <w:p>
-      <w:pPr>
-        <w:pStyle w:val="Style_6"/>
-        <w:spacing w:after="0" w:line="360" w:lineRule="auto"/>
-        <w:ind w:firstLine="709" w:left="0"/>
+        <w:spacing w:after="0" w:line="360" w:lineRule="auto"/>
+        <w:ind w:firstLine="709" w:left="0"/>
+        <w:contextualSpacing w:val="1"/>
+      </w:pPr>
+    </w:p>
+    <w:p>
+      <w:pPr>
+        <w:spacing w:after="0" w:line="360" w:lineRule="auto"/>
+        <w:ind w:firstLine="709" w:left="0"/>
+        <w:contextualSpacing w:val="1"/>
       </w:pPr>
       <w:r>
         <w:t xml:space="preserve">        </w:t>
@@ -1877,9 +1877,9 @@
     </w:p>
     <w:p>
       <w:pPr>
-        <w:pStyle w:val="Style_6"/>
-        <w:spacing w:after="0" w:line="360" w:lineRule="auto"/>
-        <w:ind w:firstLine="709" w:left="0"/>
+        <w:spacing w:after="0" w:line="360" w:lineRule="auto"/>
+        <w:ind w:firstLine="709" w:left="0"/>
+        <w:contextualSpacing w:val="1"/>
       </w:pPr>
       <w:r>
         <w:t xml:space="preserve">        </w:t>
@@ -1893,16 +1893,16 @@
     </w:p>
     <w:p>
       <w:pPr>
-        <w:pStyle w:val="Style_6"/>
-        <w:spacing w:after="0" w:line="360" w:lineRule="auto"/>
-        <w:ind w:firstLine="709" w:left="0"/>
-      </w:pPr>
-    </w:p>
-    <w:p>
-      <w:pPr>
-        <w:pStyle w:val="Style_6"/>
-        <w:spacing w:after="0" w:line="360" w:lineRule="auto"/>
-        <w:ind w:firstLine="709" w:left="0"/>
+        <w:spacing w:after="0" w:line="360" w:lineRule="auto"/>
+        <w:ind w:firstLine="709" w:left="0"/>
+        <w:contextualSpacing w:val="1"/>
+      </w:pPr>
+    </w:p>
+    <w:p>
+      <w:pPr>
+        <w:spacing w:after="0" w:line="360" w:lineRule="auto"/>
+        <w:ind w:firstLine="709" w:left="0"/>
+        <w:contextualSpacing w:val="1"/>
       </w:pPr>
       <w:r>
         <w:t xml:space="preserve">    def training(self):</w:t>
@@ -1910,9 +1910,9 @@
     </w:p>
     <w:p>
       <w:pPr>
-        <w:pStyle w:val="Style_6"/>
-        <w:spacing w:after="0" w:line="360" w:lineRule="auto"/>
-        <w:ind w:firstLine="709" w:left="0"/>
+        <w:spacing w:after="0" w:line="360" w:lineRule="auto"/>
+        <w:ind w:firstLine="709" w:left="0"/>
+        <w:contextualSpacing w:val="1"/>
       </w:pPr>
       <w:r>
         <w:t xml:space="preserve">        </w:t>
@@ -1923,9 +1923,9 @@
     </w:p>
     <w:p>
       <w:pPr>
-        <w:pStyle w:val="Style_6"/>
-        <w:spacing w:after="0" w:line="360" w:lineRule="auto"/>
-        <w:ind w:firstLine="709" w:left="0"/>
+        <w:spacing w:after="0" w:line="360" w:lineRule="auto"/>
+        <w:ind w:firstLine="709" w:left="0"/>
+        <w:contextualSpacing w:val="1"/>
       </w:pPr>
       <w:r>
         <w:t xml:space="preserve">        F = </w:t>
@@ -1936,9 +1936,9 @@
     </w:p>
     <w:p>
       <w:pPr>
-        <w:pStyle w:val="Style_6"/>
-        <w:spacing w:after="0" w:line="360" w:lineRule="auto"/>
-        <w:ind w:firstLine="709" w:left="0"/>
+        <w:spacing w:after="0" w:line="360" w:lineRule="auto"/>
+        <w:ind w:firstLine="709" w:left="0"/>
+        <w:contextualSpacing w:val="1"/>
       </w:pPr>
       <w:r>
         <w:t xml:space="preserve">        </w:t>
@@ -1958,9 +1958,9 @@
     </w:p>
     <w:p>
       <w:pPr>
-        <w:pStyle w:val="Style_6"/>
-        <w:spacing w:after="0" w:line="360" w:lineRule="auto"/>
-        <w:ind w:firstLine="709" w:left="0"/>
+        <w:spacing w:after="0" w:line="360" w:lineRule="auto"/>
+        <w:ind w:firstLine="709" w:left="0"/>
+        <w:contextualSpacing w:val="1"/>
       </w:pPr>
       <w:r>
         <w:t xml:space="preserve">        </w:t>
@@ -1977,9 +1977,9 @@
     </w:p>
     <w:p>
       <w:pPr>
-        <w:pStyle w:val="Style_6"/>
-        <w:spacing w:after="0" w:line="360" w:lineRule="auto"/>
-        <w:ind w:firstLine="709" w:left="0"/>
+        <w:spacing w:after="0" w:line="360" w:lineRule="auto"/>
+        <w:ind w:firstLine="709" w:left="0"/>
+        <w:contextualSpacing w:val="1"/>
       </w:pPr>
       <w:r>
         <w:t xml:space="preserve">        outputs = []</w:t>
@@ -1987,9 +1987,9 @@
     </w:p>
     <w:p>
       <w:pPr>
-        <w:pStyle w:val="Style_6"/>
-        <w:spacing w:after="0" w:line="360" w:lineRule="auto"/>
-        <w:ind w:firstLine="709" w:left="0"/>
+        <w:spacing w:after="0" w:line="360" w:lineRule="auto"/>
+        <w:ind w:firstLine="709" w:left="0"/>
+        <w:contextualSpacing w:val="1"/>
       </w:pPr>
       <w:r>
         <w:t xml:space="preserve">        </w:t>
@@ -2003,16 +2003,16 @@
     </w:p>
     <w:p>
       <w:pPr>
-        <w:pStyle w:val="Style_6"/>
-        <w:spacing w:after="0" w:line="360" w:lineRule="auto"/>
-        <w:ind w:firstLine="709" w:left="0"/>
-      </w:pPr>
-    </w:p>
-    <w:p>
-      <w:pPr>
-        <w:pStyle w:val="Style_6"/>
-        <w:spacing w:after="0" w:line="360" w:lineRule="auto"/>
-        <w:ind w:firstLine="709" w:left="0"/>
+        <w:spacing w:after="0" w:line="360" w:lineRule="auto"/>
+        <w:ind w:firstLine="709" w:left="0"/>
+        <w:contextualSpacing w:val="1"/>
+      </w:pPr>
+    </w:p>
+    <w:p>
+      <w:pPr>
+        <w:spacing w:after="0" w:line="360" w:lineRule="auto"/>
+        <w:ind w:firstLine="709" w:left="0"/>
+        <w:contextualSpacing w:val="1"/>
       </w:pPr>
       <w:r>
         <w:t xml:space="preserve">        while </w:t>
@@ -2026,9 +2026,9 @@
     </w:p>
     <w:p>
       <w:pPr>
-        <w:pStyle w:val="Style_6"/>
-        <w:spacing w:after="0" w:line="360" w:lineRule="auto"/>
-        <w:ind w:firstLine="709" w:left="0"/>
+        <w:spacing w:after="0" w:line="360" w:lineRule="auto"/>
+        <w:ind w:firstLine="709" w:left="0"/>
+        <w:contextualSpacing w:val="1"/>
       </w:pPr>
       <w:r>
         <w:t xml:space="preserve">            </w:t>
@@ -2042,9 +2042,9 @@
     </w:p>
     <w:p>
       <w:pPr>
-        <w:pStyle w:val="Style_6"/>
-        <w:spacing w:after="0" w:line="360" w:lineRule="auto"/>
-        <w:ind w:firstLine="709" w:left="0"/>
+        <w:spacing w:after="0" w:line="360" w:lineRule="auto"/>
+        <w:ind w:firstLine="709" w:left="0"/>
+        <w:contextualSpacing w:val="1"/>
       </w:pPr>
       <w:r>
         <w:t xml:space="preserve">            </w:t>
@@ -2064,16 +2064,16 @@
     </w:p>
     <w:p>
       <w:pPr>
-        <w:pStyle w:val="Style_6"/>
-        <w:spacing w:after="0" w:line="360" w:lineRule="auto"/>
-        <w:ind w:firstLine="709" w:left="0"/>
-      </w:pPr>
-    </w:p>
-    <w:p>
-      <w:pPr>
-        <w:pStyle w:val="Style_6"/>
-        <w:spacing w:after="0" w:line="360" w:lineRule="auto"/>
-        <w:ind w:firstLine="709" w:left="0"/>
+        <w:spacing w:after="0" w:line="360" w:lineRule="auto"/>
+        <w:ind w:firstLine="709" w:left="0"/>
+        <w:contextualSpacing w:val="1"/>
+      </w:pPr>
+    </w:p>
+    <w:p>
+      <w:pPr>
+        <w:spacing w:after="0" w:line="360" w:lineRule="auto"/>
+        <w:ind w:firstLine="709" w:left="0"/>
+        <w:contextualSpacing w:val="1"/>
       </w:pPr>
       <w:r>
         <w:t xml:space="preserve">            </w:t>
@@ -2090,9 +2090,9 @@
     </w:p>
     <w:p>
       <w:pPr>
-        <w:pStyle w:val="Style_6"/>
-        <w:spacing w:after="0" w:line="360" w:lineRule="auto"/>
-        <w:ind w:firstLine="709" w:left="0"/>
+        <w:spacing w:after="0" w:line="360" w:lineRule="auto"/>
+        <w:ind w:firstLine="709" w:left="0"/>
+        <w:contextualSpacing w:val="1"/>
       </w:pPr>
       <w:r>
         <w:t xml:space="preserve">            </w:t>
@@ -2112,16 +2112,16 @@
     </w:p>
     <w:p>
       <w:pPr>
-        <w:pStyle w:val="Style_6"/>
-        <w:spacing w:after="0" w:line="360" w:lineRule="auto"/>
-        <w:ind w:firstLine="709" w:left="0"/>
-      </w:pPr>
-    </w:p>
-    <w:p>
-      <w:pPr>
-        <w:pStyle w:val="Style_6"/>
-        <w:spacing w:after="0" w:line="360" w:lineRule="auto"/>
-        <w:ind w:firstLine="709" w:left="0"/>
+        <w:spacing w:after="0" w:line="360" w:lineRule="auto"/>
+        <w:ind w:firstLine="709" w:left="0"/>
+        <w:contextualSpacing w:val="1"/>
+      </w:pPr>
+    </w:p>
+    <w:p>
+      <w:pPr>
+        <w:spacing w:after="0" w:line="360" w:lineRule="auto"/>
+        <w:ind w:firstLine="709" w:left="0"/>
+        <w:contextualSpacing w:val="1"/>
       </w:pPr>
       <w:r>
         <w:t xml:space="preserve">            </w:t>
@@ -2144,9 +2144,9 @@
     </w:p>
     <w:p>
       <w:pPr>
-        <w:pStyle w:val="Style_6"/>
-        <w:spacing w:after="0" w:line="360" w:lineRule="auto"/>
-        <w:ind w:firstLine="709" w:left="0"/>
+        <w:spacing w:after="0" w:line="360" w:lineRule="auto"/>
+        <w:ind w:firstLine="709" w:left="0"/>
+        <w:contextualSpacing w:val="1"/>
       </w:pPr>
       <w:r>
         <w:t xml:space="preserve">            </w:t>
@@ -2160,9 +2160,9 @@
     </w:p>
     <w:p>
       <w:pPr>
-        <w:pStyle w:val="Style_6"/>
-        <w:spacing w:after="0" w:line="360" w:lineRule="auto"/>
-        <w:ind w:firstLine="709" w:left="0"/>
+        <w:spacing w:after="0" w:line="360" w:lineRule="auto"/>
+        <w:ind w:firstLine="709" w:left="0"/>
+        <w:contextualSpacing w:val="1"/>
       </w:pPr>
       <w:r>
         <w:t xml:space="preserve">            for </w:t>
@@ -2182,9 +2182,9 @@
     </w:p>
     <w:p>
       <w:pPr>
-        <w:pStyle w:val="Style_6"/>
-        <w:spacing w:after="0" w:line="360" w:lineRule="auto"/>
-        <w:ind w:firstLine="709" w:left="0"/>
+        <w:spacing w:after="0" w:line="360" w:lineRule="auto"/>
+        <w:ind w:firstLine="709" w:left="0"/>
+        <w:contextualSpacing w:val="1"/>
       </w:pPr>
       <w:r>
         <w:t xml:space="preserve">                for j in </w:t>
@@ -2198,9 +2198,9 @@
     </w:p>
     <w:p>
       <w:pPr>
-        <w:pStyle w:val="Style_6"/>
-        <w:spacing w:after="0" w:line="360" w:lineRule="auto"/>
-        <w:ind w:firstLine="709" w:left="0"/>
+        <w:spacing w:after="0" w:line="360" w:lineRule="auto"/>
+        <w:ind w:firstLine="709" w:left="0"/>
+        <w:contextualSpacing w:val="1"/>
       </w:pPr>
       <w:r>
         <w:t xml:space="preserve">                    </w:t>
@@ -2226,9 +2226,9 @@
     </w:p>
     <w:p>
       <w:pPr>
-        <w:pStyle w:val="Style_6"/>
-        <w:spacing w:after="0" w:line="360" w:lineRule="auto"/>
-        <w:ind w:firstLine="709" w:left="0"/>
+        <w:spacing w:after="0" w:line="360" w:lineRule="auto"/>
+        <w:ind w:firstLine="709" w:left="0"/>
+        <w:contextualSpacing w:val="1"/>
       </w:pPr>
       <w:r>
         <w:t xml:space="preserve">                    </w:t>
@@ -2242,16 +2242,16 @@
     </w:p>
     <w:p>
       <w:pPr>
-        <w:pStyle w:val="Style_6"/>
-        <w:spacing w:after="0" w:line="360" w:lineRule="auto"/>
-        <w:ind w:firstLine="709" w:left="0"/>
-      </w:pPr>
-    </w:p>
-    <w:p>
-      <w:pPr>
-        <w:pStyle w:val="Style_6"/>
-        <w:spacing w:after="0" w:line="360" w:lineRule="auto"/>
-        <w:ind w:firstLine="709" w:left="0"/>
+        <w:spacing w:after="0" w:line="360" w:lineRule="auto"/>
+        <w:ind w:firstLine="709" w:left="0"/>
+        <w:contextualSpacing w:val="1"/>
+      </w:pPr>
+    </w:p>
+    <w:p>
+      <w:pPr>
+        <w:spacing w:after="0" w:line="360" w:lineRule="auto"/>
+        <w:ind w:firstLine="709" w:left="0"/>
+        <w:contextualSpacing w:val="1"/>
       </w:pPr>
       <w:r>
         <w:t xml:space="preserve">            # смотрим на обучающую выборку и вычисляем весовые коэффициенты</w:t>
@@ -2259,9 +2259,9 @@
     </w:p>
     <w:p>
       <w:pPr>
-        <w:pStyle w:val="Style_6"/>
-        <w:spacing w:after="0" w:line="360" w:lineRule="auto"/>
-        <w:ind w:firstLine="709" w:left="0"/>
+        <w:spacing w:after="0" w:line="360" w:lineRule="auto"/>
+        <w:ind w:firstLine="709" w:left="0"/>
+        <w:contextualSpacing w:val="1"/>
       </w:pPr>
       <w:r>
         <w:t xml:space="preserve">            </w:t>
@@ -2284,9 +2284,9 @@
     </w:p>
     <w:p>
       <w:pPr>
-        <w:pStyle w:val="Style_6"/>
-        <w:spacing w:after="0" w:line="360" w:lineRule="auto"/>
-        <w:ind w:firstLine="709" w:left="0"/>
+        <w:spacing w:after="0" w:line="360" w:lineRule="auto"/>
+        <w:ind w:firstLine="709" w:left="0"/>
+        <w:contextualSpacing w:val="1"/>
       </w:pPr>
       <w:r>
         <w:t xml:space="preserve">                </w:t>
@@ -2297,9 +2297,9 @@
     </w:p>
     <w:p>
       <w:pPr>
-        <w:pStyle w:val="Style_6"/>
-        <w:spacing w:after="0" w:line="360" w:lineRule="auto"/>
-        <w:ind w:firstLine="709" w:left="0"/>
+        <w:spacing w:after="0" w:line="360" w:lineRule="auto"/>
+        <w:ind w:firstLine="709" w:left="0"/>
+        <w:contextualSpacing w:val="1"/>
       </w:pPr>
       <w:r>
         <w:t xml:space="preserve">                </w:t>
@@ -2313,9 +2313,9 @@
     </w:p>
     <w:p>
       <w:pPr>
-        <w:pStyle w:val="Style_6"/>
-        <w:spacing w:after="0" w:line="360" w:lineRule="auto"/>
-        <w:ind w:firstLine="709" w:left="0"/>
+        <w:spacing w:after="0" w:line="360" w:lineRule="auto"/>
+        <w:ind w:firstLine="709" w:left="0"/>
+        <w:contextualSpacing w:val="1"/>
       </w:pPr>
       <w:r>
         <w:t xml:space="preserve">                    [0.0, 0.0, 0.0, 0.0],</w:t>
@@ -2323,9 +2323,9 @@
     </w:p>
     <w:p>
       <w:pPr>
-        <w:pStyle w:val="Style_6"/>
-        <w:spacing w:after="0" w:line="360" w:lineRule="auto"/>
-        <w:ind w:firstLine="709" w:left="0"/>
+        <w:spacing w:after="0" w:line="360" w:lineRule="auto"/>
+        <w:ind w:firstLine="709" w:left="0"/>
+        <w:contextualSpacing w:val="1"/>
       </w:pPr>
       <w:r>
         <w:t xml:space="preserve">                    [0.0, 0.0, 0.0, 0.0],</w:t>
@@ -2333,9 +2333,9 @@
     </w:p>
     <w:p>
       <w:pPr>
-        <w:pStyle w:val="Style_6"/>
-        <w:spacing w:after="0" w:line="360" w:lineRule="auto"/>
-        <w:ind w:firstLine="709" w:left="0"/>
+        <w:spacing w:after="0" w:line="360" w:lineRule="auto"/>
+        <w:ind w:firstLine="709" w:left="0"/>
+        <w:contextualSpacing w:val="1"/>
       </w:pPr>
       <w:r>
         <w:t xml:space="preserve">                    [0.0, 0.0, 0.0, 0.0],</w:t>
@@ -2343,9 +2343,9 @@
     </w:p>
     <w:p>
       <w:pPr>
-        <w:pStyle w:val="Style_6"/>
-        <w:spacing w:after="0" w:line="360" w:lineRule="auto"/>
-        <w:ind w:firstLine="709" w:left="0"/>
+        <w:spacing w:after="0" w:line="360" w:lineRule="auto"/>
+        <w:ind w:firstLine="709" w:left="0"/>
+        <w:contextualSpacing w:val="1"/>
       </w:pPr>
       <w:r>
         <w:t xml:space="preserve">                    [0.0, 0.0, 0.0, 0.0]</w:t>
@@ -2353,9 +2353,9 @@
     </w:p>
     <w:p>
       <w:pPr>
-        <w:pStyle w:val="Style_6"/>
-        <w:spacing w:after="0" w:line="360" w:lineRule="auto"/>
-        <w:ind w:firstLine="709" w:left="0"/>
+        <w:spacing w:after="0" w:line="360" w:lineRule="auto"/>
+        <w:ind w:firstLine="709" w:left="0"/>
+        <w:contextualSpacing w:val="1"/>
       </w:pPr>
       <w:r>
         <w:t xml:space="preserve">                    ]</w:t>
@@ -2363,9 +2363,9 @@
     </w:p>
     <w:p>
       <w:pPr>
-        <w:pStyle w:val="Style_6"/>
-        <w:spacing w:after="0" w:line="360" w:lineRule="auto"/>
-        <w:ind w:firstLine="709" w:left="0"/>
+        <w:spacing w:after="0" w:line="360" w:lineRule="auto"/>
+        <w:ind w:firstLine="709" w:left="0"/>
+        <w:contextualSpacing w:val="1"/>
       </w:pPr>
       <w:r>
         <w:t xml:space="preserve">                </w:t>
@@ -2379,9 +2379,9 @@
     </w:p>
     <w:p>
       <w:pPr>
-        <w:pStyle w:val="Style_6"/>
-        <w:spacing w:after="0" w:line="360" w:lineRule="auto"/>
-        <w:ind w:firstLine="709" w:left="0"/>
+        <w:spacing w:after="0" w:line="360" w:lineRule="auto"/>
+        <w:ind w:firstLine="709" w:left="0"/>
+        <w:contextualSpacing w:val="1"/>
       </w:pPr>
       <w:r>
         <w:t xml:space="preserve">                </w:t>
@@ -2401,9 +2401,9 @@
     </w:p>
     <w:p>
       <w:pPr>
-        <w:pStyle w:val="Style_6"/>
-        <w:spacing w:after="0" w:line="360" w:lineRule="auto"/>
-        <w:ind w:firstLine="709" w:left="0"/>
+        <w:spacing w:after="0" w:line="360" w:lineRule="auto"/>
+        <w:ind w:firstLine="709" w:left="0"/>
+        <w:contextualSpacing w:val="1"/>
       </w:pPr>
       <w:r>
         <w:t xml:space="preserve">                    xi = inputs[k][</w:t>
@@ -2417,9 +2417,9 @@
     </w:p>
     <w:p>
       <w:pPr>
-        <w:pStyle w:val="Style_6"/>
-        <w:spacing w:after="0" w:line="360" w:lineRule="auto"/>
-        <w:ind w:firstLine="709" w:left="0"/>
+        <w:spacing w:after="0" w:line="360" w:lineRule="auto"/>
+        <w:ind w:firstLine="709" w:left="0"/>
+        <w:contextualSpacing w:val="1"/>
       </w:pPr>
       <w:r>
         <w:t xml:space="preserve">                    </w:t>
@@ -2433,16 +2433,16 @@
     </w:p>
     <w:p>
       <w:pPr>
-        <w:pStyle w:val="Style_6"/>
-        <w:spacing w:after="0" w:line="360" w:lineRule="auto"/>
-        <w:ind w:firstLine="709" w:left="0"/>
-      </w:pPr>
-    </w:p>
-    <w:p>
-      <w:pPr>
-        <w:pStyle w:val="Style_6"/>
-        <w:spacing w:after="0" w:line="360" w:lineRule="auto"/>
-        <w:ind w:firstLine="709" w:left="0"/>
+        <w:spacing w:after="0" w:line="360" w:lineRule="auto"/>
+        <w:ind w:firstLine="709" w:left="0"/>
+        <w:contextualSpacing w:val="1"/>
+      </w:pPr>
+    </w:p>
+    <w:p>
+      <w:pPr>
+        <w:spacing w:after="0" w:line="360" w:lineRule="auto"/>
+        <w:ind w:firstLine="709" w:left="0"/>
+        <w:contextualSpacing w:val="1"/>
       </w:pPr>
       <w:r>
         <w:t xml:space="preserve">                    </w:t>
@@ -2462,9 +2462,9 @@
     </w:p>
     <w:p>
       <w:pPr>
-        <w:pStyle w:val="Style_6"/>
-        <w:spacing w:after="0" w:line="360" w:lineRule="auto"/>
-        <w:ind w:firstLine="709" w:left="0"/>
+        <w:spacing w:after="0" w:line="360" w:lineRule="auto"/>
+        <w:ind w:firstLine="709" w:left="0"/>
+        <w:contextualSpacing w:val="1"/>
       </w:pPr>
       <w:r>
         <w:t xml:space="preserve">                    </w:t>
@@ -2484,9 +2484,9 @@
     </w:p>
     <w:p>
       <w:pPr>
-        <w:pStyle w:val="Style_6"/>
-        <w:spacing w:after="0" w:line="360" w:lineRule="auto"/>
-        <w:ind w:firstLine="709" w:left="0"/>
+        <w:spacing w:after="0" w:line="360" w:lineRule="auto"/>
+        <w:ind w:firstLine="709" w:left="0"/>
+        <w:contextualSpacing w:val="1"/>
       </w:pPr>
       <w:r>
         <w:t xml:space="preserve">                    </w:t>
@@ -2509,9 +2509,9 @@
     </w:p>
     <w:p>
       <w:pPr>
-        <w:pStyle w:val="Style_6"/>
-        <w:spacing w:after="0" w:line="360" w:lineRule="auto"/>
-        <w:ind w:firstLine="709" w:left="0"/>
+        <w:spacing w:after="0" w:line="360" w:lineRule="auto"/>
+        <w:ind w:firstLine="709" w:left="0"/>
+        <w:contextualSpacing w:val="1"/>
       </w:pPr>
       <w:r>
         <w:t xml:space="preserve">                    </w:t>
@@ -2534,16 +2534,16 @@
     </w:p>
     <w:p>
       <w:pPr>
-        <w:pStyle w:val="Style_6"/>
-        <w:spacing w:after="0" w:line="360" w:lineRule="auto"/>
-        <w:ind w:firstLine="709" w:left="0"/>
-      </w:pPr>
-    </w:p>
-    <w:p>
-      <w:pPr>
-        <w:pStyle w:val="Style_6"/>
-        <w:spacing w:after="0" w:line="360" w:lineRule="auto"/>
-        <w:ind w:firstLine="709" w:left="0"/>
+        <w:spacing w:after="0" w:line="360" w:lineRule="auto"/>
+        <w:ind w:firstLine="709" w:left="0"/>
+        <w:contextualSpacing w:val="1"/>
+      </w:pPr>
+    </w:p>
+    <w:p>
+      <w:pPr>
+        <w:spacing w:after="0" w:line="360" w:lineRule="auto"/>
+        <w:ind w:firstLine="709" w:left="0"/>
+        <w:contextualSpacing w:val="1"/>
       </w:pPr>
       <w:r>
         <w:t xml:space="preserve">                    </w:t>
@@ -2563,9 +2563,9 @@
     </w:p>
     <w:p>
       <w:pPr>
-        <w:pStyle w:val="Style_6"/>
-        <w:spacing w:after="0" w:line="360" w:lineRule="auto"/>
-        <w:ind w:firstLine="709" w:left="0"/>
+        <w:spacing w:after="0" w:line="360" w:lineRule="auto"/>
+        <w:ind w:firstLine="709" w:left="0"/>
+        <w:contextualSpacing w:val="1"/>
       </w:pPr>
       <w:r>
         <w:t xml:space="preserve">                    </w:t>
@@ -2585,9 +2585,9 @@
     </w:p>
     <w:p>
       <w:pPr>
-        <w:pStyle w:val="Style_6"/>
-        <w:spacing w:after="0" w:line="360" w:lineRule="auto"/>
-        <w:ind w:firstLine="709" w:left="0"/>
+        <w:spacing w:after="0" w:line="360" w:lineRule="auto"/>
+        <w:ind w:firstLine="709" w:left="0"/>
+        <w:contextualSpacing w:val="1"/>
       </w:pPr>
       <w:r>
         <w:t xml:space="preserve">                    </w:t>
@@ -2610,9 +2610,9 @@
     </w:p>
     <w:p>
       <w:pPr>
-        <w:pStyle w:val="Style_6"/>
-        <w:spacing w:after="0" w:line="360" w:lineRule="auto"/>
-        <w:ind w:firstLine="709" w:left="0"/>
+        <w:spacing w:after="0" w:line="360" w:lineRule="auto"/>
+        <w:ind w:firstLine="709" w:left="0"/>
+        <w:contextualSpacing w:val="1"/>
       </w:pPr>
       <w:r>
         <w:t xml:space="preserve">                    </w:t>
@@ -2635,16 +2635,16 @@
     </w:p>
     <w:p>
       <w:pPr>
-        <w:pStyle w:val="Style_6"/>
-        <w:spacing w:after="0" w:line="360" w:lineRule="auto"/>
-        <w:ind w:firstLine="709" w:left="0"/>
-      </w:pPr>
-    </w:p>
-    <w:p>
-      <w:pPr>
-        <w:pStyle w:val="Style_6"/>
-        <w:spacing w:after="0" w:line="360" w:lineRule="auto"/>
-        <w:ind w:firstLine="709" w:left="0"/>
+        <w:spacing w:after="0" w:line="360" w:lineRule="auto"/>
+        <w:ind w:firstLine="709" w:left="0"/>
+        <w:contextualSpacing w:val="1"/>
+      </w:pPr>
+    </w:p>
+    <w:p>
+      <w:pPr>
+        <w:spacing w:after="0" w:line="360" w:lineRule="auto"/>
+        <w:ind w:firstLine="709" w:left="0"/>
+        <w:contextualSpacing w:val="1"/>
       </w:pPr>
       <w:r>
         <w:t xml:space="preserve">                    </w:t>
@@ -2667,9 +2667,9 @@
     </w:p>
     <w:p>
       <w:pPr>
-        <w:pStyle w:val="Style_6"/>
-        <w:spacing w:after="0" w:line="360" w:lineRule="auto"/>
-        <w:ind w:firstLine="709" w:left="0"/>
+        <w:spacing w:after="0" w:line="360" w:lineRule="auto"/>
+        <w:ind w:firstLine="709" w:left="0"/>
+        <w:contextualSpacing w:val="1"/>
       </w:pPr>
       <w:r>
         <w:t xml:space="preserve">                    </w:t>
@@ -2692,9 +2692,9 @@
     </w:p>
     <w:p>
       <w:pPr>
-        <w:pStyle w:val="Style_6"/>
-        <w:spacing w:after="0" w:line="360" w:lineRule="auto"/>
-        <w:ind w:firstLine="709" w:left="0"/>
+        <w:spacing w:after="0" w:line="360" w:lineRule="auto"/>
+        <w:ind w:firstLine="709" w:left="0"/>
+        <w:contextualSpacing w:val="1"/>
       </w:pPr>
       <w:r>
         <w:t xml:space="preserve">                    </w:t>
@@ -2720,9 +2720,9 @@
     </w:p>
     <w:p>
       <w:pPr>
-        <w:pStyle w:val="Style_6"/>
-        <w:spacing w:after="0" w:line="360" w:lineRule="auto"/>
-        <w:ind w:firstLine="709" w:left="0"/>
+        <w:spacing w:after="0" w:line="360" w:lineRule="auto"/>
+        <w:ind w:firstLine="709" w:left="0"/>
+        <w:contextualSpacing w:val="1"/>
       </w:pPr>
       <w:r>
         <w:t xml:space="preserve">                    </w:t>
@@ -2748,16 +2748,16 @@
     </w:p>
     <w:p>
       <w:pPr>
-        <w:pStyle w:val="Style_6"/>
-        <w:spacing w:after="0" w:line="360" w:lineRule="auto"/>
-        <w:ind w:firstLine="709" w:left="0"/>
-      </w:pPr>
-    </w:p>
-    <w:p>
-      <w:pPr>
-        <w:pStyle w:val="Style_6"/>
-        <w:spacing w:after="0" w:line="360" w:lineRule="auto"/>
-        <w:ind w:firstLine="709" w:left="0"/>
+        <w:spacing w:after="0" w:line="360" w:lineRule="auto"/>
+        <w:ind w:firstLine="709" w:left="0"/>
+        <w:contextualSpacing w:val="1"/>
+      </w:pPr>
+    </w:p>
+    <w:p>
+      <w:pPr>
+        <w:spacing w:after="0" w:line="360" w:lineRule="auto"/>
+        <w:ind w:firstLine="709" w:left="0"/>
+        <w:contextualSpacing w:val="1"/>
       </w:pPr>
       <w:r>
         <w:t xml:space="preserve">                    </w:t>
@@ -2780,9 +2780,9 @@
     </w:p>
     <w:p>
       <w:pPr>
-        <w:pStyle w:val="Style_6"/>
-        <w:spacing w:after="0" w:line="360" w:lineRule="auto"/>
-        <w:ind w:firstLine="709" w:left="0"/>
+        <w:spacing w:after="0" w:line="360" w:lineRule="auto"/>
+        <w:ind w:firstLine="709" w:left="0"/>
+        <w:contextualSpacing w:val="1"/>
       </w:pPr>
       <w:r>
         <w:t xml:space="preserve">                    </w:t>
@@ -2805,9 +2805,9 @@
     </w:p>
     <w:p>
       <w:pPr>
-        <w:pStyle w:val="Style_6"/>
-        <w:spacing w:after="0" w:line="360" w:lineRule="auto"/>
-        <w:ind w:firstLine="709" w:left="0"/>
+        <w:spacing w:after="0" w:line="360" w:lineRule="auto"/>
+        <w:ind w:firstLine="709" w:left="0"/>
+        <w:contextualSpacing w:val="1"/>
       </w:pPr>
       <w:r>
         <w:t xml:space="preserve">                    </w:t>
@@ -2833,9 +2833,9 @@
     </w:p>
     <w:p>
       <w:pPr>
-        <w:pStyle w:val="Style_6"/>
-        <w:spacing w:after="0" w:line="360" w:lineRule="auto"/>
-        <w:ind w:firstLine="709" w:left="0"/>
+        <w:spacing w:after="0" w:line="360" w:lineRule="auto"/>
+        <w:ind w:firstLine="709" w:left="0"/>
+        <w:contextualSpacing w:val="1"/>
       </w:pPr>
       <w:r>
         <w:t xml:space="preserve">                    </w:t>
@@ -2861,16 +2861,16 @@
     </w:p>
     <w:p>
       <w:pPr>
-        <w:pStyle w:val="Style_6"/>
-        <w:spacing w:after="0" w:line="360" w:lineRule="auto"/>
-        <w:ind w:firstLine="709" w:left="0"/>
-      </w:pPr>
-    </w:p>
-    <w:p>
-      <w:pPr>
-        <w:pStyle w:val="Style_6"/>
-        <w:spacing w:after="0" w:line="360" w:lineRule="auto"/>
-        <w:ind w:firstLine="709" w:left="0"/>
+        <w:spacing w:after="0" w:line="360" w:lineRule="auto"/>
+        <w:ind w:firstLine="709" w:left="0"/>
+        <w:contextualSpacing w:val="1"/>
+      </w:pPr>
+    </w:p>
+    <w:p>
+      <w:pPr>
+        <w:spacing w:after="0" w:line="360" w:lineRule="auto"/>
+        <w:ind w:firstLine="709" w:left="0"/>
+        <w:contextualSpacing w:val="1"/>
       </w:pPr>
       <w:r>
         <w:t xml:space="preserve">                    </w:t>
@@ -2890,9 +2890,9 @@
     </w:p>
     <w:p>
       <w:pPr>
-        <w:pStyle w:val="Style_6"/>
-        <w:spacing w:after="0" w:line="360" w:lineRule="auto"/>
-        <w:ind w:firstLine="709" w:left="0"/>
+        <w:spacing w:after="0" w:line="360" w:lineRule="auto"/>
+        <w:ind w:firstLine="709" w:left="0"/>
+        <w:contextualSpacing w:val="1"/>
       </w:pPr>
       <w:r>
         <w:t xml:space="preserve">                    </w:t>
@@ -2912,9 +2912,9 @@
     </w:p>
     <w:p>
       <w:pPr>
-        <w:pStyle w:val="Style_6"/>
-        <w:spacing w:after="0" w:line="360" w:lineRule="auto"/>
-        <w:ind w:firstLine="709" w:left="0"/>
+        <w:spacing w:after="0" w:line="360" w:lineRule="auto"/>
+        <w:ind w:firstLine="709" w:left="0"/>
+        <w:contextualSpacing w:val="1"/>
       </w:pPr>
       <w:r>
         <w:t xml:space="preserve">                    </w:t>
@@ -2937,9 +2937,9 @@
     </w:p>
     <w:p>
       <w:pPr>
-        <w:pStyle w:val="Style_6"/>
-        <w:spacing w:after="0" w:line="360" w:lineRule="auto"/>
-        <w:ind w:firstLine="709" w:left="0"/>
+        <w:spacing w:after="0" w:line="360" w:lineRule="auto"/>
+        <w:ind w:firstLine="709" w:left="0"/>
+        <w:contextualSpacing w:val="1"/>
       </w:pPr>
       <w:r>
         <w:t xml:space="preserve">                    </w:t>
@@ -2962,9 +2962,9 @@
     </w:p>
     <w:p>
       <w:pPr>
-        <w:pStyle w:val="Style_6"/>
-        <w:spacing w:after="0" w:line="360" w:lineRule="auto"/>
-        <w:ind w:firstLine="709" w:left="0"/>
+        <w:spacing w:after="0" w:line="360" w:lineRule="auto"/>
+        <w:ind w:firstLine="709" w:left="0"/>
+        <w:contextualSpacing w:val="1"/>
       </w:pPr>
       <w:r>
         <w:t xml:space="preserve">                weights = </w:t>
@@ -2993,9 +2993,9 @@
     </w:p>
     <w:p>
       <w:pPr>
-        <w:pStyle w:val="Style_6"/>
-        <w:spacing w:after="0" w:line="360" w:lineRule="auto"/>
-        <w:ind w:firstLine="709" w:left="0"/>
+        <w:spacing w:after="0" w:line="360" w:lineRule="auto"/>
+        <w:ind w:firstLine="709" w:left="0"/>
+        <w:contextualSpacing w:val="1"/>
       </w:pPr>
       <w:r>
         <w:t xml:space="preserve">                # </w:t>
@@ -3024,9 +3024,9 @@
     </w:p>
     <w:p>
       <w:pPr>
-        <w:pStyle w:val="Style_6"/>
-        <w:spacing w:after="0" w:line="360" w:lineRule="auto"/>
-        <w:ind w:firstLine="709" w:left="0"/>
+        <w:spacing w:after="0" w:line="360" w:lineRule="auto"/>
+        <w:ind w:firstLine="709" w:left="0"/>
+        <w:contextualSpacing w:val="1"/>
       </w:pPr>
       <w:r>
         <w:t xml:space="preserve">                </w:t>
@@ -3055,16 +3055,16 @@
     </w:p>
     <w:p>
       <w:pPr>
-        <w:pStyle w:val="Style_6"/>
-        <w:spacing w:after="0" w:line="360" w:lineRule="auto"/>
-        <w:ind w:firstLine="709" w:left="0"/>
-      </w:pPr>
-    </w:p>
-    <w:p>
-      <w:pPr>
-        <w:pStyle w:val="Style_6"/>
-        <w:spacing w:after="0" w:line="360" w:lineRule="auto"/>
-        <w:ind w:firstLine="709" w:left="0"/>
+        <w:spacing w:after="0" w:line="360" w:lineRule="auto"/>
+        <w:ind w:firstLine="709" w:left="0"/>
+        <w:contextualSpacing w:val="1"/>
+      </w:pPr>
+    </w:p>
+    <w:p>
+      <w:pPr>
+        <w:spacing w:after="0" w:line="360" w:lineRule="auto"/>
+        <w:ind w:firstLine="709" w:left="0"/>
+        <w:contextualSpacing w:val="1"/>
       </w:pPr>
       <w:r>
         <w:t xml:space="preserve">            # </w:t>
@@ -3099,9 +3099,9 @@
     </w:p>
     <w:p>
       <w:pPr>
-        <w:pStyle w:val="Style_6"/>
-        <w:spacing w:after="0" w:line="360" w:lineRule="auto"/>
-        <w:ind w:firstLine="709" w:left="0"/>
+        <w:spacing w:after="0" w:line="360" w:lineRule="auto"/>
+        <w:ind w:firstLine="709" w:left="0"/>
+        <w:contextualSpacing w:val="1"/>
       </w:pPr>
       <w:r>
         <w:t xml:space="preserve">            for </w:t>
@@ -3121,9 +3121,9 @@
     </w:p>
     <w:p>
       <w:pPr>
-        <w:pStyle w:val="Style_6"/>
-        <w:spacing w:after="0" w:line="360" w:lineRule="auto"/>
-        <w:ind w:firstLine="709" w:left="0"/>
+        <w:spacing w:after="0" w:line="360" w:lineRule="auto"/>
+        <w:ind w:firstLine="709" w:left="0"/>
+        <w:contextualSpacing w:val="1"/>
       </w:pPr>
       <w:r>
         <w:t xml:space="preserve">                </w:t>
@@ -3143,9 +3143,9 @@
     </w:p>
     <w:p>
       <w:pPr>
-        <w:pStyle w:val="Style_6"/>
-        <w:spacing w:after="0" w:line="360" w:lineRule="auto"/>
-        <w:ind w:firstLine="709" w:left="0"/>
+        <w:spacing w:after="0" w:line="360" w:lineRule="auto"/>
+        <w:ind w:firstLine="709" w:left="0"/>
+        <w:contextualSpacing w:val="1"/>
       </w:pPr>
       <w:r>
         <w:t xml:space="preserve">                </w:t>
@@ -3156,9 +3156,9 @@
     </w:p>
     <w:p>
       <w:pPr>
-        <w:pStyle w:val="Style_6"/>
-        <w:spacing w:after="0" w:line="360" w:lineRule="auto"/>
-        <w:ind w:firstLine="709" w:left="0"/>
+        <w:spacing w:after="0" w:line="360" w:lineRule="auto"/>
+        <w:ind w:firstLine="709" w:left="0"/>
+        <w:contextualSpacing w:val="1"/>
       </w:pPr>
       <w:r>
         <w:t xml:space="preserve">                </w:t>
@@ -3184,9 +3184,9 @@
     </w:p>
     <w:p>
       <w:pPr>
-        <w:pStyle w:val="Style_6"/>
-        <w:spacing w:after="0" w:line="360" w:lineRule="auto"/>
-        <w:ind w:firstLine="709" w:left="0"/>
+        <w:spacing w:after="0" w:line="360" w:lineRule="auto"/>
+        <w:ind w:firstLine="709" w:left="0"/>
+        <w:contextualSpacing w:val="1"/>
       </w:pPr>
       <w:r>
         <w:t xml:space="preserve">                    xi = inputs[k][</w:t>
@@ -3200,9 +3200,9 @@
     </w:p>
     <w:p>
       <w:pPr>
-        <w:pStyle w:val="Style_6"/>
-        <w:spacing w:after="0" w:line="360" w:lineRule="auto"/>
-        <w:ind w:firstLine="709" w:left="0"/>
+        <w:spacing w:after="0" w:line="360" w:lineRule="auto"/>
+        <w:ind w:firstLine="709" w:left="0"/>
+        <w:contextualSpacing w:val="1"/>
       </w:pPr>
       <w:r>
         <w:t xml:space="preserve">                    </w:t>
@@ -3216,9 +3216,9 @@
     </w:p>
     <w:p>
       <w:pPr>
-        <w:pStyle w:val="Style_6"/>
-        <w:spacing w:after="0" w:line="360" w:lineRule="auto"/>
-        <w:ind w:firstLine="709" w:left="0"/>
+        <w:spacing w:after="0" w:line="360" w:lineRule="auto"/>
+        <w:ind w:firstLine="709" w:left="0"/>
+        <w:contextualSpacing w:val="1"/>
       </w:pPr>
       <w:r>
         <w:t xml:space="preserve">                    </w:t>
@@ -3256,9 +3256,9 @@
     </w:p>
     <w:p>
       <w:pPr>
-        <w:pStyle w:val="Style_6"/>
-        <w:spacing w:after="0" w:line="360" w:lineRule="auto"/>
-        <w:ind w:firstLine="709" w:left="0"/>
+        <w:spacing w:after="0" w:line="360" w:lineRule="auto"/>
+        <w:ind w:firstLine="709" w:left="0"/>
+        <w:contextualSpacing w:val="1"/>
       </w:pPr>
       <w:r>
         <w:t xml:space="preserve">                    #print '</w:t>
@@ -3296,9 +3296,9 @@
     </w:p>
     <w:p>
       <w:pPr>
-        <w:pStyle w:val="Style_6"/>
-        <w:spacing w:after="0" w:line="360" w:lineRule="auto"/>
-        <w:ind w:firstLine="709" w:left="0"/>
+        <w:spacing w:after="0" w:line="360" w:lineRule="auto"/>
+        <w:ind w:firstLine="709" w:left="0"/>
+        <w:contextualSpacing w:val="1"/>
       </w:pPr>
       <w:r>
         <w:t xml:space="preserve">                </w:t>
@@ -3321,9 +3321,9 @@
     </w:p>
     <w:p>
       <w:pPr>
-        <w:pStyle w:val="Style_6"/>
-        <w:spacing w:after="0" w:line="360" w:lineRule="auto"/>
-        <w:ind w:firstLine="709" w:left="0"/>
+        <w:spacing w:after="0" w:line="360" w:lineRule="auto"/>
+        <w:ind w:firstLine="709" w:left="0"/>
+        <w:contextualSpacing w:val="1"/>
       </w:pPr>
       <w:r>
         <w:t xml:space="preserve">                print('</w:t>
@@ -3361,16 +3361,16 @@
     </w:p>
     <w:p>
       <w:pPr>
-        <w:pStyle w:val="Style_6"/>
-        <w:spacing w:after="0" w:line="360" w:lineRule="auto"/>
-        <w:ind w:firstLine="709" w:left="0"/>
-      </w:pPr>
-    </w:p>
-    <w:p>
-      <w:pPr>
-        <w:pStyle w:val="Style_6"/>
-        <w:spacing w:after="0" w:line="360" w:lineRule="auto"/>
-        <w:ind w:firstLine="709" w:left="0"/>
+        <w:spacing w:after="0" w:line="360" w:lineRule="auto"/>
+        <w:ind w:firstLine="709" w:left="0"/>
+        <w:contextualSpacing w:val="1"/>
+      </w:pPr>
+    </w:p>
+    <w:p>
+      <w:pPr>
+        <w:spacing w:after="0" w:line="360" w:lineRule="auto"/>
+        <w:ind w:firstLine="709" w:left="0"/>
+        <w:contextualSpacing w:val="1"/>
       </w:pPr>
       <w:r>
         <w:t xml:space="preserve">            </w:t>
@@ -3384,9 +3384,9 @@
     </w:p>
     <w:p>
       <w:pPr>
-        <w:pStyle w:val="Style_6"/>
-        <w:spacing w:after="0" w:line="360" w:lineRule="auto"/>
-        <w:ind w:firstLine="709" w:left="0"/>
+        <w:spacing w:after="0" w:line="360" w:lineRule="auto"/>
+        <w:ind w:firstLine="709" w:left="0"/>
+        <w:contextualSpacing w:val="1"/>
       </w:pPr>
       <w:r>
         <w:t xml:space="preserve">            for model in </w:t>
@@ -3400,9 +3400,9 @@
     </w:p>
     <w:p>
       <w:pPr>
-        <w:pStyle w:val="Style_6"/>
-        <w:spacing w:after="0" w:line="360" w:lineRule="auto"/>
-        <w:ind w:firstLine="709" w:left="0"/>
+        <w:spacing w:after="0" w:line="360" w:lineRule="auto"/>
+        <w:ind w:firstLine="709" w:left="0"/>
+        <w:contextualSpacing w:val="1"/>
       </w:pPr>
       <w:r>
         <w:t xml:space="preserve">                </w:t>
@@ -3416,16 +3416,16 @@
     </w:p>
     <w:p>
       <w:pPr>
-        <w:pStyle w:val="Style_6"/>
-        <w:spacing w:after="0" w:line="360" w:lineRule="auto"/>
-        <w:ind w:firstLine="709" w:left="0"/>
-      </w:pPr>
-    </w:p>
-    <w:p>
-      <w:pPr>
-        <w:pStyle w:val="Style_6"/>
-        <w:spacing w:after="0" w:line="360" w:lineRule="auto"/>
-        <w:ind w:firstLine="709" w:left="0"/>
+        <w:spacing w:after="0" w:line="360" w:lineRule="auto"/>
+        <w:ind w:firstLine="709" w:left="0"/>
+        <w:contextualSpacing w:val="1"/>
+      </w:pPr>
+    </w:p>
+    <w:p>
+      <w:pPr>
+        <w:spacing w:after="0" w:line="360" w:lineRule="auto"/>
+        <w:ind w:firstLine="709" w:left="0"/>
+        <w:contextualSpacing w:val="1"/>
       </w:pPr>
       <w:r>
         <w:t xml:space="preserve">            </w:t>
@@ -3439,16 +3439,16 @@
     </w:p>
     <w:p>
       <w:pPr>
-        <w:pStyle w:val="Style_6"/>
-        <w:spacing w:after="0" w:line="360" w:lineRule="auto"/>
-        <w:ind w:firstLine="709" w:left="0"/>
-      </w:pPr>
-    </w:p>
-    <w:p>
-      <w:pPr>
-        <w:pStyle w:val="Style_6"/>
-        <w:spacing w:after="0" w:line="360" w:lineRule="auto"/>
-        <w:ind w:firstLine="709" w:left="0"/>
+        <w:spacing w:after="0" w:line="360" w:lineRule="auto"/>
+        <w:ind w:firstLine="709" w:left="0"/>
+        <w:contextualSpacing w:val="1"/>
+      </w:pPr>
+    </w:p>
+    <w:p>
+      <w:pPr>
+        <w:spacing w:after="0" w:line="360" w:lineRule="auto"/>
+        <w:ind w:firstLine="709" w:left="0"/>
+        <w:contextualSpacing w:val="1"/>
       </w:pPr>
       <w:r>
         <w:t xml:space="preserve">            # сортируем модели по возрастанию ошибки</w:t>
@@ -3456,9 +3456,9 @@
     </w:p>
     <w:p>
       <w:pPr>
-        <w:pStyle w:val="Style_6"/>
-        <w:spacing w:after="0" w:line="360" w:lineRule="auto"/>
-        <w:ind w:firstLine="709" w:left="0"/>
+        <w:spacing w:after="0" w:line="360" w:lineRule="auto"/>
+        <w:ind w:firstLine="709" w:left="0"/>
+        <w:contextualSpacing w:val="1"/>
       </w:pPr>
       <w:r>
         <w:t xml:space="preserve">            </w:t>
@@ -3469,9 +3469,9 @@
     </w:p>
     <w:p>
       <w:pPr>
-        <w:pStyle w:val="Style_6"/>
-        <w:spacing w:after="0" w:line="360" w:lineRule="auto"/>
-        <w:ind w:firstLine="709" w:left="0"/>
+        <w:spacing w:after="0" w:line="360" w:lineRule="auto"/>
+        <w:ind w:firstLine="709" w:left="0"/>
+        <w:contextualSpacing w:val="1"/>
       </w:pPr>
       <w:r>
         <w:t xml:space="preserve">            while changes:</w:t>
@@ -3479,9 +3479,9 @@
     </w:p>
     <w:p>
       <w:pPr>
-        <w:pStyle w:val="Style_6"/>
-        <w:spacing w:after="0" w:line="360" w:lineRule="auto"/>
-        <w:ind w:firstLine="709" w:left="0"/>
+        <w:spacing w:after="0" w:line="360" w:lineRule="auto"/>
+        <w:ind w:firstLine="709" w:left="0"/>
+        <w:contextualSpacing w:val="1"/>
       </w:pPr>
       <w:r>
         <w:t xml:space="preserve">                changes = False</w:t>
@@ -3489,9 +3489,9 @@
     </w:p>
     <w:p>
       <w:pPr>
-        <w:pStyle w:val="Style_6"/>
-        <w:spacing w:after="0" w:line="360" w:lineRule="auto"/>
-        <w:ind w:firstLine="709" w:left="0"/>
+        <w:spacing w:after="0" w:line="360" w:lineRule="auto"/>
+        <w:ind w:firstLine="709" w:left="0"/>
+        <w:contextualSpacing w:val="1"/>
       </w:pPr>
       <w:r>
         <w:t xml:space="preserve">                for l in range(L-1):</w:t>
@@ -3499,9 +3499,9 @@
     </w:p>
     <w:p>
       <w:pPr>
-        <w:pStyle w:val="Style_6"/>
-        <w:spacing w:after="0" w:line="360" w:lineRule="auto"/>
-        <w:ind w:firstLine="709" w:left="0"/>
+        <w:spacing w:after="0" w:line="360" w:lineRule="auto"/>
+        <w:ind w:firstLine="709" w:left="0"/>
+        <w:contextualSpacing w:val="1"/>
       </w:pPr>
       <w:r>
         <w:t xml:space="preserve">                    if </w:t>
@@ -3521,9 +3521,9 @@
     </w:p>
     <w:p>
       <w:pPr>
-        <w:pStyle w:val="Style_6"/>
-        <w:spacing w:after="0" w:line="360" w:lineRule="auto"/>
-        <w:ind w:firstLine="709" w:left="0"/>
+        <w:spacing w:after="0" w:line="360" w:lineRule="auto"/>
+        <w:ind w:firstLine="709" w:left="0"/>
+        <w:contextualSpacing w:val="1"/>
       </w:pPr>
       <w:r>
         <w:t xml:space="preserve">                        </w:t>
@@ -3543,9 +3543,9 @@
     </w:p>
     <w:p>
       <w:pPr>
-        <w:pStyle w:val="Style_6"/>
-        <w:spacing w:after="0" w:line="360" w:lineRule="auto"/>
-        <w:ind w:firstLine="709" w:left="0"/>
+        <w:spacing w:after="0" w:line="360" w:lineRule="auto"/>
+        <w:ind w:firstLine="709" w:left="0"/>
+        <w:contextualSpacing w:val="1"/>
       </w:pPr>
       <w:r>
         <w:t xml:space="preserve">                        </w:t>
@@ -3565,9 +3565,9 @@
     </w:p>
     <w:p>
       <w:pPr>
-        <w:pStyle w:val="Style_6"/>
-        <w:spacing w:after="0" w:line="360" w:lineRule="auto"/>
-        <w:ind w:firstLine="709" w:left="0"/>
+        <w:spacing w:after="0" w:line="360" w:lineRule="auto"/>
+        <w:ind w:firstLine="709" w:left="0"/>
+        <w:contextualSpacing w:val="1"/>
       </w:pPr>
       <w:r>
         <w:t xml:space="preserve">                        </w:t>
@@ -3587,9 +3587,9 @@
     </w:p>
     <w:p>
       <w:pPr>
-        <w:pStyle w:val="Style_6"/>
-        <w:spacing w:after="0" w:line="360" w:lineRule="auto"/>
-        <w:ind w:firstLine="709" w:left="0"/>
+        <w:spacing w:after="0" w:line="360" w:lineRule="auto"/>
+        <w:ind w:firstLine="709" w:left="0"/>
+        <w:contextualSpacing w:val="1"/>
       </w:pPr>
       <w:r>
         <w:t xml:space="preserve">                        changes = True</w:t>
@@ -3597,16 +3597,16 @@
     </w:p>
     <w:p>
       <w:pPr>
-        <w:pStyle w:val="Style_6"/>
-        <w:spacing w:after="0" w:line="360" w:lineRule="auto"/>
-        <w:ind w:firstLine="709" w:left="0"/>
-      </w:pPr>
-    </w:p>
-    <w:p>
-      <w:pPr>
-        <w:pStyle w:val="Style_6"/>
-        <w:spacing w:after="0" w:line="360" w:lineRule="auto"/>
-        <w:ind w:firstLine="709" w:left="0"/>
+        <w:spacing w:after="0" w:line="360" w:lineRule="auto"/>
+        <w:ind w:firstLine="709" w:left="0"/>
+        <w:contextualSpacing w:val="1"/>
+      </w:pPr>
+    </w:p>
+    <w:p>
+      <w:pPr>
+        <w:spacing w:after="0" w:line="360" w:lineRule="auto"/>
+        <w:ind w:firstLine="709" w:left="0"/>
+        <w:contextualSpacing w:val="1"/>
       </w:pPr>
       <w:r>
         <w:t xml:space="preserve">            </w:t>
@@ -3620,9 +3620,9 @@
     </w:p>
     <w:p>
       <w:pPr>
-        <w:pStyle w:val="Style_6"/>
-        <w:spacing w:after="0" w:line="360" w:lineRule="auto"/>
-        <w:ind w:firstLine="709" w:left="0"/>
+        <w:spacing w:after="0" w:line="360" w:lineRule="auto"/>
+        <w:ind w:firstLine="709" w:left="0"/>
+        <w:contextualSpacing w:val="1"/>
       </w:pPr>
       <w:r>
         <w:t xml:space="preserve">            for model in </w:t>
@@ -3636,9 +3636,9 @@
     </w:p>
     <w:p>
       <w:pPr>
-        <w:pStyle w:val="Style_6"/>
-        <w:spacing w:after="0" w:line="360" w:lineRule="auto"/>
-        <w:ind w:firstLine="709" w:left="0"/>
+        <w:spacing w:after="0" w:line="360" w:lineRule="auto"/>
+        <w:ind w:firstLine="709" w:left="0"/>
+        <w:contextualSpacing w:val="1"/>
       </w:pPr>
       <w:r>
         <w:t xml:space="preserve">                </w:t>
@@ -3652,16 +3652,16 @@
     </w:p>
     <w:p>
       <w:pPr>
-        <w:pStyle w:val="Style_6"/>
-        <w:spacing w:after="0" w:line="360" w:lineRule="auto"/>
-        <w:ind w:firstLine="709" w:left="0"/>
-      </w:pPr>
-    </w:p>
-    <w:p>
-      <w:pPr>
-        <w:pStyle w:val="Style_6"/>
-        <w:spacing w:after="0" w:line="360" w:lineRule="auto"/>
-        <w:ind w:firstLine="709" w:left="0"/>
+        <w:spacing w:after="0" w:line="360" w:lineRule="auto"/>
+        <w:ind w:firstLine="709" w:left="0"/>
+        <w:contextualSpacing w:val="1"/>
+      </w:pPr>
+    </w:p>
+    <w:p>
+      <w:pPr>
+        <w:spacing w:after="0" w:line="360" w:lineRule="auto"/>
+        <w:ind w:firstLine="709" w:left="0"/>
+        <w:contextualSpacing w:val="1"/>
       </w:pPr>
       <w:r>
         <w:t xml:space="preserve">            </w:t>
@@ -3684,9 +3684,9 @@
     </w:p>
     <w:p>
       <w:pPr>
-        <w:pStyle w:val="Style_6"/>
-        <w:spacing w:after="0" w:line="360" w:lineRule="auto"/>
-        <w:ind w:firstLine="709" w:left="0"/>
+        <w:spacing w:after="0" w:line="360" w:lineRule="auto"/>
+        <w:ind w:firstLine="709" w:left="0"/>
+        <w:contextualSpacing w:val="1"/>
       </w:pPr>
       <w:r>
         <w:t xml:space="preserve">            </w:t>
@@ -3700,9 +3700,9 @@
     </w:p>
     <w:p>
       <w:pPr>
-        <w:pStyle w:val="Style_6"/>
-        <w:spacing w:after="0" w:line="360" w:lineRule="auto"/>
-        <w:ind w:firstLine="709" w:left="0"/>
+        <w:spacing w:after="0" w:line="360" w:lineRule="auto"/>
+        <w:ind w:firstLine="709" w:left="0"/>
+        <w:contextualSpacing w:val="1"/>
       </w:pPr>
       <w:r>
         <w:t xml:space="preserve">            </w:t>
@@ -3716,16 +3716,16 @@
     </w:p>
     <w:p>
       <w:pPr>
-        <w:pStyle w:val="Style_6"/>
-        <w:spacing w:after="0" w:line="360" w:lineRule="auto"/>
-        <w:ind w:firstLine="709" w:left="0"/>
-      </w:pPr>
-    </w:p>
-    <w:p>
-      <w:pPr>
-        <w:pStyle w:val="Style_6"/>
-        <w:spacing w:after="0" w:line="360" w:lineRule="auto"/>
-        <w:ind w:firstLine="709" w:left="0"/>
+        <w:spacing w:after="0" w:line="360" w:lineRule="auto"/>
+        <w:ind w:firstLine="709" w:left="0"/>
+        <w:contextualSpacing w:val="1"/>
+      </w:pPr>
+    </w:p>
+    <w:p>
+      <w:pPr>
+        <w:spacing w:after="0" w:line="360" w:lineRule="auto"/>
+        <w:ind w:firstLine="709" w:left="0"/>
+        <w:contextualSpacing w:val="1"/>
       </w:pPr>
       <w:r>
         <w:t xml:space="preserve">            # </w:t>
@@ -3748,9 +3748,9 @@
     </w:p>
     <w:p>
       <w:pPr>
-        <w:pStyle w:val="Style_6"/>
-        <w:spacing w:after="0" w:line="360" w:lineRule="auto"/>
-        <w:ind w:firstLine="709" w:left="0"/>
+        <w:spacing w:after="0" w:line="360" w:lineRule="auto"/>
+        <w:ind w:firstLine="709" w:left="0"/>
+        <w:contextualSpacing w:val="1"/>
       </w:pPr>
       <w:r>
         <w:t xml:space="preserve">            outputs = []</w:t>
@@ -3758,9 +3758,9 @@
     </w:p>
     <w:p>
       <w:pPr>
-        <w:pStyle w:val="Style_6"/>
-        <w:spacing w:after="0" w:line="360" w:lineRule="auto"/>
-        <w:ind w:firstLine="709" w:left="0"/>
+        <w:spacing w:after="0" w:line="360" w:lineRule="auto"/>
+        <w:ind w:firstLine="709" w:left="0"/>
+        <w:contextualSpacing w:val="1"/>
       </w:pPr>
       <w:r>
         <w:t xml:space="preserve">            </w:t>
@@ -3780,9 +3780,9 @@
     </w:p>
     <w:p>
       <w:pPr>
-        <w:pStyle w:val="Style_6"/>
-        <w:spacing w:after="0" w:line="360" w:lineRule="auto"/>
-        <w:ind w:firstLine="709" w:left="0"/>
+        <w:spacing w:after="0" w:line="360" w:lineRule="auto"/>
+        <w:ind w:firstLine="709" w:left="0"/>
+        <w:contextualSpacing w:val="1"/>
       </w:pPr>
       <w:r>
         <w:t xml:space="preserve">                output = []</w:t>
@@ -3790,9 +3790,9 @@
     </w:p>
     <w:p>
       <w:pPr>
-        <w:pStyle w:val="Style_6"/>
-        <w:spacing w:after="0" w:line="360" w:lineRule="auto"/>
-        <w:ind w:firstLine="709" w:left="0"/>
+        <w:spacing w:after="0" w:line="360" w:lineRule="auto"/>
+        <w:ind w:firstLine="709" w:left="0"/>
+        <w:contextualSpacing w:val="1"/>
       </w:pPr>
       <w:r>
         <w:t xml:space="preserve">                for l in range(F):</w:t>
@@ -3800,9 +3800,9 @@
     </w:p>
     <w:p>
       <w:pPr>
-        <w:pStyle w:val="Style_6"/>
-        <w:spacing w:after="0" w:line="360" w:lineRule="auto"/>
-        <w:ind w:firstLine="709" w:left="0"/>
+        <w:spacing w:after="0" w:line="360" w:lineRule="auto"/>
+        <w:ind w:firstLine="709" w:left="0"/>
+        <w:contextualSpacing w:val="1"/>
       </w:pPr>
       <w:r>
         <w:t xml:space="preserve">                    xi = inputs[k][</w:t>
@@ -3816,9 +3816,9 @@
     </w:p>
     <w:p>
       <w:pPr>
-        <w:pStyle w:val="Style_6"/>
-        <w:spacing w:after="0" w:line="360" w:lineRule="auto"/>
-        <w:ind w:firstLine="709" w:left="0"/>
+        <w:spacing w:after="0" w:line="360" w:lineRule="auto"/>
+        <w:ind w:firstLine="709" w:left="0"/>
+        <w:contextualSpacing w:val="1"/>
       </w:pPr>
       <w:r>
         <w:t xml:space="preserve">                    </w:t>
@@ -3838,9 +3838,9 @@
     </w:p>
     <w:p>
       <w:pPr>
-        <w:pStyle w:val="Style_6"/>
-        <w:spacing w:after="0" w:line="360" w:lineRule="auto"/>
-        <w:ind w:firstLine="709" w:left="0"/>
+        <w:spacing w:after="0" w:line="360" w:lineRule="auto"/>
+        <w:ind w:firstLine="709" w:left="0"/>
+        <w:contextualSpacing w:val="1"/>
       </w:pPr>
       <w:r>
         <w:t xml:space="preserve">                    </w:t>
@@ -3866,9 +3866,9 @@
     </w:p>
     <w:p>
       <w:pPr>
-        <w:pStyle w:val="Style_6"/>
-        <w:spacing w:after="0" w:line="360" w:lineRule="auto"/>
-        <w:ind w:firstLine="709" w:left="0"/>
+        <w:spacing w:after="0" w:line="360" w:lineRule="auto"/>
+        <w:ind w:firstLine="709" w:left="0"/>
+        <w:contextualSpacing w:val="1"/>
       </w:pPr>
       <w:r>
         <w:t xml:space="preserve">                </w:t>
@@ -3882,9 +3882,9 @@
     </w:p>
     <w:p>
       <w:pPr>
-        <w:pStyle w:val="Style_6"/>
-        <w:spacing w:after="0" w:line="360" w:lineRule="auto"/>
-        <w:ind w:firstLine="709" w:left="0"/>
+        <w:spacing w:after="0" w:line="360" w:lineRule="auto"/>
+        <w:ind w:firstLine="709" w:left="0"/>
+        <w:contextualSpacing w:val="1"/>
       </w:pPr>
       <w:r>
         <w:t xml:space="preserve">            inputs = outputs</w:t>
@@ -3892,16 +3892,16 @@
     </w:p>
     <w:p>
       <w:pPr>
-        <w:pStyle w:val="Style_6"/>
-        <w:spacing w:after="0" w:line="360" w:lineRule="auto"/>
-        <w:ind w:firstLine="709" w:left="0"/>
-      </w:pPr>
-    </w:p>
-    <w:p>
-      <w:pPr>
-        <w:pStyle w:val="Style_6"/>
-        <w:spacing w:after="0" w:line="360" w:lineRule="auto"/>
-        <w:ind w:firstLine="709" w:left="0"/>
+        <w:spacing w:after="0" w:line="360" w:lineRule="auto"/>
+        <w:ind w:firstLine="709" w:left="0"/>
+        <w:contextualSpacing w:val="1"/>
+      </w:pPr>
+    </w:p>
+    <w:p>
+      <w:pPr>
+        <w:spacing w:after="0" w:line="360" w:lineRule="auto"/>
+        <w:ind w:firstLine="709" w:left="0"/>
+        <w:contextualSpacing w:val="1"/>
       </w:pPr>
       <w:r>
         <w:t xml:space="preserve">            if </w:t>
@@ -3915,9 +3915,9 @@
     </w:p>
     <w:p>
       <w:pPr>
-        <w:pStyle w:val="Style_6"/>
-        <w:spacing w:after="0" w:line="360" w:lineRule="auto"/>
-        <w:ind w:firstLine="709" w:left="0"/>
+        <w:spacing w:after="0" w:line="360" w:lineRule="auto"/>
+        <w:ind w:firstLine="709" w:left="0"/>
+        <w:contextualSpacing w:val="1"/>
       </w:pPr>
       <w:r>
         <w:t xml:space="preserve">                print("overfitting")</w:t>
@@ -3925,9 +3925,9 @@
     </w:p>
     <w:p>
       <w:pPr>
-        <w:pStyle w:val="Style_6"/>
-        <w:spacing w:after="0" w:line="360" w:lineRule="auto"/>
-        <w:ind w:firstLine="709" w:left="0"/>
+        <w:spacing w:after="0" w:line="360" w:lineRule="auto"/>
+        <w:ind w:firstLine="709" w:left="0"/>
+        <w:contextualSpacing w:val="1"/>
       </w:pPr>
       <w:r>
         <w:t xml:space="preserve">                </w:t>
@@ -3944,9 +3944,9 @@
     </w:p>
     <w:p>
       <w:pPr>
-        <w:pStyle w:val="Style_6"/>
-        <w:spacing w:after="0" w:line="360" w:lineRule="auto"/>
-        <w:ind w:firstLine="709" w:left="0"/>
+        <w:spacing w:after="0" w:line="360" w:lineRule="auto"/>
+        <w:ind w:firstLine="709" w:left="0"/>
+        <w:contextualSpacing w:val="1"/>
       </w:pPr>
       <w:r>
         <w:t xml:space="preserve">                break</w:t>
@@ -3954,16 +3954,16 @@
     </w:p>
     <w:p>
       <w:pPr>
-        <w:pStyle w:val="Style_6"/>
-        <w:spacing w:after="0" w:line="360" w:lineRule="auto"/>
-        <w:ind w:firstLine="709" w:left="0"/>
-      </w:pPr>
-    </w:p>
-    <w:p>
-      <w:pPr>
-        <w:pStyle w:val="Style_6"/>
-        <w:spacing w:after="0" w:line="360" w:lineRule="auto"/>
-        <w:ind w:firstLine="709" w:left="0"/>
+        <w:spacing w:after="0" w:line="360" w:lineRule="auto"/>
+        <w:ind w:firstLine="709" w:left="0"/>
+        <w:contextualSpacing w:val="1"/>
+      </w:pPr>
+    </w:p>
+    <w:p>
+      <w:pPr>
+        <w:spacing w:after="0" w:line="360" w:lineRule="auto"/>
+        <w:ind w:firstLine="709" w:left="0"/>
+        <w:contextualSpacing w:val="1"/>
       </w:pPr>
       <w:r>
         <w:t xml:space="preserve">            </w:t>
@@ -3977,9 +3977,9 @@
     </w:p>
     <w:p>
       <w:pPr>
-        <w:pStyle w:val="Style_6"/>
-        <w:spacing w:after="0" w:line="360" w:lineRule="auto"/>
-        <w:ind w:firstLine="709" w:left="0"/>
+        <w:spacing w:after="0" w:line="360" w:lineRule="auto"/>
+        <w:ind w:firstLine="709" w:left="0"/>
+        <w:contextualSpacing w:val="1"/>
       </w:pPr>
       <w:r>
         <w:t xml:space="preserve">            </w:t>
@@ -3996,16 +3996,16 @@
     </w:p>
     <w:p>
       <w:pPr>
-        <w:pStyle w:val="Style_6"/>
-        <w:spacing w:after="0" w:line="360" w:lineRule="auto"/>
-        <w:ind w:firstLine="709" w:left="0"/>
-      </w:pPr>
-    </w:p>
-    <w:p>
-      <w:pPr>
-        <w:pStyle w:val="Style_6"/>
-        <w:spacing w:after="0" w:line="360" w:lineRule="auto"/>
-        <w:ind w:firstLine="709" w:left="0"/>
+        <w:spacing w:after="0" w:line="360" w:lineRule="auto"/>
+        <w:ind w:firstLine="709" w:left="0"/>
+        <w:contextualSpacing w:val="1"/>
+      </w:pPr>
+    </w:p>
+    <w:p>
+      <w:pPr>
+        <w:spacing w:after="0" w:line="360" w:lineRule="auto"/>
+        <w:ind w:firstLine="709" w:left="0"/>
+        <w:contextualSpacing w:val="1"/>
       </w:pPr>
       <w:r>
         <w:t xml:space="preserve">            if F &lt;= 1:</w:t>
@@ -4013,9 +4013,9 @@
     </w:p>
     <w:p>
       <w:pPr>
-        <w:pStyle w:val="Style_6"/>
-        <w:spacing w:after="0" w:line="360" w:lineRule="auto"/>
-        <w:ind w:firstLine="709" w:left="0"/>
+        <w:spacing w:after="0" w:line="360" w:lineRule="auto"/>
+        <w:ind w:firstLine="709" w:left="0"/>
+        <w:contextualSpacing w:val="1"/>
       </w:pPr>
       <w:r>
         <w:t xml:space="preserve">                </w:t>
@@ -4029,9 +4029,9 @@
     </w:p>
     <w:p>
       <w:pPr>
-        <w:pStyle w:val="Style_6"/>
-        <w:spacing w:after="0" w:line="360" w:lineRule="auto"/>
-        <w:ind w:firstLine="709" w:left="0"/>
+        <w:spacing w:after="0" w:line="360" w:lineRule="auto"/>
+        <w:ind w:firstLine="709" w:left="0"/>
+        <w:contextualSpacing w:val="1"/>
       </w:pPr>
       <w:r>
         <w:t xml:space="preserve">                </w:t>
@@ -4048,9 +4048,9 @@
     </w:p>
     <w:p>
       <w:pPr>
-        <w:pStyle w:val="Style_6"/>
-        <w:spacing w:after="0" w:line="360" w:lineRule="auto"/>
-        <w:ind w:firstLine="709" w:left="0"/>
+        <w:spacing w:after="0" w:line="360" w:lineRule="auto"/>
+        <w:ind w:firstLine="709" w:left="0"/>
+        <w:contextualSpacing w:val="1"/>
       </w:pPr>
       <w:r>
         <w:t xml:space="preserve">                </w:t>
@@ -4061,16 +4061,16 @@
     </w:p>
     <w:p>
       <w:pPr>
-        <w:pStyle w:val="Style_6"/>
-        <w:spacing w:after="0" w:line="360" w:lineRule="auto"/>
-        <w:ind w:firstLine="709" w:left="0"/>
-      </w:pPr>
-    </w:p>
-    <w:p>
-      <w:pPr>
-        <w:pStyle w:val="Style_6"/>
-        <w:spacing w:after="0" w:line="360" w:lineRule="auto"/>
-        <w:ind w:firstLine="709" w:left="0"/>
+        <w:spacing w:after="0" w:line="360" w:lineRule="auto"/>
+        <w:ind w:firstLine="709" w:left="0"/>
+        <w:contextualSpacing w:val="1"/>
+      </w:pPr>
+    </w:p>
+    <w:p>
+      <w:pPr>
+        <w:spacing w:after="0" w:line="360" w:lineRule="auto"/>
+        <w:ind w:firstLine="709" w:left="0"/>
+        <w:contextualSpacing w:val="1"/>
       </w:pPr>
       <w:r>
         <w:t xml:space="preserve">    # число сочетаний из n по 2 = </w:t>
@@ -4084,9 +4084,9 @@
     </w:p>
     <w:p>
       <w:pPr>
-        <w:pStyle w:val="Style_6"/>
-        <w:spacing w:after="0" w:line="360" w:lineRule="auto"/>
-        <w:ind w:firstLine="709" w:left="0"/>
+        <w:spacing w:after="0" w:line="360" w:lineRule="auto"/>
+        <w:ind w:firstLine="709" w:left="0"/>
+        <w:contextualSpacing w:val="1"/>
       </w:pPr>
       <w:r>
         <w:t xml:space="preserve">    </w:t>
@@ -4097,9 +4097,9 @@
     </w:p>
     <w:p>
       <w:pPr>
-        <w:pStyle w:val="Style_6"/>
-        <w:spacing w:after="0" w:line="360" w:lineRule="auto"/>
-        <w:ind w:firstLine="709" w:left="0"/>
+        <w:spacing w:after="0" w:line="360" w:lineRule="auto"/>
+        <w:ind w:firstLine="709" w:left="0"/>
+        <w:contextualSpacing w:val="1"/>
       </w:pPr>
       <w:r>
         <w:t xml:space="preserve">        if n == 0 or n == 1: return 0</w:t>
@@ -4107,9 +4107,9 @@
     </w:p>
     <w:p>
       <w:pPr>
-        <w:pStyle w:val="Style_6"/>
-        <w:spacing w:after="0" w:line="360" w:lineRule="auto"/>
-        <w:ind w:firstLine="709" w:left="0"/>
+        <w:spacing w:after="0" w:line="360" w:lineRule="auto"/>
+        <w:ind w:firstLine="709" w:left="0"/>
+        <w:contextualSpacing w:val="1"/>
       </w:pPr>
       <w:r>
         <w:t xml:space="preserve">        comb = 0</w:t>
@@ -4117,9 +4117,9 @@
     </w:p>
     <w:p>
       <w:pPr>
-        <w:pStyle w:val="Style_6"/>
-        <w:spacing w:after="0" w:line="360" w:lineRule="auto"/>
-        <w:ind w:firstLine="709" w:left="0"/>
+        <w:spacing w:after="0" w:line="360" w:lineRule="auto"/>
+        <w:ind w:firstLine="709" w:left="0"/>
+        <w:contextualSpacing w:val="1"/>
       </w:pPr>
       <w:r>
         <w:t xml:space="preserve">        for </w:t>
@@ -4139,9 +4139,9 @@
     </w:p>
     <w:p>
       <w:pPr>
-        <w:pStyle w:val="Style_6"/>
-        <w:spacing w:after="0" w:line="360" w:lineRule="auto"/>
-        <w:ind w:firstLine="709" w:left="0"/>
+        <w:spacing w:after="0" w:line="360" w:lineRule="auto"/>
+        <w:ind w:firstLine="709" w:left="0"/>
+        <w:contextualSpacing w:val="1"/>
       </w:pPr>
       <w:r>
         <w:t xml:space="preserve">            for j in </w:t>
@@ -4155,9 +4155,9 @@
     </w:p>
     <w:p>
       <w:pPr>
-        <w:pStyle w:val="Style_6"/>
-        <w:spacing w:after="0" w:line="360" w:lineRule="auto"/>
-        <w:ind w:firstLine="709" w:left="0"/>
+        <w:spacing w:after="0" w:line="360" w:lineRule="auto"/>
+        <w:ind w:firstLine="709" w:left="0"/>
+        <w:contextualSpacing w:val="1"/>
       </w:pPr>
       <w:r>
         <w:t xml:space="preserve">                comb += 1</w:t>
@@ -4165,9 +4165,9 @@
     </w:p>
     <w:p>
       <w:pPr>
-        <w:pStyle w:val="Style_6"/>
-        <w:spacing w:after="0" w:line="360" w:lineRule="auto"/>
-        <w:ind w:firstLine="709" w:left="0"/>
+        <w:spacing w:after="0" w:line="360" w:lineRule="auto"/>
+        <w:ind w:firstLine="709" w:left="0"/>
+        <w:contextualSpacing w:val="1"/>
       </w:pPr>
       <w:r>
         <w:t xml:space="preserve">        return comb</w:t>
@@ -4175,16 +4175,16 @@
     </w:p>
     <w:p>
       <w:pPr>
-        <w:pStyle w:val="Style_6"/>
-        <w:spacing w:after="0" w:line="360" w:lineRule="auto"/>
-        <w:ind w:firstLine="709" w:left="0"/>
-      </w:pPr>
-    </w:p>
-    <w:p>
-      <w:pPr>
-        <w:pStyle w:val="Style_6"/>
-        <w:spacing w:after="0" w:line="360" w:lineRule="auto"/>
-        <w:ind w:firstLine="709" w:left="0"/>
+        <w:spacing w:after="0" w:line="360" w:lineRule="auto"/>
+        <w:ind w:firstLine="709" w:left="0"/>
+        <w:contextualSpacing w:val="1"/>
+      </w:pPr>
+    </w:p>
+    <w:p>
+      <w:pPr>
+        <w:spacing w:after="0" w:line="360" w:lineRule="auto"/>
+        <w:ind w:firstLine="709" w:left="0"/>
+        <w:contextualSpacing w:val="1"/>
       </w:pPr>
       <w:r>
         <w:t xml:space="preserve">    def </w:t>
@@ -4198,9 +4198,9 @@
     </w:p>
     <w:p>
       <w:pPr>
-        <w:pStyle w:val="Style_6"/>
-        <w:spacing w:after="0" w:line="360" w:lineRule="auto"/>
-        <w:ind w:firstLine="709" w:left="0"/>
+        <w:spacing w:after="0" w:line="360" w:lineRule="auto"/>
+        <w:ind w:firstLine="709" w:left="0"/>
+        <w:contextualSpacing w:val="1"/>
       </w:pPr>
       <w:r>
         <w:t xml:space="preserve">        </w:t>
@@ -4214,9 +4214,9 @@
     </w:p>
     <w:p>
       <w:pPr>
-        <w:pStyle w:val="Style_6"/>
-        <w:spacing w:after="0" w:line="360" w:lineRule="auto"/>
-        <w:ind w:firstLine="709" w:left="0"/>
+        <w:spacing w:after="0" w:line="360" w:lineRule="auto"/>
+        <w:ind w:firstLine="709" w:left="0"/>
+        <w:contextualSpacing w:val="1"/>
       </w:pPr>
       <w:r>
         <w:t xml:space="preserve">        </w:t>
@@ -4242,9 +4242,9 @@
     </w:p>
     <w:p>
       <w:pPr>
-        <w:pStyle w:val="Style_6"/>
-        <w:spacing w:after="0" w:line="360" w:lineRule="auto"/>
-        <w:ind w:firstLine="709" w:left="0"/>
+        <w:spacing w:after="0" w:line="360" w:lineRule="auto"/>
+        <w:ind w:firstLine="709" w:left="0"/>
+        <w:contextualSpacing w:val="1"/>
       </w:pPr>
       <w:r>
         <w:t xml:space="preserve">        print(</w:t>
@@ -4258,9 +4258,9 @@
     </w:p>
     <w:p>
       <w:pPr>
-        <w:pStyle w:val="Style_6"/>
-        <w:spacing w:after="0" w:line="360" w:lineRule="auto"/>
-        <w:ind w:firstLine="709" w:left="0"/>
+        <w:spacing w:after="0" w:line="360" w:lineRule="auto"/>
+        <w:ind w:firstLine="709" w:left="0"/>
+        <w:contextualSpacing w:val="1"/>
       </w:pPr>
       <w:r>
         <w:t xml:space="preserve">        </w:t>
@@ -4280,23 +4280,23 @@
     </w:p>
     <w:p>
       <w:pPr>
-        <w:pStyle w:val="Style_6"/>
-        <w:spacing w:after="0" w:line="360" w:lineRule="auto"/>
-        <w:ind w:firstLine="709" w:left="0"/>
-      </w:pPr>
-    </w:p>
-    <w:p>
-      <w:pPr>
-        <w:pStyle w:val="Style_6"/>
-        <w:spacing w:after="0" w:line="360" w:lineRule="auto"/>
-        <w:ind w:firstLine="709" w:left="0"/>
-      </w:pPr>
-    </w:p>
-    <w:p>
-      <w:pPr>
-        <w:pStyle w:val="Style_6"/>
-        <w:spacing w:after="0" w:line="360" w:lineRule="auto"/>
-        <w:ind w:firstLine="709" w:left="0"/>
+        <w:spacing w:after="0" w:line="360" w:lineRule="auto"/>
+        <w:ind w:firstLine="709" w:left="0"/>
+        <w:contextualSpacing w:val="1"/>
+      </w:pPr>
+    </w:p>
+    <w:p>
+      <w:pPr>
+        <w:spacing w:after="0" w:line="360" w:lineRule="auto"/>
+        <w:ind w:firstLine="709" w:left="0"/>
+        <w:contextualSpacing w:val="1"/>
+      </w:pPr>
+    </w:p>
+    <w:p>
+      <w:pPr>
+        <w:spacing w:after="0" w:line="360" w:lineRule="auto"/>
+        <w:ind w:firstLine="709" w:left="0"/>
+        <w:contextualSpacing w:val="1"/>
       </w:pPr>
       <w:r>
         <w:t xml:space="preserve">        def </w:t>
@@ -4310,9 +4310,9 @@
     </w:p>
     <w:p>
       <w:pPr>
-        <w:pStyle w:val="Style_6"/>
-        <w:spacing w:after="0" w:line="360" w:lineRule="auto"/>
-        <w:ind w:firstLine="709" w:left="0"/>
+        <w:spacing w:after="0" w:line="360" w:lineRule="auto"/>
+        <w:ind w:firstLine="709" w:left="0"/>
+        <w:contextualSpacing w:val="1"/>
       </w:pPr>
       <w:r>
         <w:t xml:space="preserve">            return s</w:t>
@@ -4326,9 +4326,9 @@
     </w:p>
     <w:p>
       <w:pPr>
-        <w:pStyle w:val="Style_6"/>
-        <w:spacing w:after="0" w:line="360" w:lineRule="auto"/>
-        <w:ind w:firstLine="709" w:left="0"/>
+        <w:spacing w:after="0" w:line="360" w:lineRule="auto"/>
+        <w:ind w:firstLine="709" w:left="0"/>
+        <w:contextualSpacing w:val="1"/>
       </w:pPr>
       <w:r>
         <w:t xml:space="preserve">        print(</w:t>
@@ -4342,16 +4342,16 @@
     </w:p>
     <w:p>
       <w:pPr>
-        <w:pStyle w:val="Style_6"/>
-        <w:spacing w:after="0" w:line="360" w:lineRule="auto"/>
-        <w:ind w:firstLine="709" w:left="0"/>
-      </w:pPr>
-    </w:p>
-    <w:p>
-      <w:pPr>
-        <w:pStyle w:val="Style_6"/>
-        <w:spacing w:after="0" w:line="360" w:lineRule="auto"/>
-        <w:ind w:firstLine="709" w:left="0"/>
+        <w:spacing w:after="0" w:line="360" w:lineRule="auto"/>
+        <w:ind w:firstLine="709" w:left="0"/>
+        <w:contextualSpacing w:val="1"/>
+      </w:pPr>
+    </w:p>
+    <w:p>
+      <w:pPr>
+        <w:spacing w:after="0" w:line="360" w:lineRule="auto"/>
+        <w:ind w:firstLine="709" w:left="0"/>
+        <w:contextualSpacing w:val="1"/>
       </w:pPr>
       <w:r>
         <w:t xml:space="preserve">        # mark models as best</w:t>
@@ -4359,9 +4359,9 @@
     </w:p>
     <w:p>
       <w:pPr>
-        <w:pStyle w:val="Style_6"/>
-        <w:spacing w:after="0" w:line="360" w:lineRule="auto"/>
-        <w:ind w:firstLine="709" w:left="0"/>
+        <w:spacing w:after="0" w:line="360" w:lineRule="auto"/>
+        <w:ind w:firstLine="709" w:left="0"/>
+        <w:contextualSpacing w:val="1"/>
       </w:pPr>
       <w:r>
         <w:t xml:space="preserve">        </w:t>
@@ -4375,9 +4375,9 @@
     </w:p>
     <w:p>
       <w:pPr>
-        <w:pStyle w:val="Style_6"/>
-        <w:spacing w:after="0" w:line="360" w:lineRule="auto"/>
-        <w:ind w:firstLine="709" w:left="0"/>
+        <w:spacing w:after="0" w:line="360" w:lineRule="auto"/>
+        <w:ind w:firstLine="709" w:left="0"/>
+        <w:contextualSpacing w:val="1"/>
       </w:pPr>
       <w:r>
         <w:t xml:space="preserve">        for </w:t>
@@ -4397,9 +4397,9 @@
     </w:p>
     <w:p>
       <w:pPr>
-        <w:pStyle w:val="Style_6"/>
-        <w:spacing w:after="0" w:line="360" w:lineRule="auto"/>
-        <w:ind w:firstLine="709" w:left="0"/>
+        <w:spacing w:after="0" w:line="360" w:lineRule="auto"/>
+        <w:ind w:firstLine="709" w:left="0"/>
+        <w:contextualSpacing w:val="1"/>
       </w:pPr>
       <w:r>
         <w:t xml:space="preserve">            </w:t>
@@ -4413,9 +4413,9 @@
     </w:p>
     <w:p>
       <w:pPr>
-        <w:pStyle w:val="Style_6"/>
-        <w:spacing w:after="0" w:line="360" w:lineRule="auto"/>
-        <w:ind w:firstLine="709" w:left="0"/>
+        <w:spacing w:after="0" w:line="360" w:lineRule="auto"/>
+        <w:ind w:firstLine="709" w:left="0"/>
+        <w:contextualSpacing w:val="1"/>
       </w:pPr>
       <w:r>
         <w:t xml:space="preserve">            for j in </w:t>
@@ -4429,9 +4429,9 @@
     </w:p>
     <w:p>
       <w:pPr>
-        <w:pStyle w:val="Style_6"/>
-        <w:spacing w:after="0" w:line="360" w:lineRule="auto"/>
-        <w:ind w:firstLine="709" w:left="0"/>
+        <w:spacing w:after="0" w:line="360" w:lineRule="auto"/>
+        <w:ind w:firstLine="709" w:left="0"/>
+        <w:contextualSpacing w:val="1"/>
       </w:pPr>
       <w:r>
         <w:t xml:space="preserve">                </w:t>
@@ -4460,9 +4460,9 @@
     </w:p>
     <w:p>
       <w:pPr>
-        <w:pStyle w:val="Style_6"/>
-        <w:spacing w:after="0" w:line="360" w:lineRule="auto"/>
-        <w:ind w:firstLine="709" w:left="0"/>
+        <w:spacing w:after="0" w:line="360" w:lineRule="auto"/>
+        <w:ind w:firstLine="709" w:left="0"/>
+        <w:contextualSpacing w:val="1"/>
       </w:pPr>
       <w:r>
         <w:t xml:space="preserve">                </w:t>
@@ -4491,9 +4491,9 @@
     </w:p>
     <w:p>
       <w:pPr>
-        <w:pStyle w:val="Style_6"/>
-        <w:spacing w:after="0" w:line="360" w:lineRule="auto"/>
-        <w:ind w:firstLine="709" w:left="0"/>
+        <w:spacing w:after="0" w:line="360" w:lineRule="auto"/>
+        <w:ind w:firstLine="709" w:left="0"/>
+        <w:contextualSpacing w:val="1"/>
       </w:pPr>
       <w:r>
         <w:t xml:space="preserve">                </w:t>
@@ -4519,9 +4519,9 @@
     </w:p>
     <w:p>
       <w:pPr>
-        <w:pStyle w:val="Style_6"/>
-        <w:spacing w:after="0" w:line="360" w:lineRule="auto"/>
-        <w:ind w:firstLine="709" w:left="0"/>
+        <w:spacing w:after="0" w:line="360" w:lineRule="auto"/>
+        <w:ind w:firstLine="709" w:left="0"/>
+        <w:contextualSpacing w:val="1"/>
       </w:pPr>
       <w:r>
         <w:t xml:space="preserve">            </w:t>
@@ -4538,16 +4538,16 @@
     </w:p>
     <w:p>
       <w:pPr>
-        <w:pStyle w:val="Style_6"/>
-        <w:spacing w:after="0" w:line="360" w:lineRule="auto"/>
-        <w:ind w:firstLine="709" w:left="0"/>
-      </w:pPr>
-    </w:p>
-    <w:p>
-      <w:pPr>
-        <w:pStyle w:val="Style_6"/>
-        <w:spacing w:after="0" w:line="360" w:lineRule="auto"/>
-        <w:ind w:firstLine="709" w:left="0"/>
+        <w:spacing w:after="0" w:line="360" w:lineRule="auto"/>
+        <w:ind w:firstLine="709" w:left="0"/>
+        <w:contextualSpacing w:val="1"/>
+      </w:pPr>
+    </w:p>
+    <w:p>
+      <w:pPr>
+        <w:spacing w:after="0" w:line="360" w:lineRule="auto"/>
+        <w:ind w:firstLine="709" w:left="0"/>
+        <w:contextualSpacing w:val="1"/>
       </w:pPr>
       <w:r>
         <w:t xml:space="preserve">    def </w:t>
@@ -4561,9 +4561,9 @@
     </w:p>
     <w:p>
       <w:pPr>
-        <w:pStyle w:val="Style_6"/>
-        <w:spacing w:after="0" w:line="360" w:lineRule="auto"/>
-        <w:ind w:firstLine="709" w:left="0"/>
+        <w:spacing w:after="0" w:line="360" w:lineRule="auto"/>
+        <w:ind w:firstLine="709" w:left="0"/>
+        <w:contextualSpacing w:val="1"/>
       </w:pPr>
       <w:r>
         <w:t xml:space="preserve">        </w:t>
@@ -4577,9 +4577,9 @@
     </w:p>
     <w:p>
       <w:pPr>
-        <w:pStyle w:val="Style_6"/>
-        <w:spacing w:after="0" w:line="360" w:lineRule="auto"/>
-        <w:ind w:firstLine="709" w:left="0"/>
+        <w:spacing w:after="0" w:line="360" w:lineRule="auto"/>
+        <w:ind w:firstLine="709" w:left="0"/>
+        <w:contextualSpacing w:val="1"/>
       </w:pPr>
       <w:r>
         <w:t xml:space="preserve">        r = 1</w:t>
@@ -4587,9 +4587,9 @@
     </w:p>
     <w:p>
       <w:pPr>
-        <w:pStyle w:val="Style_6"/>
-        <w:spacing w:after="0" w:line="360" w:lineRule="auto"/>
-        <w:ind w:firstLine="709" w:left="0"/>
+        <w:spacing w:after="0" w:line="360" w:lineRule="auto"/>
+        <w:ind w:firstLine="709" w:left="0"/>
+        <w:contextualSpacing w:val="1"/>
       </w:pPr>
       <w:r>
         <w:t xml:space="preserve">        for row in </w:t>
@@ -4603,9 +4603,9 @@
     </w:p>
     <w:p>
       <w:pPr>
-        <w:pStyle w:val="Style_6"/>
-        <w:spacing w:after="0" w:line="360" w:lineRule="auto"/>
-        <w:ind w:firstLine="709" w:left="0"/>
+        <w:spacing w:after="0" w:line="360" w:lineRule="auto"/>
+        <w:ind w:firstLine="709" w:left="0"/>
+        <w:contextualSpacing w:val="1"/>
       </w:pPr>
       <w:r>
         <w:t xml:space="preserve">            </w:t>
@@ -4619,9 +4619,9 @@
     </w:p>
     <w:p>
       <w:pPr>
-        <w:pStyle w:val="Style_6"/>
-        <w:spacing w:after="0" w:line="360" w:lineRule="auto"/>
-        <w:ind w:firstLine="709" w:left="0"/>
+        <w:spacing w:after="0" w:line="360" w:lineRule="auto"/>
+        <w:ind w:firstLine="709" w:left="0"/>
+        <w:contextualSpacing w:val="1"/>
       </w:pPr>
       <w:r>
         <w:t xml:space="preserve">            for model in </w:t>
@@ -4635,9 +4635,9 @@
     </w:p>
     <w:p>
       <w:pPr>
-        <w:pStyle w:val="Style_6"/>
-        <w:spacing w:after="0" w:line="360" w:lineRule="auto"/>
-        <w:ind w:firstLine="709" w:left="0"/>
+        <w:spacing w:after="0" w:line="360" w:lineRule="auto"/>
+        <w:ind w:firstLine="709" w:left="0"/>
+        <w:contextualSpacing w:val="1"/>
       </w:pPr>
       <w:r>
         <w:t xml:space="preserve">                </w:t>
@@ -4657,9 +4657,9 @@
     </w:p>
     <w:p>
       <w:pPr>
-        <w:pStyle w:val="Style_6"/>
-        <w:spacing w:after="0" w:line="360" w:lineRule="auto"/>
-        <w:ind w:firstLine="709" w:left="0"/>
+        <w:spacing w:after="0" w:line="360" w:lineRule="auto"/>
+        <w:ind w:firstLine="709" w:left="0"/>
+        <w:contextualSpacing w:val="1"/>
       </w:pPr>
       <w:r>
         <w:t xml:space="preserve">            r += 1</w:t>
@@ -4667,16 +4667,16 @@
     </w:p>
     <w:p>
       <w:pPr>
-        <w:pStyle w:val="Style_6"/>
-        <w:spacing w:after="0" w:line="360" w:lineRule="auto"/>
-        <w:ind w:firstLine="709" w:left="0"/>
-      </w:pPr>
-    </w:p>
-    <w:p>
-      <w:pPr>
-        <w:pStyle w:val="Style_6"/>
-        <w:spacing w:after="0" w:line="360" w:lineRule="auto"/>
-        <w:ind w:firstLine="709" w:left="0"/>
+        <w:spacing w:after="0" w:line="360" w:lineRule="auto"/>
+        <w:ind w:firstLine="709" w:left="0"/>
+        <w:contextualSpacing w:val="1"/>
+      </w:pPr>
+    </w:p>
+    <w:p>
+      <w:pPr>
+        <w:spacing w:after="0" w:line="360" w:lineRule="auto"/>
+        <w:ind w:firstLine="709" w:left="0"/>
+        <w:contextualSpacing w:val="1"/>
       </w:pPr>
       <w:r>
         <w:t xml:space="preserve">    def </w:t>
@@ -4693,9 +4693,9 @@
     </w:p>
     <w:p>
       <w:pPr>
-        <w:pStyle w:val="Style_6"/>
-        <w:spacing w:after="0" w:line="360" w:lineRule="auto"/>
-        <w:ind w:firstLine="709" w:left="0"/>
+        <w:spacing w:after="0" w:line="360" w:lineRule="auto"/>
+        <w:ind w:firstLine="709" w:left="0"/>
+        <w:contextualSpacing w:val="1"/>
       </w:pPr>
       <w:r>
         <w:t xml:space="preserve">        if </w:t>
@@ -4721,9 +4721,9 @@
     </w:p>
     <w:p>
       <w:pPr>
-        <w:pStyle w:val="Style_6"/>
-        <w:spacing w:after="0" w:line="360" w:lineRule="auto"/>
-        <w:ind w:firstLine="709" w:left="0"/>
+        <w:spacing w:after="0" w:line="360" w:lineRule="auto"/>
+        <w:ind w:firstLine="709" w:left="0"/>
+        <w:contextualSpacing w:val="1"/>
       </w:pPr>
       <w:r>
         <w:t xml:space="preserve">            </w:t>
@@ -4743,9 +4743,9 @@
     </w:p>
     <w:p>
       <w:pPr>
-        <w:pStyle w:val="Style_6"/>
-        <w:spacing w:after="0" w:line="360" w:lineRule="auto"/>
-        <w:ind w:firstLine="709" w:left="0"/>
+        <w:spacing w:after="0" w:line="360" w:lineRule="auto"/>
+        <w:ind w:firstLine="709" w:left="0"/>
+        <w:contextualSpacing w:val="1"/>
       </w:pPr>
       <w:r>
         <w:t xml:space="preserve">            return</w:t>
@@ -4753,16 +4753,16 @@
     </w:p>
     <w:p>
       <w:pPr>
-        <w:pStyle w:val="Style_6"/>
-        <w:spacing w:after="0" w:line="360" w:lineRule="auto"/>
-        <w:ind w:firstLine="709" w:left="0"/>
-      </w:pPr>
-    </w:p>
-    <w:p>
-      <w:pPr>
-        <w:pStyle w:val="Style_6"/>
-        <w:spacing w:after="0" w:line="360" w:lineRule="auto"/>
-        <w:ind w:firstLine="709" w:left="0"/>
+        <w:spacing w:after="0" w:line="360" w:lineRule="auto"/>
+        <w:ind w:firstLine="709" w:left="0"/>
+        <w:contextualSpacing w:val="1"/>
+      </w:pPr>
+    </w:p>
+    <w:p>
+      <w:pPr>
+        <w:spacing w:after="0" w:line="360" w:lineRule="auto"/>
+        <w:ind w:firstLine="709" w:left="0"/>
+        <w:contextualSpacing w:val="1"/>
       </w:pPr>
       <w:r>
         <w:t xml:space="preserve">        input = x</w:t>
@@ -4770,9 +4770,9 @@
     </w:p>
     <w:p>
       <w:pPr>
-        <w:pStyle w:val="Style_6"/>
-        <w:spacing w:after="0" w:line="360" w:lineRule="auto"/>
-        <w:ind w:firstLine="709" w:left="0"/>
+        <w:spacing w:after="0" w:line="360" w:lineRule="auto"/>
+        <w:ind w:firstLine="709" w:left="0"/>
+        <w:contextualSpacing w:val="1"/>
       </w:pPr>
       <w:r>
         <w:t xml:space="preserve">#        for </w:t>
@@ -4798,9 +4798,9 @@
     </w:p>
     <w:p>
       <w:pPr>
-        <w:pStyle w:val="Style_6"/>
-        <w:spacing w:after="0" w:line="360" w:lineRule="auto"/>
-        <w:ind w:firstLine="709" w:left="0"/>
+        <w:spacing w:after="0" w:line="360" w:lineRule="auto"/>
+        <w:ind w:firstLine="709" w:left="0"/>
+        <w:contextualSpacing w:val="1"/>
       </w:pPr>
       <w:r>
         <w:t>#            input[</w:t>
@@ -4820,9 +4820,9 @@
     </w:p>
     <w:p>
       <w:pPr>
-        <w:pStyle w:val="Style_6"/>
-        <w:spacing w:after="0" w:line="360" w:lineRule="auto"/>
-        <w:ind w:firstLine="709" w:left="0"/>
+        <w:spacing w:after="0" w:line="360" w:lineRule="auto"/>
+        <w:ind w:firstLine="709" w:left="0"/>
+        <w:contextualSpacing w:val="1"/>
       </w:pPr>
       <w:r>
         <w:t xml:space="preserve">        F = </w:t>
@@ -4833,9 +4833,9 @@
     </w:p>
     <w:p>
       <w:pPr>
-        <w:pStyle w:val="Style_6"/>
-        <w:spacing w:after="0" w:line="360" w:lineRule="auto"/>
-        <w:ind w:firstLine="709" w:left="0"/>
+        <w:spacing w:after="0" w:line="360" w:lineRule="auto"/>
+        <w:ind w:firstLine="709" w:left="0"/>
+        <w:contextualSpacing w:val="1"/>
       </w:pPr>
       <w:r>
         <w:t xml:space="preserve">        L = </w:t>
@@ -4849,9 +4849,9 @@
     </w:p>
     <w:p>
       <w:pPr>
-        <w:pStyle w:val="Style_6"/>
-        <w:spacing w:after="0" w:line="360" w:lineRule="auto"/>
-        <w:ind w:firstLine="709" w:left="0"/>
+        <w:spacing w:after="0" w:line="360" w:lineRule="auto"/>
+        <w:ind w:firstLine="709" w:left="0"/>
+        <w:contextualSpacing w:val="1"/>
       </w:pPr>
       <w:r>
         <w:t xml:space="preserve">        combinations = [] # (</w:t>
@@ -4871,9 +4871,9 @@
     </w:p>
     <w:p>
       <w:pPr>
-        <w:pStyle w:val="Style_6"/>
-        <w:spacing w:after="0" w:line="360" w:lineRule="auto"/>
-        <w:ind w:firstLine="709" w:left="0"/>
+        <w:spacing w:after="0" w:line="360" w:lineRule="auto"/>
+        <w:ind w:firstLine="709" w:left="0"/>
+        <w:contextualSpacing w:val="1"/>
       </w:pPr>
       <w:r>
         <w:t xml:space="preserve">        </w:t>
@@ -4887,9 +4887,9 @@
     </w:p>
     <w:p>
       <w:pPr>
-        <w:pStyle w:val="Style_6"/>
-        <w:spacing w:after="0" w:line="360" w:lineRule="auto"/>
-        <w:ind w:firstLine="709" w:left="0"/>
+        <w:spacing w:after="0" w:line="360" w:lineRule="auto"/>
+        <w:ind w:firstLine="709" w:left="0"/>
+        <w:contextualSpacing w:val="1"/>
       </w:pPr>
       <w:r>
         <w:t xml:space="preserve">        for </w:t>
@@ -4909,9 +4909,9 @@
     </w:p>
     <w:p>
       <w:pPr>
-        <w:pStyle w:val="Style_6"/>
-        <w:spacing w:after="0" w:line="360" w:lineRule="auto"/>
-        <w:ind w:firstLine="709" w:left="0"/>
+        <w:spacing w:after="0" w:line="360" w:lineRule="auto"/>
+        <w:ind w:firstLine="709" w:left="0"/>
+        <w:contextualSpacing w:val="1"/>
       </w:pPr>
       <w:r>
         <w:t xml:space="preserve">            for j in </w:t>
@@ -4925,9 +4925,9 @@
     </w:p>
     <w:p>
       <w:pPr>
-        <w:pStyle w:val="Style_6"/>
-        <w:spacing w:after="0" w:line="360" w:lineRule="auto"/>
-        <w:ind w:firstLine="709" w:left="0"/>
+        <w:spacing w:after="0" w:line="360" w:lineRule="auto"/>
+        <w:ind w:firstLine="709" w:left="0"/>
+        <w:contextualSpacing w:val="1"/>
       </w:pPr>
       <w:r>
         <w:t xml:space="preserve">                </w:t>
@@ -4953,9 +4953,9 @@
     </w:p>
     <w:p>
       <w:pPr>
-        <w:pStyle w:val="Style_6"/>
-        <w:spacing w:after="0" w:line="360" w:lineRule="auto"/>
-        <w:ind w:firstLine="709" w:left="0"/>
+        <w:spacing w:after="0" w:line="360" w:lineRule="auto"/>
+        <w:ind w:firstLine="709" w:left="0"/>
+        <w:contextualSpacing w:val="1"/>
       </w:pPr>
       <w:r>
         <w:t xml:space="preserve">                </w:t>
@@ -4969,16 +4969,16 @@
     </w:p>
     <w:p>
       <w:pPr>
-        <w:pStyle w:val="Style_6"/>
-        <w:spacing w:after="0" w:line="360" w:lineRule="auto"/>
-        <w:ind w:firstLine="709" w:left="0"/>
-      </w:pPr>
-    </w:p>
-    <w:p>
-      <w:pPr>
-        <w:pStyle w:val="Style_6"/>
-        <w:spacing w:after="0" w:line="360" w:lineRule="auto"/>
-        <w:ind w:firstLine="709" w:left="0"/>
+        <w:spacing w:after="0" w:line="360" w:lineRule="auto"/>
+        <w:ind w:firstLine="709" w:left="0"/>
+        <w:contextualSpacing w:val="1"/>
+      </w:pPr>
+    </w:p>
+    <w:p>
+      <w:pPr>
+        <w:spacing w:after="0" w:line="360" w:lineRule="auto"/>
+        <w:ind w:firstLine="709" w:left="0"/>
+        <w:contextualSpacing w:val="1"/>
       </w:pPr>
       <w:r>
         <w:t xml:space="preserve">        # формирование рядов</w:t>
@@ -4986,9 +4986,9 @@
     </w:p>
     <w:p>
       <w:pPr>
-        <w:pStyle w:val="Style_6"/>
-        <w:spacing w:after="0" w:line="360" w:lineRule="auto"/>
-        <w:ind w:firstLine="709" w:left="0"/>
+        <w:spacing w:after="0" w:line="360" w:lineRule="auto"/>
+        <w:ind w:firstLine="709" w:left="0"/>
+        <w:contextualSpacing w:val="1"/>
       </w:pPr>
       <w:r>
         <w:t xml:space="preserve">        F = </w:t>
@@ -4999,9 +4999,9 @@
     </w:p>
     <w:p>
       <w:pPr>
-        <w:pStyle w:val="Style_6"/>
-        <w:spacing w:after="0" w:line="360" w:lineRule="auto"/>
-        <w:ind w:firstLine="709" w:left="0"/>
+        <w:spacing w:after="0" w:line="360" w:lineRule="auto"/>
+        <w:ind w:firstLine="709" w:left="0"/>
+        <w:contextualSpacing w:val="1"/>
       </w:pPr>
       <w:r>
         <w:t xml:space="preserve">        </w:t>
@@ -5012,9 +5012,9 @@
     </w:p>
     <w:p>
       <w:pPr>
-        <w:pStyle w:val="Style_6"/>
-        <w:spacing w:after="0" w:line="360" w:lineRule="auto"/>
-        <w:ind w:firstLine="709" w:left="0"/>
+        <w:spacing w:after="0" w:line="360" w:lineRule="auto"/>
+        <w:ind w:firstLine="709" w:left="0"/>
+        <w:contextualSpacing w:val="1"/>
       </w:pPr>
       <w:r>
         <w:t xml:space="preserve">        outputs = []</w:t>
@@ -5022,9 +5022,9 @@
     </w:p>
     <w:p>
       <w:pPr>
-        <w:pStyle w:val="Style_6"/>
-        <w:spacing w:after="0" w:line="360" w:lineRule="auto"/>
-        <w:ind w:firstLine="709" w:left="0"/>
+        <w:spacing w:after="0" w:line="360" w:lineRule="auto"/>
+        <w:ind w:firstLine="709" w:left="0"/>
+        <w:contextualSpacing w:val="1"/>
       </w:pPr>
       <w:r>
         <w:t xml:space="preserve">        for row in </w:t>
@@ -5038,9 +5038,9 @@
     </w:p>
     <w:p>
       <w:pPr>
-        <w:pStyle w:val="Style_6"/>
-        <w:spacing w:after="0" w:line="360" w:lineRule="auto"/>
-        <w:ind w:firstLine="709" w:left="0"/>
+        <w:spacing w:after="0" w:line="360" w:lineRule="auto"/>
+        <w:ind w:firstLine="709" w:left="0"/>
+        <w:contextualSpacing w:val="1"/>
       </w:pPr>
       <w:r>
         <w:t xml:space="preserve">            </w:t>
@@ -5057,9 +5057,9 @@
     </w:p>
     <w:p>
       <w:pPr>
-        <w:pStyle w:val="Style_6"/>
-        <w:spacing w:after="0" w:line="360" w:lineRule="auto"/>
-        <w:ind w:firstLine="709" w:left="0"/>
+        <w:spacing w:after="0" w:line="360" w:lineRule="auto"/>
+        <w:ind w:firstLine="709" w:left="0"/>
+        <w:contextualSpacing w:val="1"/>
       </w:pPr>
       <w:r>
         <w:t xml:space="preserve">            </w:t>
@@ -5082,9 +5082,9 @@
     </w:p>
     <w:p>
       <w:pPr>
-        <w:pStyle w:val="Style_6"/>
-        <w:spacing w:after="0" w:line="360" w:lineRule="auto"/>
-        <w:ind w:firstLine="709" w:left="0"/>
+        <w:spacing w:after="0" w:line="360" w:lineRule="auto"/>
+        <w:ind w:firstLine="709" w:left="0"/>
+        <w:contextualSpacing w:val="1"/>
       </w:pPr>
       <w:r>
         <w:t xml:space="preserve">            </w:t>
@@ -5098,9 +5098,9 @@
     </w:p>
     <w:p>
       <w:pPr>
-        <w:pStyle w:val="Style_6"/>
-        <w:spacing w:after="0" w:line="360" w:lineRule="auto"/>
-        <w:ind w:firstLine="709" w:left="0"/>
+        <w:spacing w:after="0" w:line="360" w:lineRule="auto"/>
+        <w:ind w:firstLine="709" w:left="0"/>
+        <w:contextualSpacing w:val="1"/>
       </w:pPr>
       <w:r>
         <w:t xml:space="preserve">            for </w:t>
@@ -5120,9 +5120,9 @@
     </w:p>
     <w:p>
       <w:pPr>
-        <w:pStyle w:val="Style_6"/>
-        <w:spacing w:after="0" w:line="360" w:lineRule="auto"/>
-        <w:ind w:firstLine="709" w:left="0"/>
+        <w:spacing w:after="0" w:line="360" w:lineRule="auto"/>
+        <w:ind w:firstLine="709" w:left="0"/>
+        <w:contextualSpacing w:val="1"/>
       </w:pPr>
       <w:r>
         <w:t xml:space="preserve">                for j in </w:t>
@@ -5136,9 +5136,9 @@
     </w:p>
     <w:p>
       <w:pPr>
-        <w:pStyle w:val="Style_6"/>
-        <w:spacing w:after="0" w:line="360" w:lineRule="auto"/>
-        <w:ind w:firstLine="709" w:left="0"/>
+        <w:spacing w:after="0" w:line="360" w:lineRule="auto"/>
+        <w:ind w:firstLine="709" w:left="0"/>
+        <w:contextualSpacing w:val="1"/>
       </w:pPr>
       <w:r>
         <w:t xml:space="preserve">                    </w:t>
@@ -5164,9 +5164,9 @@
     </w:p>
     <w:p>
       <w:pPr>
-        <w:pStyle w:val="Style_6"/>
-        <w:spacing w:after="0" w:line="360" w:lineRule="auto"/>
-        <w:ind w:firstLine="709" w:left="0"/>
+        <w:spacing w:after="0" w:line="360" w:lineRule="auto"/>
+        <w:ind w:firstLine="709" w:left="0"/>
+        <w:contextualSpacing w:val="1"/>
       </w:pPr>
       <w:r>
         <w:t xml:space="preserve">                    </w:t>
@@ -5180,16 +5180,16 @@
     </w:p>
     <w:p>
       <w:pPr>
-        <w:pStyle w:val="Style_6"/>
-        <w:spacing w:after="0" w:line="360" w:lineRule="auto"/>
-        <w:ind w:firstLine="709" w:left="0"/>
-      </w:pPr>
-    </w:p>
-    <w:p>
-      <w:pPr>
-        <w:pStyle w:val="Style_6"/>
-        <w:spacing w:after="0" w:line="360" w:lineRule="auto"/>
-        <w:ind w:firstLine="709" w:left="0"/>
+        <w:spacing w:after="0" w:line="360" w:lineRule="auto"/>
+        <w:ind w:firstLine="709" w:left="0"/>
+        <w:contextualSpacing w:val="1"/>
+      </w:pPr>
+    </w:p>
+    <w:p>
+      <w:pPr>
+        <w:spacing w:after="0" w:line="360" w:lineRule="auto"/>
+        <w:ind w:firstLine="709" w:left="0"/>
+        <w:contextualSpacing w:val="1"/>
       </w:pPr>
       <w:r>
         <w:t xml:space="preserve">            # формируем вектор выходов</w:t>
@@ -5197,9 +5197,9 @@
     </w:p>
     <w:p>
       <w:pPr>
-        <w:pStyle w:val="Style_6"/>
-        <w:spacing w:after="0" w:line="360" w:lineRule="auto"/>
-        <w:ind w:firstLine="709" w:left="0"/>
+        <w:spacing w:after="0" w:line="360" w:lineRule="auto"/>
+        <w:ind w:firstLine="709" w:left="0"/>
+        <w:contextualSpacing w:val="1"/>
       </w:pPr>
       <w:r>
         <w:t xml:space="preserve">            </w:t>
@@ -5213,9 +5213,9 @@
     </w:p>
     <w:p>
       <w:pPr>
-        <w:pStyle w:val="Style_6"/>
-        <w:spacing w:after="0" w:line="360" w:lineRule="auto"/>
-        <w:ind w:firstLine="709" w:left="0"/>
+        <w:spacing w:after="0" w:line="360" w:lineRule="auto"/>
+        <w:ind w:firstLine="709" w:left="0"/>
+        <w:contextualSpacing w:val="1"/>
       </w:pPr>
       <w:r>
         <w:t xml:space="preserve">            </w:t>
@@ -5226,9 +5226,9 @@
     </w:p>
     <w:p>
       <w:pPr>
-        <w:pStyle w:val="Style_6"/>
-        <w:spacing w:after="0" w:line="360" w:lineRule="auto"/>
-        <w:ind w:firstLine="709" w:left="0"/>
+        <w:spacing w:after="0" w:line="360" w:lineRule="auto"/>
+        <w:ind w:firstLine="709" w:left="0"/>
+        <w:contextualSpacing w:val="1"/>
       </w:pPr>
       <w:r>
         <w:t xml:space="preserve">                xi = inputs[</w:t>
@@ -5242,9 +5242,9 @@
     </w:p>
     <w:p>
       <w:pPr>
-        <w:pStyle w:val="Style_6"/>
-        <w:spacing w:after="0" w:line="360" w:lineRule="auto"/>
-        <w:ind w:firstLine="709" w:left="0"/>
+        <w:spacing w:after="0" w:line="360" w:lineRule="auto"/>
+        <w:ind w:firstLine="709" w:left="0"/>
+        <w:contextualSpacing w:val="1"/>
       </w:pPr>
       <w:r>
         <w:t xml:space="preserve">                </w:t>
@@ -5264,9 +5264,9 @@
     </w:p>
     <w:p>
       <w:pPr>
-        <w:pStyle w:val="Style_6"/>
-        <w:spacing w:after="0" w:line="360" w:lineRule="auto"/>
-        <w:ind w:firstLine="709" w:left="0"/>
+        <w:spacing w:after="0" w:line="360" w:lineRule="auto"/>
+        <w:ind w:firstLine="709" w:left="0"/>
+        <w:contextualSpacing w:val="1"/>
       </w:pPr>
       <w:r>
         <w:t xml:space="preserve">                </w:t>
@@ -5292,9 +5292,9 @@
     </w:p>
     <w:p>
       <w:pPr>
-        <w:pStyle w:val="Style_6"/>
-        <w:spacing w:after="0" w:line="360" w:lineRule="auto"/>
-        <w:ind w:firstLine="709" w:left="0"/>
+        <w:spacing w:after="0" w:line="360" w:lineRule="auto"/>
+        <w:ind w:firstLine="709" w:left="0"/>
+        <w:contextualSpacing w:val="1"/>
       </w:pPr>
       <w:r>
         <w:t xml:space="preserve">            </w:t>
@@ -5305,9 +5305,9 @@
     </w:p>
     <w:p>
       <w:pPr>
-        <w:pStyle w:val="Style_6"/>
-        <w:spacing w:after="0" w:line="360" w:lineRule="auto"/>
-        <w:ind w:firstLine="709" w:left="0"/>
+        <w:spacing w:after="0" w:line="360" w:lineRule="auto"/>
+        <w:ind w:firstLine="709" w:left="0"/>
+        <w:contextualSpacing w:val="1"/>
       </w:pPr>
       <w:r>
         <w:t xml:space="preserve">            #print inputs</w:t>
@@ -5315,9 +5315,9 @@
     </w:p>
     <w:p>
       <w:pPr>
-        <w:pStyle w:val="Style_6"/>
-        <w:spacing w:after="0" w:line="360" w:lineRule="auto"/>
-        <w:ind w:firstLine="709" w:left="0"/>
+        <w:spacing w:after="0" w:line="360" w:lineRule="auto"/>
+        <w:ind w:firstLine="709" w:left="0"/>
+        <w:contextualSpacing w:val="1"/>
       </w:pPr>
       <w:r>
         <w:t xml:space="preserve">        return </w:t>
@@ -5331,9 +5331,9 @@
     </w:p>
     <w:p>
       <w:pPr>
-        <w:pStyle w:val="Style_6"/>
-        <w:spacing w:after="0" w:line="360" w:lineRule="auto"/>
-        <w:ind w:firstLine="709" w:left="0"/>
+        <w:spacing w:after="0" w:line="360" w:lineRule="auto"/>
+        <w:ind w:firstLine="709" w:left="0"/>
+        <w:contextualSpacing w:val="1"/>
       </w:pPr>
       <w:r>
         <w:t>Тест</w:t>
@@ -5344,9 +5344,9 @@
     </w:p>
     <w:p>
       <w:pPr>
-        <w:pStyle w:val="Style_6"/>
-        <w:spacing w:after="0" w:line="360" w:lineRule="auto"/>
-        <w:ind w:firstLine="709" w:left="0"/>
+        <w:spacing w:after="0" w:line="360" w:lineRule="auto"/>
+        <w:ind w:firstLine="709" w:left="0"/>
+        <w:contextualSpacing w:val="1"/>
       </w:pPr>
       <w:r>
         <w:t xml:space="preserve">import </w:t>
@@ -5357,9 +5357,9 @@
     </w:p>
     <w:p>
       <w:pPr>
-        <w:pStyle w:val="Style_6"/>
-        <w:spacing w:after="0" w:line="360" w:lineRule="auto"/>
-        <w:ind w:firstLine="709" w:left="0"/>
+        <w:spacing w:after="0" w:line="360" w:lineRule="auto"/>
+        <w:ind w:firstLine="709" w:left="0"/>
+        <w:contextualSpacing w:val="1"/>
       </w:pPr>
       <w:r>
         <w:t xml:space="preserve">import </w:t>
@@ -5370,16 +5370,16 @@
     </w:p>
     <w:p>
       <w:pPr>
-        <w:pStyle w:val="Style_6"/>
-        <w:spacing w:after="0" w:line="360" w:lineRule="auto"/>
-        <w:ind w:firstLine="709" w:left="0"/>
-      </w:pPr>
-    </w:p>
-    <w:p>
-      <w:pPr>
-        <w:pStyle w:val="Style_6"/>
-        <w:spacing w:after="0" w:line="360" w:lineRule="auto"/>
-        <w:ind w:firstLine="709" w:left="0"/>
+        <w:spacing w:after="0" w:line="360" w:lineRule="auto"/>
+        <w:ind w:firstLine="709" w:left="0"/>
+        <w:contextualSpacing w:val="1"/>
+      </w:pPr>
+    </w:p>
+    <w:p>
+      <w:pPr>
+        <w:spacing w:after="0" w:line="360" w:lineRule="auto"/>
+        <w:ind w:firstLine="709" w:left="0"/>
+        <w:contextualSpacing w:val="1"/>
       </w:pPr>
       <w:r>
         <w:t xml:space="preserve">from </w:t>
@@ -5393,23 +5393,23 @@
     </w:p>
     <w:p>
       <w:pPr>
-        <w:pStyle w:val="Style_6"/>
-        <w:spacing w:after="0" w:line="360" w:lineRule="auto"/>
-        <w:ind w:firstLine="709" w:left="0"/>
-      </w:pPr>
-    </w:p>
-    <w:p>
-      <w:pPr>
-        <w:pStyle w:val="Style_6"/>
-        <w:spacing w:after="0" w:line="360" w:lineRule="auto"/>
-        <w:ind w:firstLine="709" w:left="0"/>
-      </w:pPr>
-    </w:p>
-    <w:p>
-      <w:pPr>
-        <w:pStyle w:val="Style_6"/>
-        <w:spacing w:after="0" w:line="360" w:lineRule="auto"/>
-        <w:ind w:firstLine="709" w:left="0"/>
+        <w:spacing w:after="0" w:line="360" w:lineRule="auto"/>
+        <w:ind w:firstLine="709" w:left="0"/>
+        <w:contextualSpacing w:val="1"/>
+      </w:pPr>
+    </w:p>
+    <w:p>
+      <w:pPr>
+        <w:spacing w:after="0" w:line="360" w:lineRule="auto"/>
+        <w:ind w:firstLine="709" w:left="0"/>
+        <w:contextualSpacing w:val="1"/>
+      </w:pPr>
+    </w:p>
+    <w:p>
+      <w:pPr>
+        <w:spacing w:after="0" w:line="360" w:lineRule="auto"/>
+        <w:ind w:firstLine="709" w:left="0"/>
+        <w:contextualSpacing w:val="1"/>
       </w:pPr>
       <w:r>
         <w:t xml:space="preserve">PROJECT_ROOT = </w:t>
@@ -5432,23 +5432,23 @@
     </w:p>
     <w:p>
       <w:pPr>
-        <w:pStyle w:val="Style_6"/>
-        <w:spacing w:after="0" w:line="360" w:lineRule="auto"/>
-        <w:ind w:firstLine="709" w:left="0"/>
-      </w:pPr>
-    </w:p>
-    <w:p>
-      <w:pPr>
-        <w:pStyle w:val="Style_6"/>
-        <w:spacing w:after="0" w:line="360" w:lineRule="auto"/>
-        <w:ind w:firstLine="709" w:left="0"/>
-      </w:pPr>
-    </w:p>
-    <w:p>
-      <w:pPr>
-        <w:pStyle w:val="Style_6"/>
-        <w:spacing w:after="0" w:line="360" w:lineRule="auto"/>
-        <w:ind w:firstLine="709" w:left="0"/>
+        <w:spacing w:after="0" w:line="360" w:lineRule="auto"/>
+        <w:ind w:firstLine="709" w:left="0"/>
+        <w:contextualSpacing w:val="1"/>
+      </w:pPr>
+    </w:p>
+    <w:p>
+      <w:pPr>
+        <w:spacing w:after="0" w:line="360" w:lineRule="auto"/>
+        <w:ind w:firstLine="709" w:left="0"/>
+        <w:contextualSpacing w:val="1"/>
+      </w:pPr>
+    </w:p>
+    <w:p>
+      <w:pPr>
+        <w:spacing w:after="0" w:line="360" w:lineRule="auto"/>
+        <w:ind w:firstLine="709" w:left="0"/>
+        <w:contextualSpacing w:val="1"/>
       </w:pPr>
       <w:r>
         <w:t>class Tests(</w:t>
@@ -5462,16 +5462,16 @@
     </w:p>
     <w:p>
       <w:pPr>
-        <w:pStyle w:val="Style_6"/>
-        <w:spacing w:after="0" w:line="360" w:lineRule="auto"/>
-        <w:ind w:firstLine="709" w:left="0"/>
-      </w:pPr>
-    </w:p>
-    <w:p>
-      <w:pPr>
-        <w:pStyle w:val="Style_6"/>
-        <w:spacing w:after="0" w:line="360" w:lineRule="auto"/>
-        <w:ind w:firstLine="709" w:left="0"/>
+        <w:spacing w:after="0" w:line="360" w:lineRule="auto"/>
+        <w:ind w:firstLine="709" w:left="0"/>
+        <w:contextualSpacing w:val="1"/>
+      </w:pPr>
+    </w:p>
+    <w:p>
+      <w:pPr>
+        <w:spacing w:after="0" w:line="360" w:lineRule="auto"/>
+        <w:ind w:firstLine="709" w:left="0"/>
+        <w:contextualSpacing w:val="1"/>
       </w:pPr>
       <w:r>
         <w:t xml:space="preserve">    def </w:t>
@@ -5485,9 +5485,9 @@
     </w:p>
     <w:p>
       <w:pPr>
-        <w:pStyle w:val="Style_6"/>
-        <w:spacing w:after="0" w:line="360" w:lineRule="auto"/>
-        <w:ind w:firstLine="709" w:left="0"/>
+        <w:spacing w:after="0" w:line="360" w:lineRule="auto"/>
+        <w:ind w:firstLine="709" w:left="0"/>
+        <w:contextualSpacing w:val="1"/>
       </w:pPr>
       <w:r>
         <w:t xml:space="preserve">        </w:t>
@@ -5501,9 +5501,9 @@
     </w:p>
     <w:p>
       <w:pPr>
-        <w:pStyle w:val="Style_6"/>
-        <w:spacing w:after="0" w:line="360" w:lineRule="auto"/>
-        <w:ind w:firstLine="709" w:left="0"/>
+        <w:spacing w:after="0" w:line="360" w:lineRule="auto"/>
+        <w:ind w:firstLine="709" w:left="0"/>
+        <w:contextualSpacing w:val="1"/>
       </w:pPr>
       <w:r>
         <w:t xml:space="preserve">        m = 0</w:t>
@@ -5511,9 +5511,9 @@
     </w:p>
     <w:p>
       <w:pPr>
-        <w:pStyle w:val="Style_6"/>
-        <w:spacing w:after="0" w:line="360" w:lineRule="auto"/>
-        <w:ind w:firstLine="709" w:left="0"/>
+        <w:spacing w:after="0" w:line="360" w:lineRule="auto"/>
+        <w:ind w:firstLine="709" w:left="0"/>
+        <w:contextualSpacing w:val="1"/>
       </w:pPr>
       <w:r>
         <w:t xml:space="preserve">        N = 0</w:t>
@@ -5521,9 +5521,9 @@
     </w:p>
     <w:p>
       <w:pPr>
-        <w:pStyle w:val="Style_6"/>
-        <w:spacing w:after="0" w:line="360" w:lineRule="auto"/>
-        <w:ind w:firstLine="709" w:left="0"/>
+        <w:spacing w:after="0" w:line="360" w:lineRule="auto"/>
+        <w:ind w:firstLine="709" w:left="0"/>
+        <w:contextualSpacing w:val="1"/>
       </w:pPr>
       <w:r>
         <w:t xml:space="preserve">        NA = 0</w:t>
@@ -5531,9 +5531,9 @@
     </w:p>
     <w:p>
       <w:pPr>
-        <w:pStyle w:val="Style_6"/>
-        <w:spacing w:after="0" w:line="360" w:lineRule="auto"/>
-        <w:ind w:firstLine="709" w:left="0"/>
+        <w:spacing w:after="0" w:line="360" w:lineRule="auto"/>
+        <w:ind w:firstLine="709" w:left="0"/>
+        <w:contextualSpacing w:val="1"/>
       </w:pPr>
       <w:r>
         <w:t xml:space="preserve">        x = []</w:t>
@@ -5541,9 +5541,9 @@
     </w:p>
     <w:p>
       <w:pPr>
-        <w:pStyle w:val="Style_6"/>
-        <w:spacing w:after="0" w:line="360" w:lineRule="auto"/>
-        <w:ind w:firstLine="709" w:left="0"/>
+        <w:spacing w:after="0" w:line="360" w:lineRule="auto"/>
+        <w:ind w:firstLine="709" w:left="0"/>
+        <w:contextualSpacing w:val="1"/>
       </w:pPr>
       <w:r>
         <w:t xml:space="preserve">        y = []</w:t>
@@ -5551,9 +5551,9 @@
     </w:p>
     <w:p>
       <w:pPr>
-        <w:pStyle w:val="Style_6"/>
-        <w:spacing w:after="0" w:line="360" w:lineRule="auto"/>
-        <w:ind w:firstLine="709" w:left="0"/>
+        <w:spacing w:after="0" w:line="360" w:lineRule="auto"/>
+        <w:ind w:firstLine="709" w:left="0"/>
+        <w:contextualSpacing w:val="1"/>
       </w:pPr>
       <w:r>
         <w:t xml:space="preserve">        for line in </w:t>
@@ -5576,9 +5576,9 @@
     </w:p>
     <w:p>
       <w:pPr>
-        <w:pStyle w:val="Style_6"/>
-        <w:spacing w:after="0" w:line="360" w:lineRule="auto"/>
-        <w:ind w:firstLine="709" w:left="0"/>
+        <w:spacing w:after="0" w:line="360" w:lineRule="auto"/>
+        <w:ind w:firstLine="709" w:left="0"/>
+        <w:contextualSpacing w:val="1"/>
       </w:pPr>
       <w:r>
         <w:t xml:space="preserve">            if </w:t>
@@ -5592,9 +5592,9 @@
     </w:p>
     <w:p>
       <w:pPr>
-        <w:pStyle w:val="Style_6"/>
-        <w:spacing w:after="0" w:line="360" w:lineRule="auto"/>
-        <w:ind w:firstLine="709" w:left="0"/>
+        <w:spacing w:after="0" w:line="360" w:lineRule="auto"/>
+        <w:ind w:firstLine="709" w:left="0"/>
+        <w:contextualSpacing w:val="1"/>
       </w:pPr>
       <w:r>
         <w:t xml:space="preserve">                N, m, NA = </w:t>
@@ -5608,9 +5608,9 @@
     </w:p>
     <w:p>
       <w:pPr>
-        <w:pStyle w:val="Style_6"/>
-        <w:spacing w:after="0" w:line="360" w:lineRule="auto"/>
-        <w:ind w:firstLine="709" w:left="0"/>
+        <w:spacing w:after="0" w:line="360" w:lineRule="auto"/>
+        <w:ind w:firstLine="709" w:left="0"/>
+        <w:contextualSpacing w:val="1"/>
       </w:pPr>
       <w:r>
         <w:t xml:space="preserve">                m = int(m)</w:t>
@@ -5618,9 +5618,9 @@
     </w:p>
     <w:p>
       <w:pPr>
-        <w:pStyle w:val="Style_6"/>
-        <w:spacing w:after="0" w:line="360" w:lineRule="auto"/>
-        <w:ind w:firstLine="709" w:left="0"/>
+        <w:spacing w:after="0" w:line="360" w:lineRule="auto"/>
+        <w:ind w:firstLine="709" w:left="0"/>
+        <w:contextualSpacing w:val="1"/>
       </w:pPr>
       <w:r>
         <w:t xml:space="preserve">                N = int(N)</w:t>
@@ -5628,9 +5628,9 @@
     </w:p>
     <w:p>
       <w:pPr>
-        <w:pStyle w:val="Style_6"/>
-        <w:spacing w:after="0" w:line="360" w:lineRule="auto"/>
-        <w:ind w:firstLine="709" w:left="0"/>
+        <w:spacing w:after="0" w:line="360" w:lineRule="auto"/>
+        <w:ind w:firstLine="709" w:left="0"/>
+        <w:contextualSpacing w:val="1"/>
       </w:pPr>
       <w:r>
         <w:t xml:space="preserve">                NA = </w:t>
@@ -5644,9 +5644,9 @@
     </w:p>
     <w:p>
       <w:pPr>
-        <w:pStyle w:val="Style_6"/>
-        <w:spacing w:after="0" w:line="360" w:lineRule="auto"/>
-        <w:ind w:firstLine="709" w:left="0"/>
+        <w:spacing w:after="0" w:line="360" w:lineRule="auto"/>
+        <w:ind w:firstLine="709" w:left="0"/>
+        <w:contextualSpacing w:val="1"/>
       </w:pPr>
       <w:r>
         <w:t xml:space="preserve">                </w:t>
@@ -5660,9 +5660,9 @@
     </w:p>
     <w:p>
       <w:pPr>
-        <w:pStyle w:val="Style_6"/>
-        <w:spacing w:after="0" w:line="360" w:lineRule="auto"/>
-        <w:ind w:firstLine="709" w:left="0"/>
+        <w:spacing w:after="0" w:line="360" w:lineRule="auto"/>
+        <w:ind w:firstLine="709" w:left="0"/>
+        <w:contextualSpacing w:val="1"/>
       </w:pPr>
       <w:r>
         <w:t xml:space="preserve">                continue</w:t>
@@ -5670,9 +5670,9 @@
     </w:p>
     <w:p>
       <w:pPr>
-        <w:pStyle w:val="Style_6"/>
-        <w:spacing w:after="0" w:line="360" w:lineRule="auto"/>
-        <w:ind w:firstLine="709" w:left="0"/>
+        <w:spacing w:after="0" w:line="360" w:lineRule="auto"/>
+        <w:ind w:firstLine="709" w:left="0"/>
+        <w:contextualSpacing w:val="1"/>
       </w:pPr>
       <w:r>
         <w:t xml:space="preserve">            items = </w:t>
@@ -5686,16 +5686,16 @@
     </w:p>
     <w:p>
       <w:pPr>
-        <w:pStyle w:val="Style_6"/>
-        <w:spacing w:after="0" w:line="360" w:lineRule="auto"/>
-        <w:ind w:firstLine="709" w:left="0"/>
-      </w:pPr>
-    </w:p>
-    <w:p>
-      <w:pPr>
-        <w:pStyle w:val="Style_6"/>
-        <w:spacing w:after="0" w:line="360" w:lineRule="auto"/>
-        <w:ind w:firstLine="709" w:left="0"/>
+        <w:spacing w:after="0" w:line="360" w:lineRule="auto"/>
+        <w:ind w:firstLine="709" w:left="0"/>
+        <w:contextualSpacing w:val="1"/>
+      </w:pPr>
+    </w:p>
+    <w:p>
+      <w:pPr>
+        <w:spacing w:after="0" w:line="360" w:lineRule="auto"/>
+        <w:ind w:firstLine="709" w:left="0"/>
+        <w:contextualSpacing w:val="1"/>
       </w:pPr>
       <w:r>
         <w:t xml:space="preserve">            </w:t>
@@ -5715,9 +5715,9 @@
     </w:p>
     <w:p>
       <w:pPr>
-        <w:pStyle w:val="Style_6"/>
-        <w:spacing w:after="0" w:line="360" w:lineRule="auto"/>
-        <w:ind w:firstLine="709" w:left="0"/>
+        <w:spacing w:after="0" w:line="360" w:lineRule="auto"/>
+        <w:ind w:firstLine="709" w:left="0"/>
+        <w:contextualSpacing w:val="1"/>
       </w:pPr>
       <w:r>
         <w:t xml:space="preserve">            if </w:t>
@@ -5731,9 +5731,9 @@
     </w:p>
     <w:p>
       <w:pPr>
-        <w:pStyle w:val="Style_6"/>
-        <w:spacing w:after="0" w:line="360" w:lineRule="auto"/>
-        <w:ind w:firstLine="709" w:left="0"/>
+        <w:spacing w:after="0" w:line="360" w:lineRule="auto"/>
+        <w:ind w:firstLine="709" w:left="0"/>
+        <w:contextualSpacing w:val="1"/>
       </w:pPr>
       <w:r>
         <w:t xml:space="preserve">                </w:t>
@@ -5747,9 +5747,9 @@
     </w:p>
     <w:p>
       <w:pPr>
-        <w:pStyle w:val="Style_6"/>
-        <w:spacing w:after="0" w:line="360" w:lineRule="auto"/>
-        <w:ind w:firstLine="709" w:left="0"/>
+        <w:spacing w:after="0" w:line="360" w:lineRule="auto"/>
+        <w:ind w:firstLine="709" w:left="0"/>
+        <w:contextualSpacing w:val="1"/>
       </w:pPr>
       <w:r>
         <w:t xml:space="preserve">            </w:t>
@@ -5769,9 +5769,9 @@
     </w:p>
     <w:p>
       <w:pPr>
-        <w:pStyle w:val="Style_6"/>
-        <w:spacing w:after="0" w:line="360" w:lineRule="auto"/>
-        <w:ind w:firstLine="709" w:left="0"/>
+        <w:spacing w:after="0" w:line="360" w:lineRule="auto"/>
+        <w:ind w:firstLine="709" w:left="0"/>
+        <w:contextualSpacing w:val="1"/>
       </w:pPr>
       <w:r>
         <w:t xml:space="preserve">                </w:t>
@@ -5785,16 +5785,16 @@
     </w:p>
     <w:p>
       <w:pPr>
-        <w:pStyle w:val="Style_6"/>
-        <w:spacing w:after="0" w:line="360" w:lineRule="auto"/>
-        <w:ind w:firstLine="709" w:left="0"/>
-      </w:pPr>
-    </w:p>
-    <w:p>
-      <w:pPr>
-        <w:pStyle w:val="Style_6"/>
-        <w:spacing w:after="0" w:line="360" w:lineRule="auto"/>
-        <w:ind w:firstLine="709" w:left="0"/>
+        <w:spacing w:after="0" w:line="360" w:lineRule="auto"/>
+        <w:ind w:firstLine="709" w:left="0"/>
+        <w:contextualSpacing w:val="1"/>
+      </w:pPr>
+    </w:p>
+    <w:p>
+      <w:pPr>
+        <w:spacing w:after="0" w:line="360" w:lineRule="auto"/>
+        <w:ind w:firstLine="709" w:left="0"/>
+        <w:contextualSpacing w:val="1"/>
       </w:pPr>
       <w:r>
         <w:t xml:space="preserve">            </w:t>
@@ -5814,9 +5814,9 @@
     </w:p>
     <w:p>
       <w:pPr>
-        <w:pStyle w:val="Style_6"/>
-        <w:spacing w:after="0" w:line="360" w:lineRule="auto"/>
-        <w:ind w:firstLine="709" w:left="0"/>
+        <w:spacing w:after="0" w:line="360" w:lineRule="auto"/>
+        <w:ind w:firstLine="709" w:left="0"/>
+        <w:contextualSpacing w:val="1"/>
       </w:pPr>
       <w:r>
         <w:t xml:space="preserve">            # make it float</w:t>
@@ -5824,9 +5824,9 @@
     </w:p>
     <w:p>
       <w:pPr>
-        <w:pStyle w:val="Style_6"/>
-        <w:spacing w:after="0" w:line="360" w:lineRule="auto"/>
-        <w:ind w:firstLine="709" w:left="0"/>
+        <w:spacing w:after="0" w:line="360" w:lineRule="auto"/>
+        <w:ind w:firstLine="709" w:left="0"/>
+        <w:contextualSpacing w:val="1"/>
       </w:pPr>
       <w:r>
         <w:t xml:space="preserve">            for </w:t>
@@ -5852,9 +5852,9 @@
     </w:p>
     <w:p>
       <w:pPr>
-        <w:pStyle w:val="Style_6"/>
-        <w:spacing w:after="0" w:line="360" w:lineRule="auto"/>
-        <w:ind w:firstLine="709" w:left="0"/>
+        <w:spacing w:after="0" w:line="360" w:lineRule="auto"/>
+        <w:ind w:firstLine="709" w:left="0"/>
+        <w:contextualSpacing w:val="1"/>
       </w:pPr>
       <w:r>
         <w:t xml:space="preserve">                </w:t>
@@ -5886,9 +5886,9 @@
     </w:p>
     <w:p>
       <w:pPr>
-        <w:pStyle w:val="Style_6"/>
-        <w:spacing w:after="0" w:line="360" w:lineRule="auto"/>
-        <w:ind w:firstLine="709" w:left="0"/>
+        <w:spacing w:after="0" w:line="360" w:lineRule="auto"/>
+        <w:ind w:firstLine="709" w:left="0"/>
+        <w:contextualSpacing w:val="1"/>
       </w:pPr>
       <w:r>
         <w:t xml:space="preserve">            </w:t>
@@ -5908,9 +5908,9 @@
     </w:p>
     <w:p>
       <w:pPr>
-        <w:pStyle w:val="Style_6"/>
-        <w:spacing w:after="0" w:line="360" w:lineRule="auto"/>
-        <w:ind w:firstLine="709" w:left="0"/>
+        <w:spacing w:after="0" w:line="360" w:lineRule="auto"/>
+        <w:ind w:firstLine="709" w:left="0"/>
+        <w:contextualSpacing w:val="1"/>
       </w:pPr>
       <w:r>
         <w:t xml:space="preserve">            </w:t>
@@ -5924,16 +5924,16 @@
     </w:p>
     <w:p>
       <w:pPr>
-        <w:pStyle w:val="Style_6"/>
-        <w:spacing w:after="0" w:line="360" w:lineRule="auto"/>
-        <w:ind w:firstLine="709" w:left="0"/>
-      </w:pPr>
-    </w:p>
-    <w:p>
-      <w:pPr>
-        <w:pStyle w:val="Style_6"/>
-        <w:spacing w:after="0" w:line="360" w:lineRule="auto"/>
-        <w:ind w:firstLine="709" w:left="0"/>
+        <w:spacing w:after="0" w:line="360" w:lineRule="auto"/>
+        <w:ind w:firstLine="709" w:left="0"/>
+        <w:contextualSpacing w:val="1"/>
+      </w:pPr>
+    </w:p>
+    <w:p>
+      <w:pPr>
+        <w:spacing w:after="0" w:line="360" w:lineRule="auto"/>
+        <w:ind w:firstLine="709" w:left="0"/>
+        <w:contextualSpacing w:val="1"/>
       </w:pPr>
       <w:r>
         <w:t xml:space="preserve">        </w:t>
@@ -5953,9 +5953,9 @@
     </w:p>
     <w:p>
       <w:pPr>
-        <w:pStyle w:val="Style_6"/>
-        <w:spacing w:after="0" w:line="360" w:lineRule="auto"/>
-        <w:ind w:firstLine="709" w:left="0"/>
+        <w:spacing w:after="0" w:line="360" w:lineRule="auto"/>
+        <w:ind w:firstLine="709" w:left="0"/>
+        <w:contextualSpacing w:val="1"/>
       </w:pPr>
       <w:r>
         <w:t xml:space="preserve">        </w:t>
@@ -5969,9 +5969,9 @@
     </w:p>
     <w:p>
       <w:pPr>
-        <w:pStyle w:val="Style_6"/>
-        <w:spacing w:after="0" w:line="360" w:lineRule="auto"/>
-        <w:ind w:firstLine="709" w:left="0"/>
+        <w:spacing w:after="0" w:line="360" w:lineRule="auto"/>
+        <w:ind w:firstLine="709" w:left="0"/>
+        <w:contextualSpacing w:val="1"/>
       </w:pPr>
       <w:r>
         <w:t xml:space="preserve">        </w:t>
@@ -5985,9 +5985,9 @@
     </w:p>
     <w:p>
       <w:pPr>
-        <w:pStyle w:val="Style_6"/>
-        <w:spacing w:after="0" w:line="360" w:lineRule="auto"/>
-        <w:ind w:firstLine="709" w:left="0"/>
+        <w:spacing w:after="0" w:line="360" w:lineRule="auto"/>
+        <w:ind w:firstLine="709" w:left="0"/>
+        <w:contextualSpacing w:val="1"/>
       </w:pPr>
       <w:r>
         <w:t xml:space="preserve">        </w:t>
@@ -6001,9 +6001,9 @@
     </w:p>
     <w:p>
       <w:pPr>
-        <w:pStyle w:val="Style_6"/>
-        <w:spacing w:after="0" w:line="360" w:lineRule="auto"/>
-        <w:ind w:firstLine="709" w:left="0"/>
+        <w:spacing w:after="0" w:line="360" w:lineRule="auto"/>
+        <w:ind w:firstLine="709" w:left="0"/>
+        <w:contextualSpacing w:val="1"/>
       </w:pPr>
       <w:r>
         <w:t xml:space="preserve">        </w:t>
@@ -6023,9 +6023,9 @@
     </w:p>
     <w:p>
       <w:pPr>
-        <w:pStyle w:val="Style_6"/>
-        <w:spacing w:after="0" w:line="360" w:lineRule="auto"/>
-        <w:ind w:firstLine="709" w:left="0"/>
+        <w:spacing w:after="0" w:line="360" w:lineRule="auto"/>
+        <w:ind w:firstLine="709" w:left="0"/>
+        <w:contextualSpacing w:val="1"/>
       </w:pPr>
       <w:r>
         <w:t xml:space="preserve">        </w:t>
@@ -6045,9 +6045,9 @@
     </w:p>
     <w:p>
       <w:pPr>
-        <w:pStyle w:val="Style_6"/>
-        <w:spacing w:after="0" w:line="360" w:lineRule="auto"/>
-        <w:ind w:firstLine="709" w:left="0"/>
+        <w:spacing w:after="0" w:line="360" w:lineRule="auto"/>
+        <w:ind w:firstLine="709" w:left="0"/>
+        <w:contextualSpacing w:val="1"/>
       </w:pPr>
       <w:r>
         <w:t xml:space="preserve">        </w:t>
@@ -6067,23 +6067,23 @@
     </w:p>
     <w:p>
       <w:pPr>
-        <w:pStyle w:val="Style_6"/>
-        <w:spacing w:after="0" w:line="360" w:lineRule="auto"/>
-        <w:ind w:firstLine="709" w:left="0"/>
-      </w:pPr>
-    </w:p>
-    <w:p>
-      <w:pPr>
-        <w:pStyle w:val="Style_6"/>
-        <w:spacing w:after="0" w:line="360" w:lineRule="auto"/>
-        <w:ind w:firstLine="709" w:left="0"/>
-      </w:pPr>
-    </w:p>
-    <w:p>
-      <w:pPr>
-        <w:pStyle w:val="Style_6"/>
-        <w:spacing w:after="0" w:line="360" w:lineRule="auto"/>
-        <w:ind w:firstLine="709" w:left="0"/>
+        <w:spacing w:after="0" w:line="360" w:lineRule="auto"/>
+        <w:ind w:firstLine="709" w:left="0"/>
+        <w:contextualSpacing w:val="1"/>
+      </w:pPr>
+    </w:p>
+    <w:p>
+      <w:pPr>
+        <w:spacing w:after="0" w:line="360" w:lineRule="auto"/>
+        <w:ind w:firstLine="709" w:left="0"/>
+        <w:contextualSpacing w:val="1"/>
+      </w:pPr>
+    </w:p>
+    <w:p>
+      <w:pPr>
+        <w:spacing w:after="0" w:line="360" w:lineRule="auto"/>
+        <w:ind w:firstLine="709" w:left="0"/>
+        <w:contextualSpacing w:val="1"/>
       </w:pPr>
       <w:r>
         <w:t xml:space="preserve">        </w:t>
@@ -6097,9 +6097,9 @@
     </w:p>
     <w:p>
       <w:pPr>
-        <w:pStyle w:val="Style_6"/>
-        <w:spacing w:after="0" w:line="360" w:lineRule="auto"/>
-        <w:ind w:firstLine="709" w:left="0"/>
+        <w:spacing w:after="0" w:line="360" w:lineRule="auto"/>
+        <w:ind w:firstLine="709" w:left="0"/>
+        <w:contextualSpacing w:val="1"/>
       </w:pPr>
       <w:r>
         <w:t xml:space="preserve">        for line in </w:t>
@@ -6122,9 +6122,9 @@
     </w:p>
     <w:p>
       <w:pPr>
-        <w:pStyle w:val="Style_6"/>
-        <w:spacing w:after="0" w:line="360" w:lineRule="auto"/>
-        <w:ind w:firstLine="709" w:left="0"/>
+        <w:spacing w:after="0" w:line="360" w:lineRule="auto"/>
+        <w:ind w:firstLine="709" w:left="0"/>
+        <w:contextualSpacing w:val="1"/>
       </w:pPr>
       <w:r>
         <w:t xml:space="preserve">            items = </w:t>
@@ -6138,9 +6138,9 @@
     </w:p>
     <w:p>
       <w:pPr>
-        <w:pStyle w:val="Style_6"/>
-        <w:spacing w:after="0" w:line="360" w:lineRule="auto"/>
-        <w:ind w:firstLine="709" w:left="0"/>
+        <w:spacing w:after="0" w:line="360" w:lineRule="auto"/>
+        <w:ind w:firstLine="709" w:left="0"/>
+        <w:contextualSpacing w:val="1"/>
       </w:pPr>
       <w:r>
         <w:t xml:space="preserve">            </w:t>
@@ -6160,9 +6160,9 @@
     </w:p>
     <w:p>
       <w:pPr>
-        <w:pStyle w:val="Style_6"/>
-        <w:spacing w:after="0" w:line="360" w:lineRule="auto"/>
-        <w:ind w:firstLine="709" w:left="0"/>
+        <w:spacing w:after="0" w:line="360" w:lineRule="auto"/>
+        <w:ind w:firstLine="709" w:left="0"/>
+        <w:contextualSpacing w:val="1"/>
       </w:pPr>
       <w:r>
         <w:t xml:space="preserve">            </w:t>
@@ -6182,9 +6182,9 @@
     </w:p>
     <w:p>
       <w:pPr>
-        <w:pStyle w:val="Style_6"/>
-        <w:spacing w:after="0" w:line="360" w:lineRule="auto"/>
-        <w:ind w:firstLine="709" w:left="0"/>
+        <w:spacing w:after="0" w:line="360" w:lineRule="auto"/>
+        <w:ind w:firstLine="709" w:left="0"/>
+        <w:contextualSpacing w:val="1"/>
       </w:pPr>
       <w:r>
         <w:t xml:space="preserve">            # make it float</w:t>
@@ -6192,9 +6192,9 @@
     </w:p>
     <w:p>
       <w:pPr>
-        <w:pStyle w:val="Style_6"/>
-        <w:spacing w:after="0" w:line="360" w:lineRule="auto"/>
-        <w:ind w:firstLine="709" w:left="0"/>
+        <w:spacing w:after="0" w:line="360" w:lineRule="auto"/>
+        <w:ind w:firstLine="709" w:left="0"/>
+        <w:contextualSpacing w:val="1"/>
       </w:pPr>
       <w:r>
         <w:t xml:space="preserve">            for </w:t>
@@ -6220,9 +6220,9 @@
     </w:p>
     <w:p>
       <w:pPr>
-        <w:pStyle w:val="Style_6"/>
-        <w:spacing w:after="0" w:line="360" w:lineRule="auto"/>
-        <w:ind w:firstLine="709" w:left="0"/>
+        <w:spacing w:after="0" w:line="360" w:lineRule="auto"/>
+        <w:ind w:firstLine="709" w:left="0"/>
+        <w:contextualSpacing w:val="1"/>
       </w:pPr>
       <w:r>
         <w:t xml:space="preserve">                </w:t>
@@ -6254,9 +6254,9 @@
     </w:p>
     <w:p>
       <w:pPr>
-        <w:pStyle w:val="Style_6"/>
-        <w:spacing w:after="0" w:line="360" w:lineRule="auto"/>
-        <w:ind w:firstLine="709" w:left="0"/>
+        <w:spacing w:after="0" w:line="360" w:lineRule="auto"/>
+        <w:ind w:firstLine="709" w:left="0"/>
+        <w:contextualSpacing w:val="1"/>
       </w:pPr>
       <w:r>
         <w:t xml:space="preserve">            res = </w:t>
@@ -6276,9 +6276,9 @@
     </w:p>
     <w:p>
       <w:pPr>
-        <w:pStyle w:val="Style_6"/>
-        <w:spacing w:after="0" w:line="360" w:lineRule="auto"/>
-        <w:ind w:firstLine="709" w:left="0"/>
+        <w:spacing w:after="0" w:line="360" w:lineRule="auto"/>
+        <w:ind w:firstLine="709" w:left="0"/>
+        <w:contextualSpacing w:val="1"/>
       </w:pPr>
       <w:r>
         <w:t xml:space="preserve">            </w:t>
@@ -6295,33 +6295,300 @@
     </w:p>
     <w:p>
       <w:pPr>
-        <w:pStyle w:val="Style_6"/>
-        <w:spacing w:after="0" w:line="360" w:lineRule="auto"/>
-        <w:ind w:firstLine="709" w:left="0"/>
-      </w:pPr>
-    </w:p>
-    <w:p>
-      <w:pPr>
-        <w:pStyle w:val="Style_6"/>
-        <w:spacing w:after="0" w:line="360" w:lineRule="auto"/>
-        <w:ind w:firstLine="709" w:left="0"/>
-      </w:pPr>
-    </w:p>
-    <w:p>
-      <w:pPr>
-        <w:pStyle w:val="Style_6"/>
-        <w:spacing w:after="0" w:line="360" w:lineRule="auto"/>
-        <w:ind w:firstLine="709" w:left="0"/>
-      </w:pPr>
+        <w:spacing w:after="0" w:line="360" w:lineRule="auto"/>
+        <w:ind w:firstLine="709" w:left="0"/>
+        <w:contextualSpacing w:val="1"/>
+      </w:pPr>
+    </w:p>
+    <w:p>
+      <w:r>
+        <w:t>import unittest</w:t>
+      </w:r>
+    </w:p>
+    <w:p>
+      <w:r>
+        <w:t>import os</w:t>
+      </w:r>
+    </w:p>
+    <w:p/>
+    <w:p>
+      <w:r>
+        <w:t>from lr_5.gmdh import GMDH</w:t>
+      </w:r>
+    </w:p>
+    <w:p/>
+    <w:p>
+      <w:r>
+        <w:t>PROJECT_ROOT = os.path.dirname(os.path.abspath(__file__))</w:t>
+      </w:r>
+    </w:p>
+    <w:p/>
+    <w:p/>
+    <w:p>
+      <w:r>
+        <w:t>class Tests(unittest.TestCase):</w:t>
+      </w:r>
+    </w:p>
+    <w:p/>
+    <w:p>
+      <w:r>
+        <w:t xml:space="preserve">    def test_gmdh(self):</w:t>
+      </w:r>
+    </w:p>
+    <w:p>
+      <w:r>
+        <w:t xml:space="preserve">        n_lines = 0</w:t>
+      </w:r>
+    </w:p>
+    <w:p>
+      <w:r>
+        <w:t xml:space="preserve">        m = 0</w:t>
+      </w:r>
+    </w:p>
+    <w:p>
+      <w:r>
+        <w:t xml:space="preserve">        N = 0</w:t>
+      </w:r>
+    </w:p>
+    <w:p>
+      <w:r>
+        <w:t xml:space="preserve">        NA = 0</w:t>
+      </w:r>
+    </w:p>
+    <w:p>
+      <w:r>
+        <w:t xml:space="preserve">        x = []</w:t>
+      </w:r>
+    </w:p>
+    <w:p>
+      <w:r>
+        <w:t xml:space="preserve">        y = []</w:t>
+      </w:r>
+    </w:p>
+    <w:p>
+      <w:r>
+        <w:t xml:space="preserve">        for line in open(os.path.join(PROJECT_ROOT, 'datafile.txt'), 'r').readlines():</w:t>
+      </w:r>
+    </w:p>
+    <w:p>
+      <w:r>
+        <w:t xml:space="preserve">            if n_lines == 0:</w:t>
+      </w:r>
+    </w:p>
+    <w:p>
+      <w:r>
+        <w:t xml:space="preserve">                N, m, NA = line.rstrip('\n').split(' ')</w:t>
+      </w:r>
+    </w:p>
+    <w:p>
+      <w:r>
+        <w:t xml:space="preserve">                m = int(m)</w:t>
+      </w:r>
+    </w:p>
+    <w:p>
+      <w:r>
+        <w:t xml:space="preserve">                N = int(N)</w:t>
+      </w:r>
+    </w:p>
+    <w:p>
+      <w:r>
+        <w:t xml:space="preserve">                NA = int(NA)</w:t>
+      </w:r>
+    </w:p>
+    <w:p>
+      <w:r>
+        <w:t xml:space="preserve">                n_lines += 1</w:t>
+      </w:r>
+    </w:p>
+    <w:p>
+      <w:r>
+        <w:t xml:space="preserve">                continue</w:t>
+      </w:r>
+    </w:p>
+    <w:p>
+      <w:r>
+        <w:t xml:space="preserve">            items = line.rstrip('\n').split(' ')</w:t>
+      </w:r>
+    </w:p>
+    <w:p/>
+    <w:p>
+      <w:r>
+        <w:t xml:space="preserve">            class_name = items[0]</w:t>
+      </w:r>
+    </w:p>
+    <w:p>
+      <w:r>
+        <w:t xml:space="preserve">            if class_name == 'High':</w:t>
+      </w:r>
+    </w:p>
+    <w:p>
+      <w:r>
+        <w:t xml:space="preserve">                y.append(1)</w:t>
+      </w:r>
+    </w:p>
+    <w:p>
+      <w:r>
+        <w:t xml:space="preserve">            elif class_name == 'Normal':</w:t>
+      </w:r>
+    </w:p>
+    <w:p>
+      <w:r>
+        <w:t xml:space="preserve">                y.append(0)</w:t>
+      </w:r>
+    </w:p>
+    <w:p/>
+    <w:p>
+      <w:r>
+        <w:t xml:space="preserve">            vect = items[1:]</w:t>
+      </w:r>
+    </w:p>
+    <w:p>
+      <w:r>
+        <w:t xml:space="preserve">            # make it float</w:t>
+      </w:r>
+    </w:p>
+    <w:p>
+      <w:r>
+        <w:t xml:space="preserve">            for i in range(len(vect)):</w:t>
+      </w:r>
+    </w:p>
+    <w:p>
+      <w:r>
+        <w:t xml:space="preserve">                vect[i] = float(vect[i])</w:t>
+      </w:r>
+    </w:p>
+    <w:p>
+      <w:r>
+        <w:t xml:space="preserve">            x.append(vect)</w:t>
+      </w:r>
+    </w:p>
+    <w:p>
+      <w:r>
+        <w:t xml:space="preserve">            n_lines += 1</w:t>
+      </w:r>
+    </w:p>
+    <w:p/>
+    <w:p>
+      <w:r>
+        <w:t xml:space="preserve">        gmdh = GMDH(m, N, NA, x, y)</w:t>
+      </w:r>
+    </w:p>
+    <w:p>
+      <w:r>
+        <w:t xml:space="preserve">        gmdh.training()</w:t>
+      </w:r>
+    </w:p>
+    <w:p>
+      <w:r>
+        <w:t xml:space="preserve">        gmdh.goBack()</w:t>
+      </w:r>
+    </w:p>
+    <w:p>
+      <w:r>
+        <w:t xml:space="preserve">        gmdh.printGMDH()</w:t>
+      </w:r>
+    </w:p>
+    <w:p>
+      <w:r>
+        <w:t xml:space="preserve">        print("Normal: ", gmdh.testGMDH([0.279, 0.856, 0.350, 0.870, 3234.801, 114920.842]))</w:t>
+      </w:r>
+    </w:p>
+    <w:p>
+      <w:r>
+        <w:t xml:space="preserve">        print("High: ", gmdh.testGMDH([0.294, 2.828, 0.125, 0.205, 12712.210, 102701.833]))</w:t>
+      </w:r>
+    </w:p>
+    <w:p>
+      <w:r>
+        <w:t xml:space="preserve">        print("High: ", gmdh.testGMDH([2.944, 1.905, 0.650, 0.688, 22068.982, 180123.185]))</w:t>
+      </w:r>
+    </w:p>
+    <w:p/>
+    <w:p/>
+    <w:p>
+      <w:r>
+        <w:t xml:space="preserve">        print("### TEST ###")</w:t>
+      </w:r>
+    </w:p>
+    <w:p>
+      <w:r>
+        <w:t xml:space="preserve">        for line in open(os.path.join(PROJECT_ROOT, 'datafile_all.txt'), 'r').readlines():</w:t>
+      </w:r>
+    </w:p>
+    <w:p>
+      <w:r>
+        <w:t xml:space="preserve">            items = line.rstrip('\n').split(' ')</w:t>
+      </w:r>
+    </w:p>
+    <w:p>
+      <w:r>
+        <w:t xml:space="preserve">            class_name = items[0]</w:t>
+      </w:r>
+    </w:p>
+    <w:p>
+      <w:r>
+        <w:t xml:space="preserve">            vect = items[1:]</w:t>
+      </w:r>
+    </w:p>
+    <w:p>
+      <w:r>
+        <w:t xml:space="preserve">            # make it float</w:t>
+      </w:r>
+    </w:p>
+    <w:p>
+      <w:r>
+        <w:t xml:space="preserve">            for i in range(len(vect)):</w:t>
+      </w:r>
+    </w:p>
+    <w:p>
+      <w:r>
+        <w:t xml:space="preserve">                vect[i] = float(vect[i])</w:t>
+      </w:r>
+    </w:p>
+    <w:p>
+      <w:r>
+        <w:t xml:space="preserve">            res = gmdh.testGMDH(vect)</w:t>
+      </w:r>
+    </w:p>
+    <w:p>
+      <w:r>
+        <w:t xml:space="preserve">            print(class_name, ":", res, " -&gt;", round(res))</w:t>
+      </w:r>
+    </w:p>
+    <w:p/>
+    <w:p/>
+    <w:p>
       <w:r>
         <w:t>if __name__ == '__main__':</w:t>
       </w:r>
     </w:p>
     <w:p>
-      <w:pPr>
-        <w:pStyle w:val="Style_6"/>
-        <w:spacing w:after="0" w:line="360" w:lineRule="auto"/>
-        <w:ind w:firstLine="709" w:left="0"/>
+      <w:r>
+        <w:t xml:space="preserve">    unittest.main()</w:t>
+      </w:r>
+    </w:p>
+    <w:p>
+      <w:pPr>
+        <w:spacing w:after="0" w:line="360" w:lineRule="auto"/>
+        <w:ind w:firstLine="709" w:left="0"/>
+        <w:contextualSpacing w:val="1"/>
+      </w:pPr>
+    </w:p>
+    <w:p>
+      <w:pPr>
+        <w:spacing w:after="0" w:line="360" w:lineRule="auto"/>
+        <w:ind w:firstLine="709" w:left="0"/>
+        <w:contextualSpacing w:val="1"/>
+      </w:pPr>
+      <w:r>
+        <w:t>if __name__ == '__main__':</w:t>
+      </w:r>
+    </w:p>
+    <w:p>
+      <w:pPr>
+        <w:spacing w:after="0" w:line="360" w:lineRule="auto"/>
+        <w:ind w:firstLine="709" w:left="0"/>
+        <w:contextualSpacing w:val="1"/>
       </w:pPr>
       <w:r>
         <w:t xml:space="preserve">    </w:t>
@@ -6332,81 +6599,6 @@
       <w:r>
         <w:t>()</w:t>
       </w:r>
-    </w:p>
-    <w:p>
-      <w:pPr>
-        <w:pStyle w:val="Style_6"/>
-        <w:spacing w:after="0" w:line="360" w:lineRule="auto"/>
-        <w:ind w:firstLine="709" w:left="0"/>
-      </w:pPr>
-      <w:r>
-        <w:t>Результат компиляции данного кода представлен на Рисунке 1.</w:t>
-      </w:r>
-    </w:p>
-    <w:p>
-      <w:pPr>
-        <w:pStyle w:val="Style_6"/>
-        <w:spacing w:after="0" w:line="240" w:lineRule="auto"/>
-        <w:ind w:firstLine="709" w:left="0"/>
-      </w:pPr>
-      <w:r>
-        <w:drawing>
-          <wp:inline>
-            <wp:extent cx="5724525" cy="4533900"/>
-            <wp:effectExtent b="0" l="0" r="0" t="0"/>
-            <wp:docPr hidden="false" id="5" name="Picture 5"/>
-            <a:graphic>
-              <a:graphicData uri="http://schemas.openxmlformats.org/drawingml/2006/picture">
-                <pic:pic>
-                  <pic:nvPicPr>
-                    <pic:cNvPr hidden="false" id="6" name="Picture 6"/>
-                    <pic:cNvPicPr preferRelativeResize="true"/>
-                  </pic:nvPicPr>
-                  <pic:blipFill>
-                    <a:blip r:embed="rId5"/>
-                    <a:srcRect b="0" l="0" r="0" t="0"/>
-                    <a:stretch/>
-                  </pic:blipFill>
-                  <pic:spPr>
-                    <a:xfrm flipH="false" flipV="false" rot="0">
-                      <a:ext cx="5724525" cy="4533900"/>
-                    </a:xfrm>
-                    <a:prstGeom prst="rect"/>
-                  </pic:spPr>
-                </pic:pic>
-              </a:graphicData>
-            </a:graphic>
-          </wp:inline>
-        </w:drawing>
-      </w:r>
-    </w:p>
-    <w:p>
-      <w:pPr>
-        <w:pStyle w:val="Style_6"/>
-        <w:spacing w:after="0" w:line="240" w:lineRule="auto"/>
-        <w:ind w:firstLine="0" w:left="0"/>
-        <w:jc w:val="center"/>
-      </w:pPr>
-    </w:p>
-    <w:p>
-      <w:pPr>
-        <w:pStyle w:val="Style_6"/>
-        <w:spacing w:after="0" w:line="240" w:lineRule="auto"/>
-        <w:ind w:firstLine="0" w:left="0"/>
-        <w:jc w:val="center"/>
-      </w:pPr>
-      <w:r>
-        <w:t>Рисунок 1 – Результат компиляции</w:t>
-      </w:r>
-    </w:p>
-    <w:p>
-      <w:pPr>
-        <w:rPr>
-          <w:rFonts w:ascii="Courier New" w:hAnsi="Courier New"/>
-          <w:color w:val="D4D4D4"/>
-          <w:sz w:val="20"/>
-        </w:rPr>
-      </w:pPr>
     </w:p>
     <w:p>
       <w:pPr>
@@ -6418,7 +6610,7 @@
       </w:r>
     </w:p>
     <w:p>
-      <w:bookmarkStart w:id="6" w:name="__RefHeading___4"/>
+      <w:bookmarkStart w:id="6" w:name="__RefHeading___7"/>
       <w:bookmarkEnd w:id="6"/>
       <w:pPr>
         <w:pStyle w:val="Style_5"/>
@@ -6429,9 +6621,9 @@
     </w:p>
     <w:p>
       <w:pPr>
-        <w:pStyle w:val="Style_6"/>
-        <w:spacing w:after="0" w:line="360" w:lineRule="auto"/>
-        <w:ind w:firstLine="709" w:left="0"/>
+        <w:spacing w:after="0" w:line="360" w:lineRule="auto"/>
+        <w:ind w:firstLine="709" w:left="0"/>
+        <w:contextualSpacing w:val="1"/>
         <w:rPr>
           <w:b w:val="1"/>
         </w:rPr>
@@ -6454,7 +6646,7 @@
       </w:r>
     </w:p>
     <w:p>
-      <w:bookmarkStart w:id="7" w:name="__RefHeading___5"/>
+      <w:bookmarkStart w:id="7" w:name="__RefHeading___6"/>
       <w:bookmarkEnd w:id="7"/>
       <w:pPr>
         <w:pStyle w:val="Style_5"/>
@@ -6465,13 +6657,13 @@
     </w:p>
     <w:p>
       <w:pPr>
-        <w:pStyle w:val="Style_6"/>
         <w:numPr>
           <w:ilvl w:val="0"/>
           <w:numId w:val="2"/>
         </w:numPr>
         <w:spacing w:after="0" w:line="360" w:lineRule="auto"/>
         <w:ind w:firstLine="426" w:left="0"/>
+        <w:contextualSpacing w:val="1"/>
       </w:pPr>
       <w:r>
         <w:t xml:space="preserve">ГОСТ Р 7.0.11-2011. Система стандартов по информации, библиотечному и издательскому делу. Диссертация и автореферат диссертации. Структура и правила оформления. - 19 </w:t>
@@ -6485,13 +6677,13 @@
     </w:p>
     <w:p>
       <w:pPr>
-        <w:pStyle w:val="Style_6"/>
         <w:numPr>
           <w:ilvl w:val="0"/>
           <w:numId w:val="2"/>
         </w:numPr>
         <w:spacing w:after="0" w:line="360" w:lineRule="auto"/>
-        <w:ind/>
+        <w:ind w:hanging="360" w:left="720"/>
+        <w:contextualSpacing w:val="1"/>
       </w:pPr>
       <w:r>
         <w:t>https://studfile.net/preview/7470285/page:16/</w:t>
@@ -6499,7 +6691,8 @@
     </w:p>
     <w:p>
       <w:pPr>
-        <w:pStyle w:val="Style_6"/>
+        <w:ind w:firstLine="0" w:left="720"/>
+        <w:contextualSpacing w:val="1"/>
       </w:pPr>
     </w:p>
     <w:sectPr>
@@ -6737,7 +6930,7 @@
     <w:lvl w:ilvl="0">
       <w:start w:val="1"/>
       <w:numFmt w:val="bullet"/>
-      <w:pStyle w:val="Style_21"/>
+      <w:pStyle w:val="Style_32"/>
       <w:lvlText w:val=""/>
       <w:lvlJc w:val="left"/>
       <w:pPr>
@@ -6852,24 +7045,32 @@
       <w:sz w:val="28"/>
     </w:rPr>
   </w:style>
-  <w:style w:styleId="Style_6" w:type="paragraph">
-    <w:name w:val="List Paragraph"/>
+  <w:style w:styleId="Style_10" w:type="paragraph">
+    <w:name w:val="Balloon Text"/>
     <w:basedOn w:val="Style_8"/>
-    <w:link w:val="Style_6_ch"/>
+    <w:link w:val="Style_10_ch"/>
     <w:pPr>
-      <w:ind w:firstLine="0" w:left="720"/>
-      <w:contextualSpacing w:val="1"/>
+      <w:spacing w:after="0" w:line="240" w:lineRule="auto"/>
+      <w:ind/>
     </w:pPr>
+    <w:rPr>
+      <w:rFonts w:ascii="Segoe UI" w:hAnsi="Segoe UI"/>
+      <w:sz w:val="18"/>
+    </w:rPr>
   </w:style>
-  <w:style w:styleId="Style_6_ch" w:type="character">
-    <w:name w:val="List Paragraph"/>
+  <w:style w:styleId="Style_10_ch" w:type="character">
+    <w:name w:val="Balloon Text"/>
     <w:basedOn w:val="Style_8_ch"/>
-    <w:link w:val="Style_6"/>
+    <w:link w:val="Style_10"/>
+    <w:rPr>
+      <w:rFonts w:ascii="Segoe UI" w:hAnsi="Segoe UI"/>
+      <w:sz w:val="18"/>
+    </w:rPr>
   </w:style>
-  <w:style w:styleId="Style_10" w:type="paragraph">
+  <w:style w:styleId="Style_11" w:type="paragraph">
     <w:name w:val="toc 4"/>
     <w:next w:val="Style_8"/>
-    <w:link w:val="Style_10_ch"/>
+    <w:link w:val="Style_11_ch"/>
     <w:uiPriority w:val="39"/>
     <w:pPr>
       <w:ind w:firstLine="0" w:left="600"/>
@@ -6880,18 +7081,18 @@
       <w:sz w:val="28"/>
     </w:rPr>
   </w:style>
-  <w:style w:styleId="Style_10_ch" w:type="character">
+  <w:style w:styleId="Style_11_ch" w:type="character">
     <w:name w:val="toc 4"/>
-    <w:link w:val="Style_10"/>
+    <w:link w:val="Style_11"/>
     <w:rPr>
       <w:rFonts w:ascii="XO Thames" w:hAnsi="XO Thames"/>
       <w:sz w:val="28"/>
     </w:rPr>
   </w:style>
-  <w:style w:styleId="Style_11" w:type="paragraph">
+  <w:style w:styleId="Style_12" w:type="paragraph">
     <w:name w:val="toc 6"/>
     <w:next w:val="Style_8"/>
-    <w:link w:val="Style_11_ch"/>
+    <w:link w:val="Style_12_ch"/>
     <w:uiPriority w:val="39"/>
     <w:pPr>
       <w:ind w:firstLine="0" w:left="1000"/>
@@ -6902,18 +7103,39 @@
       <w:sz w:val="28"/>
     </w:rPr>
   </w:style>
-  <w:style w:styleId="Style_11_ch" w:type="character">
+  <w:style w:styleId="Style_12_ch" w:type="character">
     <w:name w:val="toc 6"/>
-    <w:link w:val="Style_11"/>
+    <w:link w:val="Style_12"/>
     <w:rPr>
       <w:rFonts w:ascii="XO Thames" w:hAnsi="XO Thames"/>
       <w:sz w:val="28"/>
     </w:rPr>
   </w:style>
-  <w:style w:styleId="Style_12" w:type="paragraph">
+  <w:style w:styleId="Style_13" w:type="paragraph">
+    <w:name w:val="No Spacing"/>
+    <w:link w:val="Style_13_ch"/>
+    <w:pPr>
+      <w:spacing w:after="0" w:line="240" w:lineRule="auto"/>
+      <w:ind/>
+      <w:jc w:val="both"/>
+    </w:pPr>
+    <w:rPr>
+      <w:rFonts w:ascii="Times New Roman" w:hAnsi="Times New Roman"/>
+      <w:sz w:val="28"/>
+    </w:rPr>
+  </w:style>
+  <w:style w:styleId="Style_13_ch" w:type="character">
+    <w:name w:val="No Spacing"/>
+    <w:link w:val="Style_13"/>
+    <w:rPr>
+      <w:rFonts w:ascii="Times New Roman" w:hAnsi="Times New Roman"/>
+      <w:sz w:val="28"/>
+    </w:rPr>
+  </w:style>
+  <w:style w:styleId="Style_14" w:type="paragraph">
     <w:name w:val="toc 7"/>
     <w:next w:val="Style_8"/>
-    <w:link w:val="Style_12_ch"/>
+    <w:link w:val="Style_14_ch"/>
     <w:uiPriority w:val="39"/>
     <w:pPr>
       <w:ind w:firstLine="0" w:left="1200"/>
@@ -6924,41 +7146,29 @@
       <w:sz w:val="28"/>
     </w:rPr>
   </w:style>
-  <w:style w:styleId="Style_12_ch" w:type="character">
+  <w:style w:styleId="Style_14_ch" w:type="character">
     <w:name w:val="toc 7"/>
-    <w:link w:val="Style_12"/>
+    <w:link w:val="Style_14"/>
     <w:rPr>
       <w:rFonts w:ascii="XO Thames" w:hAnsi="XO Thames"/>
       <w:sz w:val="28"/>
     </w:rPr>
   </w:style>
-  <w:style w:styleId="Style_13" w:type="paragraph">
-    <w:name w:val="Balloon Text"/>
-    <w:basedOn w:val="Style_8"/>
-    <w:link w:val="Style_13_ch"/>
-    <w:pPr>
-      <w:spacing w:after="0" w:line="240" w:lineRule="auto"/>
-      <w:ind/>
-    </w:pPr>
-    <w:rPr>
-      <w:rFonts w:ascii="Segoe UI" w:hAnsi="Segoe UI"/>
-      <w:sz w:val="18"/>
-    </w:rPr>
+  <w:style w:styleId="Style_15" w:type="paragraph">
+    <w:name w:val="mo"/>
+    <w:basedOn w:val="Style_16"/>
+    <w:link w:val="Style_15_ch"/>
   </w:style>
-  <w:style w:styleId="Style_13_ch" w:type="character">
-    <w:name w:val="Balloon Text"/>
-    <w:basedOn w:val="Style_8_ch"/>
-    <w:link w:val="Style_13"/>
-    <w:rPr>
-      <w:rFonts w:ascii="Segoe UI" w:hAnsi="Segoe UI"/>
-      <w:sz w:val="18"/>
-    </w:rPr>
+  <w:style w:styleId="Style_15_ch" w:type="character">
+    <w:name w:val="mo"/>
+    <w:basedOn w:val="Style_16_ch"/>
+    <w:link w:val="Style_15"/>
   </w:style>
-  <w:style w:styleId="Style_14" w:type="paragraph">
+  <w:style w:styleId="Style_17" w:type="paragraph">
     <w:name w:val="heading 3"/>
     <w:basedOn w:val="Style_8"/>
     <w:next w:val="Style_8"/>
-    <w:link w:val="Style_14_ch"/>
+    <w:link w:val="Style_17_ch"/>
     <w:uiPriority w:val="9"/>
     <w:qFormat/>
     <w:pPr>
@@ -6974,14 +7184,159 @@
       <w:sz w:val="24"/>
     </w:rPr>
   </w:style>
-  <w:style w:styleId="Style_14_ch" w:type="character">
+  <w:style w:styleId="Style_17_ch" w:type="character">
     <w:name w:val="heading 3"/>
     <w:basedOn w:val="Style_8_ch"/>
-    <w:link w:val="Style_14"/>
+    <w:link w:val="Style_17"/>
     <w:rPr>
       <w:rFonts w:asciiTheme="majorAscii" w:hAnsiTheme="majorHAnsi"/>
       <w:color w:themeColor="accent1" w:themeShade="7F" w:val="203864"/>
       <w:sz w:val="24"/>
+    </w:rPr>
+  </w:style>
+  <w:style w:styleId="Style_7" w:type="paragraph">
+    <w:name w:val="Normal (Web)"/>
+    <w:basedOn w:val="Style_8"/>
+    <w:link w:val="Style_7_ch"/>
+    <w:pPr>
+      <w:spacing w:afterAutospacing="on" w:beforeAutospacing="on" w:line="240" w:lineRule="auto"/>
+      <w:ind/>
+      <w:jc w:val="left"/>
+    </w:pPr>
+    <w:rPr>
+      <w:sz w:val="24"/>
+    </w:rPr>
+  </w:style>
+  <w:style w:styleId="Style_7_ch" w:type="character">
+    <w:name w:val="Normal (Web)"/>
+    <w:basedOn w:val="Style_8_ch"/>
+    <w:link w:val="Style_7"/>
+    <w:rPr>
+      <w:sz w:val="24"/>
+    </w:rPr>
+  </w:style>
+  <w:style w:styleId="Style_18" w:type="paragraph">
+    <w:name w:val="caption"/>
+    <w:basedOn w:val="Style_8"/>
+    <w:next w:val="Style_8"/>
+    <w:link w:val="Style_18_ch"/>
+    <w:pPr>
+      <w:spacing w:after="200" w:line="240" w:lineRule="auto"/>
+      <w:ind/>
+    </w:pPr>
+    <w:rPr>
+      <w:i w:val="1"/>
+      <w:color w:themeColor="text2" w:val="44546A"/>
+      <w:sz w:val="18"/>
+    </w:rPr>
+  </w:style>
+  <w:style w:styleId="Style_18_ch" w:type="character">
+    <w:name w:val="caption"/>
+    <w:basedOn w:val="Style_8_ch"/>
+    <w:link w:val="Style_18"/>
+    <w:rPr>
+      <w:i w:val="1"/>
+      <w:color w:themeColor="text2" w:val="44546A"/>
+      <w:sz w:val="18"/>
+    </w:rPr>
+  </w:style>
+  <w:style w:styleId="Style_6" w:type="paragraph">
+    <w:name w:val="List Paragraph"/>
+    <w:basedOn w:val="Style_8"/>
+    <w:link w:val="Style_6_ch"/>
+    <w:pPr>
+      <w:ind w:firstLine="0" w:left="720"/>
+      <w:contextualSpacing w:val="1"/>
+    </w:pPr>
+  </w:style>
+  <w:style w:styleId="Style_6_ch" w:type="character">
+    <w:name w:val="List Paragraph"/>
+    <w:basedOn w:val="Style_8_ch"/>
+    <w:link w:val="Style_6"/>
+  </w:style>
+  <w:style w:styleId="Style_19" w:type="paragraph">
+    <w:name w:val="mn"/>
+    <w:basedOn w:val="Style_16"/>
+    <w:link w:val="Style_19_ch"/>
+  </w:style>
+  <w:style w:styleId="Style_19_ch" w:type="character">
+    <w:name w:val="mn"/>
+    <w:basedOn w:val="Style_16_ch"/>
+    <w:link w:val="Style_19"/>
+  </w:style>
+  <w:style w:styleId="Style_20" w:type="paragraph">
+    <w:name w:val="Placeholder Text"/>
+    <w:basedOn w:val="Style_16"/>
+    <w:link w:val="Style_20_ch"/>
+    <w:rPr>
+      <w:color w:val="808080"/>
+    </w:rPr>
+  </w:style>
+  <w:style w:styleId="Style_20_ch" w:type="character">
+    <w:name w:val="Placeholder Text"/>
+    <w:basedOn w:val="Style_16_ch"/>
+    <w:link w:val="Style_20"/>
+    <w:rPr>
+      <w:color w:val="808080"/>
+    </w:rPr>
+  </w:style>
+  <w:style w:styleId="Style_21" w:type="paragraph">
+    <w:name w:val="toc 3"/>
+    <w:next w:val="Style_8"/>
+    <w:link w:val="Style_21_ch"/>
+    <w:uiPriority w:val="39"/>
+    <w:pPr>
+      <w:ind w:firstLine="0" w:left="400"/>
+      <w:jc w:val="left"/>
+    </w:pPr>
+    <w:rPr>
+      <w:rFonts w:ascii="XO Thames" w:hAnsi="XO Thames"/>
+      <w:sz w:val="28"/>
+    </w:rPr>
+  </w:style>
+  <w:style w:styleId="Style_21_ch" w:type="character">
+    <w:name w:val="toc 3"/>
+    <w:link w:val="Style_21"/>
+    <w:rPr>
+      <w:rFonts w:ascii="XO Thames" w:hAnsi="XO Thames"/>
+      <w:sz w:val="28"/>
+    </w:rPr>
+  </w:style>
+  <w:style w:styleId="Style_22" w:type="paragraph">
+    <w:name w:val="mjx_assistive_mathml"/>
+    <w:basedOn w:val="Style_16"/>
+    <w:link w:val="Style_22_ch"/>
+  </w:style>
+  <w:style w:styleId="Style_22_ch" w:type="character">
+    <w:name w:val="mjx_assistive_mathml"/>
+    <w:basedOn w:val="Style_16_ch"/>
+    <w:link w:val="Style_22"/>
+  </w:style>
+  <w:style w:styleId="Style_23" w:type="paragraph">
+    <w:name w:val="heading 5"/>
+    <w:next w:val="Style_8"/>
+    <w:link w:val="Style_23_ch"/>
+    <w:uiPriority w:val="9"/>
+    <w:qFormat/>
+    <w:pPr>
+      <w:spacing w:after="120" w:before="120"/>
+      <w:ind/>
+      <w:jc w:val="both"/>
+      <w:outlineLvl w:val="4"/>
+    </w:pPr>
+    <w:rPr>
+      <w:rFonts w:ascii="XO Thames" w:hAnsi="XO Thames"/>
+      <w:b w:val="1"/>
+      <w:sz w:val="22"/>
+    </w:rPr>
+  </w:style>
+  <w:style w:styleId="Style_23_ch" w:type="character">
+    <w:name w:val="heading 5"/>
+    <w:link w:val="Style_23"/>
+    <w:rPr>
+      <w:rFonts w:ascii="XO Thames" w:hAnsi="XO Thames"/>
+      <w:b w:val="1"/>
+      <w:sz w:val="22"/>
     </w:rPr>
   </w:style>
   <w:style w:styleId="Style_2" w:type="paragraph">
@@ -7001,137 +7356,6 @@
     <w:name w:val="header"/>
     <w:basedOn w:val="Style_8_ch"/>
     <w:link w:val="Style_2"/>
-  </w:style>
-  <w:style w:styleId="Style_15" w:type="paragraph">
-    <w:name w:val="mo"/>
-    <w:basedOn w:val="Style_16"/>
-    <w:link w:val="Style_15_ch"/>
-  </w:style>
-  <w:style w:styleId="Style_15_ch" w:type="character">
-    <w:name w:val="mo"/>
-    <w:basedOn w:val="Style_16_ch"/>
-    <w:link w:val="Style_15"/>
-  </w:style>
-  <w:style w:styleId="Style_17" w:type="paragraph">
-    <w:name w:val="mjx_assistive_mathml"/>
-    <w:basedOn w:val="Style_16"/>
-    <w:link w:val="Style_17_ch"/>
-  </w:style>
-  <w:style w:styleId="Style_17_ch" w:type="character">
-    <w:name w:val="mjx_assistive_mathml"/>
-    <w:basedOn w:val="Style_16_ch"/>
-    <w:link w:val="Style_17"/>
-  </w:style>
-  <w:style w:styleId="Style_18" w:type="paragraph">
-    <w:name w:val="mn"/>
-    <w:basedOn w:val="Style_16"/>
-    <w:link w:val="Style_18_ch"/>
-  </w:style>
-  <w:style w:styleId="Style_18_ch" w:type="character">
-    <w:name w:val="mn"/>
-    <w:basedOn w:val="Style_16_ch"/>
-    <w:link w:val="Style_18"/>
-  </w:style>
-  <w:style w:styleId="Style_19" w:type="paragraph">
-    <w:name w:val="mi"/>
-    <w:basedOn w:val="Style_16"/>
-    <w:link w:val="Style_19_ch"/>
-  </w:style>
-  <w:style w:styleId="Style_19_ch" w:type="character">
-    <w:name w:val="mi"/>
-    <w:basedOn w:val="Style_16_ch"/>
-    <w:link w:val="Style_19"/>
-  </w:style>
-  <w:style w:styleId="Style_20" w:type="paragraph">
-    <w:name w:val="toc 3"/>
-    <w:next w:val="Style_8"/>
-    <w:link w:val="Style_20_ch"/>
-    <w:uiPriority w:val="39"/>
-    <w:pPr>
-      <w:ind w:firstLine="0" w:left="400"/>
-      <w:jc w:val="left"/>
-    </w:pPr>
-    <w:rPr>
-      <w:rFonts w:ascii="XO Thames" w:hAnsi="XO Thames"/>
-      <w:sz w:val="28"/>
-    </w:rPr>
-  </w:style>
-  <w:style w:styleId="Style_20_ch" w:type="character">
-    <w:name w:val="toc 3"/>
-    <w:link w:val="Style_20"/>
-    <w:rPr>
-      <w:rFonts w:ascii="XO Thames" w:hAnsi="XO Thames"/>
-      <w:sz w:val="28"/>
-    </w:rPr>
-  </w:style>
-  <w:style w:styleId="Style_21" w:type="paragraph">
-    <w:name w:val="List Bullet"/>
-    <w:basedOn w:val="Style_8"/>
-    <w:link w:val="Style_21_ch"/>
-    <w:pPr>
-      <w:numPr>
-        <w:numId w:val="3"/>
-      </w:numPr>
-      <w:ind/>
-      <w:contextualSpacing w:val="1"/>
-    </w:pPr>
-  </w:style>
-  <w:style w:styleId="Style_21_ch" w:type="character">
-    <w:name w:val="List Bullet"/>
-    <w:basedOn w:val="Style_8_ch"/>
-    <w:link w:val="Style_21"/>
-  </w:style>
-  <w:style w:styleId="Style_22" w:type="paragraph">
-    <w:name w:val="heading 5"/>
-    <w:next w:val="Style_8"/>
-    <w:link w:val="Style_22_ch"/>
-    <w:uiPriority w:val="9"/>
-    <w:qFormat/>
-    <w:pPr>
-      <w:spacing w:after="120" w:before="120"/>
-      <w:ind/>
-      <w:jc w:val="both"/>
-      <w:outlineLvl w:val="4"/>
-    </w:pPr>
-    <w:rPr>
-      <w:rFonts w:ascii="XO Thames" w:hAnsi="XO Thames"/>
-      <w:b w:val="1"/>
-      <w:sz w:val="22"/>
-    </w:rPr>
-  </w:style>
-  <w:style w:styleId="Style_22_ch" w:type="character">
-    <w:name w:val="heading 5"/>
-    <w:link w:val="Style_22"/>
-    <w:rPr>
-      <w:rFonts w:ascii="XO Thames" w:hAnsi="XO Thames"/>
-      <w:b w:val="1"/>
-      <w:sz w:val="22"/>
-    </w:rPr>
-  </w:style>
-  <w:style w:styleId="Style_23" w:type="paragraph">
-    <w:name w:val="caption"/>
-    <w:basedOn w:val="Style_8"/>
-    <w:next w:val="Style_8"/>
-    <w:link w:val="Style_23_ch"/>
-    <w:pPr>
-      <w:spacing w:after="200" w:line="240" w:lineRule="auto"/>
-      <w:ind/>
-    </w:pPr>
-    <w:rPr>
-      <w:i w:val="1"/>
-      <w:color w:themeColor="text2" w:val="44546A"/>
-      <w:sz w:val="18"/>
-    </w:rPr>
-  </w:style>
-  <w:style w:styleId="Style_23_ch" w:type="character">
-    <w:name w:val="caption"/>
-    <w:basedOn w:val="Style_8_ch"/>
-    <w:link w:val="Style_23"/>
-    <w:rPr>
-      <w:i w:val="1"/>
-      <w:color w:themeColor="text2" w:val="44546A"/>
-      <w:sz w:val="18"/>
-    </w:rPr>
   </w:style>
   <w:style w:styleId="Style_5" w:type="paragraph">
     <w:name w:val="heading 1"/>
@@ -7235,30 +7459,6 @@
       <w:sz w:val="20"/>
     </w:rPr>
   </w:style>
-  <w:style w:styleId="Style_16" w:type="paragraph">
-    <w:name w:val="Default Paragraph Font"/>
-    <w:link w:val="Style_16_ch"/>
-  </w:style>
-  <w:style w:styleId="Style_16_ch" w:type="character">
-    <w:name w:val="Default Paragraph Font"/>
-    <w:link w:val="Style_16"/>
-  </w:style>
-  <w:style w:styleId="Style_27" w:type="paragraph">
-    <w:name w:val="Placeholder Text"/>
-    <w:basedOn w:val="Style_16"/>
-    <w:link w:val="Style_27_ch"/>
-    <w:rPr>
-      <w:color w:val="808080"/>
-    </w:rPr>
-  </w:style>
-  <w:style w:styleId="Style_27_ch" w:type="character">
-    <w:name w:val="Placeholder Text"/>
-    <w:basedOn w:val="Style_16_ch"/>
-    <w:link w:val="Style_27"/>
-    <w:rPr>
-      <w:color w:val="808080"/>
-    </w:rPr>
-  </w:style>
   <w:style w:styleId="Style_3" w:type="paragraph">
     <w:name w:val="TOC Heading"/>
     <w:basedOn w:val="Style_5"/>
@@ -7275,10 +7475,10 @@
     <w:basedOn w:val="Style_5_ch"/>
     <w:link w:val="Style_3"/>
   </w:style>
-  <w:style w:styleId="Style_28" w:type="paragraph">
+  <w:style w:styleId="Style_27" w:type="paragraph">
     <w:name w:val="toc 9"/>
     <w:next w:val="Style_8"/>
-    <w:link w:val="Style_28_ch"/>
+    <w:link w:val="Style_27_ch"/>
     <w:uiPriority w:val="39"/>
     <w:pPr>
       <w:ind w:firstLine="0" w:left="1600"/>
@@ -7289,9 +7489,9 @@
       <w:sz w:val="28"/>
     </w:rPr>
   </w:style>
-  <w:style w:styleId="Style_28_ch" w:type="character">
+  <w:style w:styleId="Style_27_ch" w:type="character">
     <w:name w:val="toc 9"/>
-    <w:link w:val="Style_28"/>
+    <w:link w:val="Style_27"/>
     <w:rPr>
       <w:rFonts w:ascii="XO Thames" w:hAnsi="XO Thames"/>
       <w:sz w:val="28"/>
@@ -7315,10 +7515,10 @@
     <w:basedOn w:val="Style_8_ch"/>
     <w:link w:val="Style_1"/>
   </w:style>
-  <w:style w:styleId="Style_29" w:type="paragraph">
+  <w:style w:styleId="Style_28" w:type="paragraph">
     <w:name w:val="toc 8"/>
     <w:next w:val="Style_8"/>
-    <w:link w:val="Style_29_ch"/>
+    <w:link w:val="Style_28_ch"/>
     <w:uiPriority w:val="39"/>
     <w:pPr>
       <w:ind w:firstLine="0" w:left="1400"/>
@@ -7329,61 +7529,18 @@
       <w:sz w:val="28"/>
     </w:rPr>
   </w:style>
-  <w:style w:styleId="Style_29_ch" w:type="character">
+  <w:style w:styleId="Style_28_ch" w:type="character">
     <w:name w:val="toc 8"/>
-    <w:link w:val="Style_29"/>
+    <w:link w:val="Style_28"/>
     <w:rPr>
       <w:rFonts w:ascii="XO Thames" w:hAnsi="XO Thames"/>
       <w:sz w:val="28"/>
     </w:rPr>
   </w:style>
-  <w:style w:styleId="Style_7" w:type="paragraph">
-    <w:name w:val="Normal (Web)"/>
-    <w:basedOn w:val="Style_8"/>
-    <w:link w:val="Style_7_ch"/>
-    <w:pPr>
-      <w:spacing w:afterAutospacing="on" w:beforeAutospacing="on" w:line="240" w:lineRule="auto"/>
-      <w:ind/>
-      <w:jc w:val="left"/>
-    </w:pPr>
-    <w:rPr>
-      <w:sz w:val="24"/>
-    </w:rPr>
-  </w:style>
-  <w:style w:styleId="Style_7_ch" w:type="character">
-    <w:name w:val="Normal (Web)"/>
-    <w:basedOn w:val="Style_8_ch"/>
-    <w:link w:val="Style_7"/>
-    <w:rPr>
-      <w:sz w:val="24"/>
-    </w:rPr>
-  </w:style>
-  <w:style w:styleId="Style_30" w:type="paragraph">
-    <w:name w:val="toc 5"/>
-    <w:next w:val="Style_8"/>
-    <w:link w:val="Style_30_ch"/>
-    <w:uiPriority w:val="39"/>
-    <w:pPr>
-      <w:ind w:firstLine="0" w:left="800"/>
-      <w:jc w:val="left"/>
-    </w:pPr>
-    <w:rPr>
-      <w:rFonts w:ascii="XO Thames" w:hAnsi="XO Thames"/>
-      <w:sz w:val="28"/>
-    </w:rPr>
-  </w:style>
-  <w:style w:styleId="Style_30_ch" w:type="character">
-    <w:name w:val="toc 5"/>
-    <w:link w:val="Style_30"/>
-    <w:rPr>
-      <w:rFonts w:ascii="XO Thames" w:hAnsi="XO Thames"/>
-      <w:sz w:val="28"/>
-    </w:rPr>
-  </w:style>
-  <w:style w:styleId="Style_31" w:type="paragraph">
+  <w:style w:styleId="Style_29" w:type="paragraph">
     <w:name w:val="HTML Preformatted"/>
     <w:basedOn w:val="Style_8"/>
-    <w:link w:val="Style_31_ch"/>
+    <w:link w:val="Style_29_ch"/>
     <w:pPr>
       <w:tabs>
         <w:tab w:leader="none" w:pos="916" w:val="left"/>
@@ -7412,19 +7569,84 @@
       <w:sz w:val="20"/>
     </w:rPr>
   </w:style>
-  <w:style w:styleId="Style_31_ch" w:type="character">
+  <w:style w:styleId="Style_29_ch" w:type="character">
     <w:name w:val="HTML Preformatted"/>
     <w:basedOn w:val="Style_8_ch"/>
-    <w:link w:val="Style_31"/>
+    <w:link w:val="Style_29"/>
     <w:rPr>
       <w:rFonts w:ascii="Courier New" w:hAnsi="Courier New"/>
       <w:sz w:val="20"/>
     </w:rPr>
   </w:style>
+  <w:style w:styleId="Style_30" w:type="paragraph">
+    <w:name w:val="toc 5"/>
+    <w:next w:val="Style_8"/>
+    <w:link w:val="Style_30_ch"/>
+    <w:uiPriority w:val="39"/>
+    <w:pPr>
+      <w:ind w:firstLine="0" w:left="800"/>
+      <w:jc w:val="left"/>
+    </w:pPr>
+    <w:rPr>
+      <w:rFonts w:ascii="XO Thames" w:hAnsi="XO Thames"/>
+      <w:sz w:val="28"/>
+    </w:rPr>
+  </w:style>
+  <w:style w:styleId="Style_30_ch" w:type="character">
+    <w:name w:val="toc 5"/>
+    <w:link w:val="Style_30"/>
+    <w:rPr>
+      <w:rFonts w:ascii="XO Thames" w:hAnsi="XO Thames"/>
+      <w:sz w:val="28"/>
+    </w:rPr>
+  </w:style>
+  <w:style w:styleId="Style_16" w:type="paragraph">
+    <w:name w:val="Default Paragraph Font"/>
+    <w:link w:val="Style_16_ch"/>
+  </w:style>
+  <w:style w:styleId="Style_16_ch" w:type="character">
+    <w:name w:val="Default Paragraph Font"/>
+    <w:link w:val="Style_16"/>
+  </w:style>
+  <w:style w:styleId="Style_31" w:type="paragraph">
+    <w:name w:val="Unresolved Mention"/>
+    <w:basedOn w:val="Style_16"/>
+    <w:link w:val="Style_31_ch"/>
+    <w:rPr>
+      <w:color w:val="605E5C"/>
+      <w:shd w:fill="E1DFDD" w:val="clear"/>
+    </w:rPr>
+  </w:style>
+  <w:style w:styleId="Style_31_ch" w:type="character">
+    <w:name w:val="Unresolved Mention"/>
+    <w:basedOn w:val="Style_16_ch"/>
+    <w:link w:val="Style_31"/>
+    <w:rPr>
+      <w:color w:val="605E5C"/>
+      <w:shd w:fill="E1DFDD" w:val="clear"/>
+    </w:rPr>
+  </w:style>
   <w:style w:styleId="Style_32" w:type="paragraph">
+    <w:name w:val="List Bullet"/>
+    <w:basedOn w:val="Style_8"/>
+    <w:link w:val="Style_32_ch"/>
+    <w:pPr>
+      <w:numPr>
+        <w:numId w:val="3"/>
+      </w:numPr>
+      <w:ind/>
+      <w:contextualSpacing w:val="1"/>
+    </w:pPr>
+  </w:style>
+  <w:style w:styleId="Style_32_ch" w:type="character">
+    <w:name w:val="List Bullet"/>
+    <w:basedOn w:val="Style_8_ch"/>
+    <w:link w:val="Style_32"/>
+  </w:style>
+  <w:style w:styleId="Style_33" w:type="paragraph">
     <w:name w:val="Subtitle"/>
     <w:next w:val="Style_8"/>
-    <w:link w:val="Style_32_ch"/>
+    <w:link w:val="Style_33_ch"/>
     <w:uiPriority w:val="11"/>
     <w:qFormat/>
     <w:pPr>
@@ -7437,40 +7659,29 @@
       <w:sz w:val="24"/>
     </w:rPr>
   </w:style>
-  <w:style w:styleId="Style_32_ch" w:type="character">
+  <w:style w:styleId="Style_33_ch" w:type="character">
     <w:name w:val="Subtitle"/>
-    <w:link w:val="Style_32"/>
+    <w:link w:val="Style_33"/>
     <w:rPr>
       <w:rFonts w:ascii="XO Thames" w:hAnsi="XO Thames"/>
       <w:i w:val="1"/>
       <w:sz w:val="24"/>
     </w:rPr>
   </w:style>
-  <w:style w:styleId="Style_33" w:type="paragraph">
-    <w:name w:val="No Spacing"/>
-    <w:link w:val="Style_33_ch"/>
-    <w:pPr>
-      <w:spacing w:after="0" w:line="240" w:lineRule="auto"/>
-      <w:ind/>
-      <w:jc w:val="both"/>
-    </w:pPr>
-    <w:rPr>
-      <w:rFonts w:ascii="Times New Roman" w:hAnsi="Times New Roman"/>
-      <w:sz w:val="28"/>
-    </w:rPr>
+  <w:style w:styleId="Style_34" w:type="paragraph">
+    <w:name w:val="mi"/>
+    <w:basedOn w:val="Style_16"/>
+    <w:link w:val="Style_34_ch"/>
   </w:style>
-  <w:style w:styleId="Style_33_ch" w:type="character">
-    <w:name w:val="No Spacing"/>
-    <w:link w:val="Style_33"/>
-    <w:rPr>
-      <w:rFonts w:ascii="Times New Roman" w:hAnsi="Times New Roman"/>
-      <w:sz w:val="28"/>
-    </w:rPr>
+  <w:style w:styleId="Style_34_ch" w:type="character">
+    <w:name w:val="mi"/>
+    <w:basedOn w:val="Style_16_ch"/>
+    <w:link w:val="Style_34"/>
   </w:style>
-  <w:style w:styleId="Style_34" w:type="paragraph">
+  <w:style w:styleId="Style_35" w:type="paragraph">
     <w:name w:val="Title"/>
     <w:next w:val="Style_8"/>
-    <w:link w:val="Style_34_ch"/>
+    <w:link w:val="Style_35_ch"/>
     <w:uiPriority w:val="10"/>
     <w:qFormat/>
     <w:pPr>
@@ -7485,9 +7696,9 @@
       <w:sz w:val="40"/>
     </w:rPr>
   </w:style>
-  <w:style w:styleId="Style_34_ch" w:type="character">
+  <w:style w:styleId="Style_35_ch" w:type="character">
     <w:name w:val="Title"/>
-    <w:link w:val="Style_34"/>
+    <w:link w:val="Style_35"/>
     <w:rPr>
       <w:rFonts w:ascii="XO Thames" w:hAnsi="XO Thames"/>
       <w:b w:val="1"/>
@@ -7495,10 +7706,10 @@
       <w:sz w:val="40"/>
     </w:rPr>
   </w:style>
-  <w:style w:styleId="Style_35" w:type="paragraph">
+  <w:style w:styleId="Style_36" w:type="paragraph">
     <w:name w:val="heading 4"/>
     <w:next w:val="Style_8"/>
-    <w:link w:val="Style_35_ch"/>
+    <w:link w:val="Style_36_ch"/>
     <w:uiPriority w:val="9"/>
     <w:qFormat/>
     <w:pPr>
@@ -7513,19 +7724,19 @@
       <w:sz w:val="24"/>
     </w:rPr>
   </w:style>
-  <w:style w:styleId="Style_35_ch" w:type="character">
+  <w:style w:styleId="Style_36_ch" w:type="character">
     <w:name w:val="heading 4"/>
-    <w:link w:val="Style_35"/>
+    <w:link w:val="Style_36"/>
     <w:rPr>
       <w:rFonts w:ascii="XO Thames" w:hAnsi="XO Thames"/>
       <w:b w:val="1"/>
       <w:sz w:val="24"/>
     </w:rPr>
   </w:style>
-  <w:style w:styleId="Style_36" w:type="paragraph">
+  <w:style w:styleId="Style_37" w:type="paragraph">
     <w:name w:val="heading 2"/>
     <w:next w:val="Style_8"/>
-    <w:link w:val="Style_36_ch"/>
+    <w:link w:val="Style_37_ch"/>
     <w:uiPriority w:val="9"/>
     <w:qFormat/>
     <w:pPr>
@@ -7540,31 +7751,13 @@
       <w:sz w:val="28"/>
     </w:rPr>
   </w:style>
-  <w:style w:styleId="Style_36_ch" w:type="character">
+  <w:style w:styleId="Style_37_ch" w:type="character">
     <w:name w:val="heading 2"/>
-    <w:link w:val="Style_36"/>
+    <w:link w:val="Style_37"/>
     <w:rPr>
       <w:rFonts w:ascii="XO Thames" w:hAnsi="XO Thames"/>
       <w:b w:val="1"/>
       <w:sz w:val="28"/>
-    </w:rPr>
-  </w:style>
-  <w:style w:styleId="Style_37" w:type="paragraph">
-    <w:name w:val="Unresolved Mention"/>
-    <w:basedOn w:val="Style_16"/>
-    <w:link w:val="Style_37_ch"/>
-    <w:rPr>
-      <w:color w:val="605E5C"/>
-      <w:shd w:fill="E1DFDD" w:val="clear"/>
-    </w:rPr>
-  </w:style>
-  <w:style w:styleId="Style_37_ch" w:type="character">
-    <w:name w:val="Unresolved Mention"/>
-    <w:basedOn w:val="Style_16_ch"/>
-    <w:link w:val="Style_37"/>
-    <w:rPr>
-      <w:color w:val="605E5C"/>
-      <w:shd w:fill="E1DFDD" w:val="clear"/>
     </w:rPr>
   </w:style>
   <w:style w:default="1" w:styleId="Style_38" w:type="table">
